--- a/Investigating the OvertureMaps schemas from an ISO.docx
+++ b/Investigating the OvertureMaps schemas from an ISO.docx
@@ -1413,13 +1413,7 @@
         <w:rPr>
           <w:lang w:val="en-GB"/>
         </w:rPr>
-        <w:t xml:space="preserve">” </w:t>
-      </w:r>
-      <w:r>
-        <w:rPr>
-          <w:lang w:val="en-GB"/>
-        </w:rPr>
-        <w:t xml:space="preserve">in </w:t>
+        <w:t xml:space="preserve">” in </w:t>
       </w:r>
       <w:r>
         <w:rPr>
@@ -1629,13 +1623,7 @@
         <w:rPr>
           <w:lang w:val="en-GB"/>
         </w:rPr>
-        <w:t xml:space="preserve"> (</w:t>
-      </w:r>
-      <w:r>
-        <w:rPr>
-          <w:lang w:val="en-GB"/>
-        </w:rPr>
-        <w:t>“$</w:t>
+        <w:t xml:space="preserve"> (“$</w:t>
       </w:r>
       <w:proofErr w:type="spellStart"/>
       <w:r>
@@ -1663,13 +1651,7 @@
         <w:rPr>
           <w:lang w:val="en-GB"/>
         </w:rPr>
-        <w:t>”</w:t>
-      </w:r>
-      <w:r>
-        <w:rPr>
-          <w:lang w:val="en-GB"/>
-        </w:rPr>
-        <w:t>) for use only on the object type.</w:t>
+        <w:t>”) for use only on the object type.</w:t>
       </w:r>
     </w:p>
     <w:p>
@@ -1788,13 +1770,7 @@
         <w:rPr>
           <w:lang w:val="en-GB"/>
         </w:rPr>
-        <w:t xml:space="preserve"> (ref </w:t>
-      </w:r>
-      <w:r>
-        <w:rPr>
-          <w:lang w:val="en-GB"/>
-        </w:rPr>
-        <w:t xml:space="preserve"> </w:t>
+        <w:t xml:space="preserve"> (ref  </w:t>
       </w:r>
       <w:r>
         <w:rPr>
@@ -2157,13 +2133,7 @@
         <w:rPr>
           <w:lang w:val="en-GB"/>
         </w:rPr>
-        <w:t xml:space="preserve">property </w:t>
-      </w:r>
-      <w:r>
-        <w:rPr>
-          <w:lang w:val="en-GB"/>
-        </w:rPr>
-        <w:t>container</w:t>
+        <w:t>property container</w:t>
       </w:r>
       <w:r>
         <w:rPr>
@@ -2175,19 +2145,7 @@
         <w:rPr>
           <w:lang w:val="en-GB"/>
         </w:rPr>
-        <w:t>s</w:t>
-      </w:r>
-      <w:r>
-        <w:rPr>
-          <w:lang w:val="en-GB"/>
-        </w:rPr>
-        <w:t xml:space="preserve"> for use in any Overture Maps schema, schema within an Overture Maps theme, or the object type in question</w:t>
-      </w:r>
-      <w:r>
-        <w:rPr>
-          <w:lang w:val="en-GB"/>
-        </w:rPr>
-        <w:t>.</w:t>
+        <w:t>s for use in any Overture Maps schema, schema within an Overture Maps theme, or the object type in question.</w:t>
       </w:r>
     </w:p>
     <w:p>
@@ -2246,13 +2204,7 @@
         <w:rPr>
           <w:lang w:val="en-GB"/>
         </w:rPr>
-        <w:t xml:space="preserve">” and with </w:t>
-      </w:r>
-      <w:r>
-        <w:rPr>
-          <w:lang w:val="en-GB"/>
-        </w:rPr>
-        <w:t xml:space="preserve">name = </w:t>
+        <w:t xml:space="preserve">” and with name = </w:t>
       </w:r>
       <w:r>
         <w:rPr>
@@ -2264,19 +2216,7 @@
         <w:rPr>
           <w:lang w:val="en-GB"/>
         </w:rPr>
-        <w:t>(</w:t>
-      </w:r>
-      <w:r>
-        <w:rPr>
-          <w:lang w:val="en-GB"/>
-        </w:rPr>
-        <w:t>schema</w:t>
-      </w:r>
-      <w:r>
-        <w:rPr>
-          <w:lang w:val="en-GB"/>
-        </w:rPr>
-        <w:t xml:space="preserve"> name).</w:t>
+        <w:t>(schema name).</w:t>
       </w:r>
     </w:p>
     <w:p>
@@ -2296,19 +2236,7 @@
         <w:rPr>
           <w:lang w:val="en-GB"/>
         </w:rPr>
-        <w:t xml:space="preserve"> can be considered a list of global property types for use in any class </w:t>
-      </w:r>
-      <w:r>
-        <w:rPr>
-          <w:lang w:val="en-GB"/>
-        </w:rPr>
-        <w:t>in any Overture Maps schema, any schema within an Overture Maps theme, or the object type in question</w:t>
-      </w:r>
-      <w:r>
-        <w:rPr>
-          <w:lang w:val="en-GB"/>
-        </w:rPr>
-        <w:t xml:space="preserve">. </w:t>
+        <w:t xml:space="preserve"> can be considered a list of global property types for use in any class in any Overture Maps schema, any schema within an Overture Maps theme, or the object type in question. </w:t>
       </w:r>
       <w:r>
         <w:rPr>
@@ -2872,13 +2800,7 @@
         <w:rPr>
           <w:lang w:val="en-GB"/>
         </w:rPr>
-        <w:t xml:space="preserve">Conversion rule: </w:t>
-      </w:r>
-      <w:r>
-        <w:rPr>
-          <w:lang w:val="en-GB"/>
-        </w:rPr>
-        <w:t>For Property</w:t>
+        <w:t>Conversion rule: For Property</w:t>
       </w:r>
       <w:r>
         <w:rPr>
@@ -2890,13 +2812,7 @@
         <w:rPr>
           <w:lang w:val="en-GB"/>
         </w:rPr>
-        <w:t xml:space="preserve">types with </w:t>
-      </w:r>
-      <w:r>
-        <w:rPr>
-          <w:lang w:val="en-GB"/>
-        </w:rPr>
-        <w:t>“</w:t>
+        <w:t>types with “</w:t>
       </w:r>
       <w:proofErr w:type="spellStart"/>
       <w:r>
@@ -2910,25 +2826,7 @@
         <w:rPr>
           <w:lang w:val="en-GB"/>
         </w:rPr>
-        <w:t xml:space="preserve">” values, </w:t>
-      </w:r>
-      <w:r>
-        <w:rPr>
-          <w:lang w:val="en-GB"/>
-        </w:rPr>
-        <w:t>a</w:t>
-      </w:r>
-      <w:r>
-        <w:rPr>
-          <w:lang w:val="en-GB"/>
-        </w:rPr>
-        <w:t xml:space="preserve">n enumeration </w:t>
-      </w:r>
-      <w:r>
-        <w:rPr>
-          <w:lang w:val="en-GB"/>
-        </w:rPr>
-        <w:t>is created with name = Upper Camel Case (property type name + “</w:t>
+        <w:t>” values, an enumeration is created with name = Upper Camel Case (property type name + “</w:t>
       </w:r>
       <w:r>
         <w:rPr>
@@ -2960,25 +2858,7 @@
           <w:lang w:val="en-GB"/>
         </w:rPr>
         <w:lastRenderedPageBreak/>
-        <w:t xml:space="preserve">Besides property </w:t>
-      </w:r>
-      <w:r>
-        <w:rPr>
-          <w:lang w:val="en-GB"/>
-        </w:rPr>
-        <w:t>definition</w:t>
-      </w:r>
-      <w:r>
-        <w:rPr>
-          <w:lang w:val="en-GB"/>
-        </w:rPr>
-        <w:t xml:space="preserve"> types</w:t>
-      </w:r>
-      <w:r>
-        <w:rPr>
-          <w:lang w:val="en-GB"/>
-        </w:rPr>
-        <w:t xml:space="preserve"> with “</w:t>
+        <w:t>Besides property definition types with “</w:t>
       </w:r>
       <w:proofErr w:type="spellStart"/>
       <w:r>
@@ -2992,19 +2872,7 @@
         <w:rPr>
           <w:lang w:val="en-GB"/>
         </w:rPr>
-        <w:t>” values</w:t>
-      </w:r>
-      <w:r>
-        <w:rPr>
-          <w:lang w:val="en-GB"/>
-        </w:rPr>
-        <w:t xml:space="preserve">, the Overture Maps schemas also contain </w:t>
-      </w:r>
-      <w:r>
-        <w:rPr>
-          <w:lang w:val="en-GB"/>
-        </w:rPr>
-        <w:t>“</w:t>
+        <w:t>” values, the Overture Maps schemas also contain “</w:t>
       </w:r>
       <w:proofErr w:type="spellStart"/>
       <w:r>
@@ -3018,19 +2886,7 @@
         <w:rPr>
           <w:lang w:val="en-GB"/>
         </w:rPr>
-        <w:t xml:space="preserve">” values for </w:t>
-      </w:r>
-      <w:r>
-        <w:rPr>
-          <w:lang w:val="en-GB"/>
-        </w:rPr>
-        <w:t>property types with</w:t>
-      </w:r>
-      <w:r>
-        <w:rPr>
-          <w:lang w:val="en-GB"/>
-        </w:rPr>
-        <w:t>in the specific object type. These must be given a prefix to avoid duplication.</w:t>
+        <w:t>” values for property types within the specific object type. These must be given a prefix to avoid duplication.</w:t>
       </w:r>
     </w:p>
     <w:p>
@@ -3063,31 +2919,7 @@
         <w:rPr>
           <w:lang w:val="en-GB"/>
         </w:rPr>
-        <w:t xml:space="preserve">” values, </w:t>
-      </w:r>
-      <w:r>
-        <w:rPr>
-          <w:lang w:val="en-GB"/>
-        </w:rPr>
-        <w:t xml:space="preserve">within an object type, </w:t>
-      </w:r>
-      <w:r>
-        <w:rPr>
-          <w:lang w:val="en-GB"/>
-        </w:rPr>
-        <w:t>an enumeration is created with name = Upper Camel Case (</w:t>
-      </w:r>
-      <w:r>
-        <w:rPr>
-          <w:lang w:val="en-GB"/>
-        </w:rPr>
-        <w:t xml:space="preserve">Feature type name + </w:t>
-      </w:r>
-      <w:r>
-        <w:rPr>
-          <w:lang w:val="en-GB"/>
-        </w:rPr>
-        <w:t>property type name + “</w:t>
+        <w:t>” values, within an object type, an enumeration is created with name = Upper Camel Case (Feature type name + property type name + “</w:t>
       </w:r>
       <w:r>
         <w:rPr>
@@ -3490,6 +3322,13 @@
     </w:p>
     <w:p>
       <w:pPr>
+        <w:rPr>
+          <w:lang w:val="en-GB"/>
+        </w:rPr>
+      </w:pPr>
+    </w:p>
+    <w:p>
+      <w:pPr>
         <w:pBdr>
           <w:top w:val="single" w:sz="4" w:space="1" w:color="auto"/>
           <w:left w:val="single" w:sz="4" w:space="4" w:color="auto"/>
@@ -3515,6 +3354,13 @@
     </w:p>
     <w:p>
       <w:pPr>
+        <w:rPr>
+          <w:lang w:val="en-GB"/>
+        </w:rPr>
+      </w:pPr>
+    </w:p>
+    <w:p>
+      <w:pPr>
         <w:pBdr>
           <w:top w:val="single" w:sz="4" w:space="1" w:color="auto"/>
           <w:left w:val="single" w:sz="4" w:space="4" w:color="auto"/>
@@ -3535,100 +3381,1582 @@
         <w:rPr>
           <w:lang w:val="en-GB"/>
         </w:rPr>
+        <w:t xml:space="preserve"> The name is not changed from YAML.</w:t>
+      </w:r>
+    </w:p>
+    <w:p>
+      <w:pPr>
+        <w:rPr>
+          <w:lang w:val="en-GB"/>
+        </w:rPr>
+      </w:pPr>
+    </w:p>
+    <w:p>
+      <w:pPr>
+        <w:rPr>
+          <w:lang w:val="en-GB"/>
+        </w:rPr>
+      </w:pPr>
+      <w:r>
+        <w:rPr>
+          <w:lang w:val="en-GB"/>
+        </w:rPr>
+        <w:t xml:space="preserve">Conversion of property type value types is the most complex part of the process since the Overture Maps YAML schemas contain more advanced constructs where properties may have one or </w:t>
+      </w:r>
+      <w:proofErr w:type="gramStart"/>
+      <w:r>
+        <w:rPr>
+          <w:lang w:val="en-GB"/>
+        </w:rPr>
+        <w:t>all of</w:t>
+      </w:r>
+      <w:proofErr w:type="gramEnd"/>
+      <w:r>
+        <w:rPr>
+          <w:lang w:val="en-GB"/>
+        </w:rPr>
+        <w:t xml:space="preserve"> the selected value types. </w:t>
+      </w:r>
+    </w:p>
+    <w:p>
+      <w:pPr>
+        <w:rPr>
+          <w:lang w:val="en-GB"/>
+        </w:rPr>
+      </w:pPr>
+      <w:r>
+        <w:rPr>
+          <w:lang w:val="en-GB"/>
+        </w:rPr>
+        <w:t xml:space="preserve">Value types for </w:t>
+      </w:r>
+      <w:r>
+        <w:rPr>
+          <w:lang w:val="en-GB"/>
+        </w:rPr>
+        <w:t>primitive</w:t>
+      </w:r>
+      <w:r>
+        <w:rPr>
+          <w:lang w:val="en-GB"/>
+        </w:rPr>
+        <w:t xml:space="preserve"> property types and property definition types are, for the most, easily converted into ISO/TC 211 UML types. </w:t>
+      </w:r>
+    </w:p>
+    <w:p>
+      <w:pPr>
+        <w:pBdr>
+          <w:top w:val="single" w:sz="4" w:space="1" w:color="auto"/>
+          <w:left w:val="single" w:sz="4" w:space="4" w:color="auto"/>
+          <w:bottom w:val="single" w:sz="4" w:space="1" w:color="auto"/>
+          <w:right w:val="single" w:sz="4" w:space="4" w:color="auto"/>
+        </w:pBdr>
+        <w:rPr>
+          <w:lang w:val="en-GB"/>
+        </w:rPr>
+      </w:pPr>
+      <w:r>
+        <w:rPr>
+          <w:lang w:val="en-GB"/>
+        </w:rPr>
+        <w:t xml:space="preserve">Conversion rule: </w:t>
+      </w:r>
+      <w:r>
+        <w:rPr>
+          <w:lang w:val="en-GB"/>
+        </w:rPr>
+        <w:t>Transformation</w:t>
+      </w:r>
+      <w:r>
+        <w:rPr>
+          <w:lang w:val="en-GB"/>
+        </w:rPr>
+        <w:t xml:space="preserve"> from simple YAML/JSON Schema types to ISO/TC 211 types</w:t>
+      </w:r>
+      <w:r>
+        <w:rPr>
+          <w:lang w:val="en-GB"/>
+        </w:rPr>
+        <w:t>:</w:t>
+      </w:r>
+    </w:p>
+    <w:p>
+      <w:pPr>
+        <w:pBdr>
+          <w:top w:val="single" w:sz="4" w:space="1" w:color="auto"/>
+          <w:left w:val="single" w:sz="4" w:space="4" w:color="auto"/>
+          <w:bottom w:val="single" w:sz="4" w:space="1" w:color="auto"/>
+          <w:right w:val="single" w:sz="4" w:space="4" w:color="auto"/>
+        </w:pBdr>
+        <w:rPr>
+          <w:lang w:val="en-GB"/>
+        </w:rPr>
+      </w:pPr>
+      <w:proofErr w:type="spellStart"/>
+      <w:r>
+        <w:rPr>
+          <w:lang w:val="en-GB"/>
+        </w:rPr>
+        <w:t>YAML.</w:t>
+      </w:r>
+      <w:r>
+        <w:rPr>
+          <w:lang w:val="en-GB"/>
+        </w:rPr>
+        <w:t>string</w:t>
+      </w:r>
+      <w:proofErr w:type="spellEnd"/>
+      <w:r>
+        <w:rPr>
+          <w:lang w:val="en-GB"/>
+        </w:rPr>
+        <w:t xml:space="preserve"> to </w:t>
+      </w:r>
+      <w:proofErr w:type="spellStart"/>
+      <w:r>
+        <w:rPr>
+          <w:lang w:val="en-GB"/>
+        </w:rPr>
+        <w:t>UML.</w:t>
+      </w:r>
+      <w:r>
+        <w:rPr>
+          <w:lang w:val="en-GB"/>
+        </w:rPr>
+        <w:t>CharacterString</w:t>
+      </w:r>
+      <w:proofErr w:type="spellEnd"/>
+    </w:p>
+    <w:p>
+      <w:pPr>
+        <w:pBdr>
+          <w:top w:val="single" w:sz="4" w:space="1" w:color="auto"/>
+          <w:left w:val="single" w:sz="4" w:space="4" w:color="auto"/>
+          <w:bottom w:val="single" w:sz="4" w:space="1" w:color="auto"/>
+          <w:right w:val="single" w:sz="4" w:space="4" w:color="auto"/>
+        </w:pBdr>
+        <w:rPr>
+          <w:lang w:val="en-GB"/>
+        </w:rPr>
+      </w:pPr>
+      <w:proofErr w:type="spellStart"/>
+      <w:r>
+        <w:rPr>
+          <w:lang w:val="en-GB"/>
+        </w:rPr>
+        <w:t>YAML.</w:t>
+      </w:r>
+      <w:r>
+        <w:rPr>
+          <w:lang w:val="en-GB"/>
+        </w:rPr>
+        <w:t>integer</w:t>
+      </w:r>
+      <w:proofErr w:type="spellEnd"/>
+      <w:r>
+        <w:rPr>
+          <w:lang w:val="en-GB"/>
+        </w:rPr>
+        <w:t xml:space="preserve"> to </w:t>
+      </w:r>
+      <w:proofErr w:type="spellStart"/>
+      <w:r>
+        <w:rPr>
+          <w:lang w:val="en-GB"/>
+        </w:rPr>
+        <w:t>UML.</w:t>
+      </w:r>
+      <w:r>
+        <w:rPr>
+          <w:lang w:val="en-GB"/>
+        </w:rPr>
+        <w:t>Integer</w:t>
+      </w:r>
+      <w:proofErr w:type="spellEnd"/>
+    </w:p>
+    <w:p>
+      <w:pPr>
+        <w:pBdr>
+          <w:top w:val="single" w:sz="4" w:space="1" w:color="auto"/>
+          <w:left w:val="single" w:sz="4" w:space="4" w:color="auto"/>
+          <w:bottom w:val="single" w:sz="4" w:space="1" w:color="auto"/>
+          <w:right w:val="single" w:sz="4" w:space="4" w:color="auto"/>
+        </w:pBdr>
+        <w:rPr>
+          <w:lang w:val="en-GB"/>
+        </w:rPr>
+      </w:pPr>
+      <w:proofErr w:type="spellStart"/>
+      <w:r>
+        <w:rPr>
+          <w:lang w:val="en-GB"/>
+        </w:rPr>
+        <w:t>YAML.</w:t>
+      </w:r>
+      <w:r>
+        <w:rPr>
+          <w:lang w:val="en-GB"/>
+        </w:rPr>
+        <w:t>number</w:t>
+      </w:r>
+      <w:proofErr w:type="spellEnd"/>
+      <w:r>
+        <w:rPr>
+          <w:lang w:val="en-GB"/>
+        </w:rPr>
+        <w:t xml:space="preserve"> to </w:t>
+      </w:r>
+      <w:proofErr w:type="spellStart"/>
+      <w:r>
+        <w:rPr>
+          <w:lang w:val="en-GB"/>
+        </w:rPr>
+        <w:t>UML.</w:t>
+      </w:r>
+      <w:r>
+        <w:rPr>
+          <w:lang w:val="en-GB"/>
+        </w:rPr>
+        <w:t>Real</w:t>
+      </w:r>
+      <w:proofErr w:type="spellEnd"/>
+    </w:p>
+    <w:p>
+      <w:pPr>
+        <w:pBdr>
+          <w:top w:val="single" w:sz="4" w:space="1" w:color="auto"/>
+          <w:left w:val="single" w:sz="4" w:space="4" w:color="auto"/>
+          <w:bottom w:val="single" w:sz="4" w:space="1" w:color="auto"/>
+          <w:right w:val="single" w:sz="4" w:space="4" w:color="auto"/>
+        </w:pBdr>
+        <w:rPr>
+          <w:lang w:val="en-GB"/>
+        </w:rPr>
+      </w:pPr>
+      <w:proofErr w:type="spellStart"/>
+      <w:r>
+        <w:rPr>
+          <w:lang w:val="en-GB"/>
+        </w:rPr>
+        <w:t>YAML.</w:t>
+      </w:r>
+      <w:r>
+        <w:rPr>
+          <w:lang w:val="en-GB"/>
+        </w:rPr>
+        <w:t>boolean</w:t>
+      </w:r>
+      <w:proofErr w:type="spellEnd"/>
+      <w:r>
+        <w:rPr>
+          <w:lang w:val="en-GB"/>
+        </w:rPr>
+        <w:t xml:space="preserve"> to </w:t>
+      </w:r>
+      <w:proofErr w:type="spellStart"/>
+      <w:r>
+        <w:rPr>
+          <w:lang w:val="en-GB"/>
+        </w:rPr>
+        <w:t>UML.</w:t>
+      </w:r>
+      <w:r>
+        <w:rPr>
+          <w:lang w:val="en-GB"/>
+        </w:rPr>
+        <w:t>Boolean</w:t>
+      </w:r>
+      <w:proofErr w:type="spellEnd"/>
+      <w:r>
+        <w:rPr>
+          <w:lang w:val="en-GB"/>
+        </w:rPr>
         <w:t xml:space="preserve"> </w:t>
       </w:r>
-      <w:r>
-        <w:rPr>
-          <w:lang w:val="en-GB"/>
-        </w:rPr>
-        <w:t>The name is not changed from YAML.</w:t>
-      </w:r>
-    </w:p>
-    <w:p>
-      <w:pPr>
-        <w:rPr>
-          <w:lang w:val="en-GB"/>
-        </w:rPr>
-      </w:pPr>
-    </w:p>
-    <w:p>
-      <w:pPr>
-        <w:rPr>
-          <w:lang w:val="en-GB"/>
-        </w:rPr>
-      </w:pPr>
-      <w:r>
-        <w:rPr>
-          <w:lang w:val="en-GB"/>
-        </w:rPr>
-        <w:t>…conversion of property value type to ISO/TC 211 types…</w:t>
-      </w:r>
-    </w:p>
-    <w:p>
-      <w:pPr>
-        <w:rPr>
-          <w:lang w:val="en-GB"/>
-        </w:rPr>
-      </w:pPr>
-      <w:r>
-        <w:rPr>
-          <w:lang w:val="en-GB"/>
-        </w:rPr>
-        <w:t>…array</w:t>
-      </w:r>
-    </w:p>
-    <w:p>
-      <w:pPr>
-        <w:rPr>
-          <w:lang w:val="en-GB"/>
-        </w:rPr>
-      </w:pPr>
-      <w:r>
-        <w:rPr>
-          <w:lang w:val="en-GB"/>
-        </w:rPr>
-        <w:t xml:space="preserve">…min, max, unique, </w:t>
+    </w:p>
+    <w:p>
+      <w:pPr>
+        <w:jc w:val="both"/>
+        <w:rPr>
+          <w:lang w:val="en-GB"/>
+        </w:rPr>
+      </w:pPr>
+      <w:r>
+        <w:rPr>
+          <w:lang w:val="en-GB"/>
+        </w:rPr>
+        <w:t xml:space="preserve">Alternatively, property types and property definition types in YAML can have references to a property type or a property definition type defined elsewhere (“$ref:”).  Such a reference means that the property type shall have the same characteristics as the referenced type. </w:t>
+      </w:r>
+    </w:p>
+    <w:p>
+      <w:pPr>
+        <w:jc w:val="both"/>
+        <w:rPr>
+          <w:lang w:val="en-GB"/>
+        </w:rPr>
+      </w:pPr>
+      <w:r>
+        <w:rPr>
+          <w:lang w:val="en-GB"/>
+        </w:rPr>
+        <w:t>For example, each Overture Maps object type has an attribute “id”, with reference to “</w:t>
+      </w:r>
+      <w:r>
+        <w:rPr>
+          <w:lang w:val="en-GB"/>
+        </w:rPr>
+        <w:t>../</w:t>
       </w:r>
       <w:proofErr w:type="spellStart"/>
       <w:r>
         <w:rPr>
           <w:lang w:val="en-GB"/>
         </w:rPr>
-        <w:t>defalt</w:t>
+        <w:t>defs.yaml</w:t>
       </w:r>
       <w:proofErr w:type="spellEnd"/>
       <w:r>
         <w:rPr>
           <w:lang w:val="en-GB"/>
         </w:rPr>
-        <w:t>…</w:t>
-      </w:r>
-    </w:p>
-    <w:p>
-      <w:pPr>
-        <w:rPr>
-          <w:lang w:val="en-GB"/>
-        </w:rPr>
-      </w:pPr>
-      <w:r>
-        <w:rPr>
-          <w:lang w:val="en-GB"/>
-        </w:rPr>
-        <w:t>…$ref, items…</w:t>
-      </w:r>
-    </w:p>
-    <w:p>
-      <w:pPr>
-        <w:rPr>
-          <w:lang w:val="en-GB"/>
-        </w:rPr>
-      </w:pPr>
+        <w:t>#/$defs/propertyDefinitions/id</w:t>
+      </w:r>
+      <w:r>
+        <w:rPr>
+          <w:lang w:val="en-GB"/>
+        </w:rPr>
+        <w:t>”. This property definition type is defined in the core “</w:t>
+      </w:r>
+      <w:proofErr w:type="spellStart"/>
+      <w:proofErr w:type="gramStart"/>
+      <w:r>
+        <w:rPr>
+          <w:lang w:val="en-GB"/>
+        </w:rPr>
+        <w:t>defs.yaml</w:t>
+      </w:r>
+      <w:proofErr w:type="spellEnd"/>
+      <w:proofErr w:type="gramEnd"/>
+      <w:r>
+        <w:rPr>
+          <w:lang w:val="en-GB"/>
+        </w:rPr>
+        <w:t>” schema, with value type “string”, which is “</w:t>
+      </w:r>
+      <w:proofErr w:type="spellStart"/>
+      <w:r>
+        <w:rPr>
+          <w:lang w:val="en-GB"/>
+        </w:rPr>
+        <w:t>CharacterString</w:t>
+      </w:r>
+      <w:proofErr w:type="spellEnd"/>
+      <w:r>
+        <w:rPr>
+          <w:lang w:val="en-GB"/>
+        </w:rPr>
+        <w:t>” in the UML model. Therefore, the attribute “id” in each schema also shall have value type “</w:t>
+      </w:r>
+      <w:proofErr w:type="spellStart"/>
+      <w:r>
+        <w:rPr>
+          <w:lang w:val="en-GB"/>
+        </w:rPr>
+        <w:t>CharacterString</w:t>
+      </w:r>
+      <w:proofErr w:type="spellEnd"/>
+      <w:r>
+        <w:rPr>
+          <w:lang w:val="en-GB"/>
+        </w:rPr>
+        <w:t xml:space="preserve">”. </w:t>
+      </w:r>
+      <w:r>
+        <w:rPr>
+          <w:lang w:val="en-GB"/>
+        </w:rPr>
+        <w:t xml:space="preserve">Furthermore, the </w:t>
+      </w:r>
+      <w:proofErr w:type="spellStart"/>
+      <w:r>
+        <w:rPr>
+          <w:lang w:val="en-GB"/>
+        </w:rPr>
+        <w:t>definiton</w:t>
+      </w:r>
+      <w:proofErr w:type="spellEnd"/>
+      <w:r>
+        <w:rPr>
+          <w:lang w:val="en-GB"/>
+        </w:rPr>
+        <w:t xml:space="preserve"> and multiplicity of the referenced type is also inherited if it is not specifically defined for the type in question. </w:t>
+      </w:r>
+    </w:p>
+    <w:p>
+      <w:pPr>
+        <w:pBdr>
+          <w:top w:val="single" w:sz="4" w:space="1" w:color="auto"/>
+          <w:left w:val="single" w:sz="4" w:space="4" w:color="auto"/>
+          <w:bottom w:val="single" w:sz="4" w:space="1" w:color="auto"/>
+          <w:right w:val="single" w:sz="4" w:space="4" w:color="auto"/>
+        </w:pBdr>
+        <w:rPr>
+          <w:lang w:val="en-GB"/>
+        </w:rPr>
+      </w:pPr>
+      <w:r>
+        <w:rPr>
+          <w:lang w:val="en-GB"/>
+        </w:rPr>
+        <w:t xml:space="preserve">Conversion rule: </w:t>
+      </w:r>
+      <w:r>
+        <w:rPr>
+          <w:lang w:val="en-GB"/>
+        </w:rPr>
+        <w:t>For references to property definition types (“$ref:”), the following applies:</w:t>
+      </w:r>
+    </w:p>
+    <w:p>
+      <w:pPr>
+        <w:pBdr>
+          <w:top w:val="single" w:sz="4" w:space="1" w:color="auto"/>
+          <w:left w:val="single" w:sz="4" w:space="4" w:color="auto"/>
+          <w:bottom w:val="single" w:sz="4" w:space="1" w:color="auto"/>
+          <w:right w:val="single" w:sz="4" w:space="4" w:color="auto"/>
+        </w:pBdr>
+        <w:rPr>
+          <w:lang w:val="en-GB"/>
+        </w:rPr>
+      </w:pPr>
+      <w:proofErr w:type="spellStart"/>
+      <w:r>
+        <w:rPr>
+          <w:lang w:val="en-GB"/>
+        </w:rPr>
+        <w:t>UML.Type</w:t>
+      </w:r>
+      <w:proofErr w:type="spellEnd"/>
+      <w:r>
+        <w:rPr>
+          <w:lang w:val="en-GB"/>
+        </w:rPr>
+        <w:t xml:space="preserve"> = The type of the referenced property definition type</w:t>
+      </w:r>
+    </w:p>
+    <w:p>
+      <w:pPr>
+        <w:pBdr>
+          <w:top w:val="single" w:sz="4" w:space="1" w:color="auto"/>
+          <w:left w:val="single" w:sz="4" w:space="4" w:color="auto"/>
+          <w:bottom w:val="single" w:sz="4" w:space="1" w:color="auto"/>
+          <w:right w:val="single" w:sz="4" w:space="4" w:color="auto"/>
+        </w:pBdr>
+        <w:rPr>
+          <w:lang w:val="en-GB"/>
+        </w:rPr>
+      </w:pPr>
+      <w:r>
+        <w:rPr>
+          <w:lang w:val="en-GB"/>
+        </w:rPr>
+        <w:t xml:space="preserve">If UML cardinality is </w:t>
+      </w:r>
+      <w:r>
+        <w:rPr>
+          <w:lang w:val="en-GB"/>
+        </w:rPr>
+        <w:t xml:space="preserve">not specifically defined: </w:t>
+      </w:r>
+      <w:r>
+        <w:rPr>
+          <w:lang w:val="en-GB"/>
+        </w:rPr>
+        <w:t xml:space="preserve">The cardinality is set identical to the cardinality of the referenced property definition </w:t>
+      </w:r>
+      <w:proofErr w:type="gramStart"/>
+      <w:r>
+        <w:rPr>
+          <w:lang w:val="en-GB"/>
+        </w:rPr>
+        <w:t>type</w:t>
+      </w:r>
+      <w:proofErr w:type="gramEnd"/>
+    </w:p>
+    <w:p>
+      <w:pPr>
+        <w:pBdr>
+          <w:top w:val="single" w:sz="4" w:space="1" w:color="auto"/>
+          <w:left w:val="single" w:sz="4" w:space="4" w:color="auto"/>
+          <w:bottom w:val="single" w:sz="4" w:space="1" w:color="auto"/>
+          <w:right w:val="single" w:sz="4" w:space="4" w:color="auto"/>
+        </w:pBdr>
+        <w:rPr>
+          <w:lang w:val="en-GB"/>
+        </w:rPr>
+      </w:pPr>
+      <w:r>
+        <w:rPr>
+          <w:lang w:val="en-GB"/>
+        </w:rPr>
+        <w:lastRenderedPageBreak/>
+        <w:t>If the property type does not have a definition: The definition is set identical to the definition of the referenced property definition type.</w:t>
+      </w:r>
+    </w:p>
+    <w:p>
+      <w:pPr>
+        <w:jc w:val="both"/>
+        <w:rPr>
+          <w:lang w:val="en-GB"/>
+        </w:rPr>
+      </w:pPr>
+      <w:r>
+        <w:rPr>
+          <w:lang w:val="en-GB"/>
+        </w:rPr>
+        <w:t>The value type “array” in YAML is used when there may be multiple items of a property type under one object type. In principle, this is equivalent to multiplicity (cardinality) with an upper bound of more than 1 in UML. For example, a property type with no upper limit has cardinality [</w:t>
+      </w:r>
+      <w:proofErr w:type="gramStart"/>
+      <w:r>
+        <w:rPr>
+          <w:lang w:val="en-GB"/>
+        </w:rPr>
+        <w:t>0..</w:t>
+      </w:r>
+      <w:proofErr w:type="gramEnd"/>
+      <w:r>
+        <w:rPr>
+          <w:lang w:val="en-GB"/>
+        </w:rPr>
+        <w:t xml:space="preserve">*], while a property type that shall have exactly two items has cardinality [2]. </w:t>
+      </w:r>
+    </w:p>
+    <w:p>
+      <w:pPr>
+        <w:jc w:val="both"/>
+        <w:rPr>
+          <w:lang w:val="en-GB"/>
+        </w:rPr>
+      </w:pPr>
+      <w:r>
+        <w:rPr>
+          <w:lang w:val="en-GB"/>
+        </w:rPr>
+        <w:t xml:space="preserve">While UML can have multiple instances (items) of any property type defined by the upper bound, this is only relevant for arrays in YAML. Therefore, only property types with value type “array” can have an upper bound of more than one. </w:t>
+      </w:r>
+    </w:p>
+    <w:p>
+      <w:pPr>
+        <w:jc w:val="both"/>
+        <w:rPr>
+          <w:lang w:val="en-GB"/>
+        </w:rPr>
+      </w:pPr>
+      <w:r>
+        <w:rPr>
+          <w:lang w:val="en-GB"/>
+        </w:rPr>
+        <w:t xml:space="preserve">Like the value type for other property types, arrays can be simple or complex. A simple array can have specified a primitive value type (string, integer, etc.), or it can have a reference (“$ref”) to a property definition type. </w:t>
+      </w:r>
+    </w:p>
+    <w:p>
+      <w:pPr>
+        <w:pBdr>
+          <w:top w:val="single" w:sz="4" w:space="1" w:color="auto"/>
+          <w:left w:val="single" w:sz="4" w:space="4" w:color="auto"/>
+          <w:bottom w:val="single" w:sz="4" w:space="1" w:color="auto"/>
+          <w:right w:val="single" w:sz="4" w:space="4" w:color="auto"/>
+        </w:pBdr>
+        <w:rPr>
+          <w:lang w:val="en-GB"/>
+        </w:rPr>
+      </w:pPr>
+      <w:r>
+        <w:rPr>
+          <w:lang w:val="en-GB"/>
+        </w:rPr>
+        <w:t>Conversion rule: Transformation of value types for simple arrays.</w:t>
+      </w:r>
+    </w:p>
+    <w:p>
+      <w:pPr>
+        <w:pBdr>
+          <w:top w:val="single" w:sz="4" w:space="1" w:color="auto"/>
+          <w:left w:val="single" w:sz="4" w:space="4" w:color="auto"/>
+          <w:bottom w:val="single" w:sz="4" w:space="1" w:color="auto"/>
+          <w:right w:val="single" w:sz="4" w:space="4" w:color="auto"/>
+        </w:pBdr>
+        <w:rPr>
+          <w:lang w:val="en-GB"/>
+        </w:rPr>
+      </w:pPr>
+      <w:r>
+        <w:rPr>
+          <w:lang w:val="en-GB"/>
+        </w:rPr>
+        <w:t xml:space="preserve">Simple value types </w:t>
+      </w:r>
+      <w:r>
+        <w:rPr>
+          <w:lang w:val="en-GB"/>
+        </w:rPr>
+        <w:t xml:space="preserve">and simple references </w:t>
+      </w:r>
+      <w:r>
+        <w:rPr>
+          <w:lang w:val="en-GB"/>
+        </w:rPr>
+        <w:t xml:space="preserve">are transformed to ISO/TC 211 types as described earlier. </w:t>
+      </w:r>
+    </w:p>
+    <w:p>
+      <w:pPr>
+        <w:jc w:val="both"/>
+        <w:rPr>
+          <w:lang w:val="en-GB"/>
+        </w:rPr>
+      </w:pPr>
+    </w:p>
+    <w:p>
+      <w:pPr>
+        <w:rPr>
+          <w:lang w:val="en-GB"/>
+        </w:rPr>
+      </w:pPr>
+      <w:r>
+        <w:rPr>
+          <w:highlight w:val="yellow"/>
+          <w:lang w:val="en-GB"/>
+        </w:rPr>
+        <w:t xml:space="preserve">Complex array (levels inside items): Need to create data </w:t>
+      </w:r>
+      <w:proofErr w:type="gramStart"/>
+      <w:r>
+        <w:rPr>
+          <w:highlight w:val="yellow"/>
+          <w:lang w:val="en-GB"/>
+        </w:rPr>
+        <w:t>type</w:t>
+      </w:r>
+      <w:proofErr w:type="gramEnd"/>
+    </w:p>
+    <w:p>
+      <w:pPr>
+        <w:rPr>
+          <w:lang w:val="en-GB"/>
+        </w:rPr>
+      </w:pPr>
+    </w:p>
+    <w:p>
+      <w:pPr>
+        <w:rPr>
+          <w:lang w:val="en-GB"/>
+        </w:rPr>
+      </w:pPr>
+      <w:proofErr w:type="spellStart"/>
+      <w:r>
+        <w:rPr>
+          <w:highlight w:val="yellow"/>
+          <w:lang w:val="en-GB"/>
+        </w:rPr>
+        <w:t>PrefixItem</w:t>
+      </w:r>
+      <w:proofErr w:type="spellEnd"/>
+      <w:r>
+        <w:rPr>
+          <w:highlight w:val="yellow"/>
+          <w:lang w:val="en-GB"/>
+        </w:rPr>
+        <w:t>: Array where each item has a different schema. [</w:t>
+      </w:r>
+      <w:proofErr w:type="gramStart"/>
+      <w:r>
+        <w:rPr>
+          <w:highlight w:val="yellow"/>
+          <w:lang w:val="en-GB"/>
+        </w:rPr>
+        <w:t>1..</w:t>
+      </w:r>
+      <w:proofErr w:type="gramEnd"/>
+      <w:r>
+        <w:rPr>
+          <w:highlight w:val="yellow"/>
+          <w:lang w:val="en-GB"/>
+        </w:rPr>
+        <w:t>1] for the data type.</w:t>
+      </w:r>
       <w:r>
         <w:rPr>
           <w:lang w:val="en-GB"/>
         </w:rPr>
         <w:t xml:space="preserve"> </w:t>
       </w:r>
+      <w:r>
+        <w:rPr>
+          <w:i/>
+          <w:iCs/>
+          <w:lang w:val="en-GB"/>
+        </w:rPr>
+        <w:t>“</w:t>
+      </w:r>
+      <w:proofErr w:type="spellStart"/>
+      <w:r>
+        <w:rPr>
+          <w:i/>
+          <w:iCs/>
+          <w:lang w:val="en-GB"/>
+        </w:rPr>
+        <w:t>prefixItems</w:t>
+      </w:r>
+      <w:proofErr w:type="spellEnd"/>
+      <w:r>
+        <w:rPr>
+          <w:i/>
+          <w:iCs/>
+          <w:lang w:val="en-GB"/>
+        </w:rPr>
+        <w:t xml:space="preserve"> is an array, where each item is a schema that corresponds to each index of the document's array. That is, an array where the first element validates the first element of the input array, the second element validates the second element of the input array, etc.</w:t>
+      </w:r>
+      <w:r>
+        <w:rPr>
+          <w:i/>
+          <w:iCs/>
+          <w:lang w:val="en-GB"/>
+        </w:rPr>
+        <w:t>”</w:t>
+      </w:r>
+    </w:p>
+    <w:p>
+      <w:pPr>
+        <w:jc w:val="both"/>
+        <w:rPr>
+          <w:lang w:val="en-GB"/>
+        </w:rPr>
+      </w:pPr>
+      <w:r>
+        <w:rPr>
+          <w:lang w:val="en-GB"/>
+        </w:rPr>
+        <w:t xml:space="preserve">For some object types and data types, the YAML schemas contain lists of required property types, following the keyword “required”. </w:t>
+      </w:r>
+      <w:r>
+        <w:rPr>
+          <w:lang w:val="en-GB"/>
+        </w:rPr>
+        <w:t>Specific lower and upper bounds in YAML are specified with the keywords “</w:t>
+      </w:r>
+      <w:proofErr w:type="spellStart"/>
+      <w:r>
+        <w:rPr>
+          <w:lang w:val="en-GB"/>
+        </w:rPr>
+        <w:t>minItems</w:t>
+      </w:r>
+      <w:proofErr w:type="spellEnd"/>
+      <w:r>
+        <w:rPr>
+          <w:lang w:val="en-GB"/>
+        </w:rPr>
+        <w:t>” and “</w:t>
+      </w:r>
+      <w:proofErr w:type="spellStart"/>
+      <w:r>
+        <w:rPr>
+          <w:lang w:val="en-GB"/>
+        </w:rPr>
+        <w:t>maxItems</w:t>
+      </w:r>
+      <w:proofErr w:type="spellEnd"/>
+      <w:r>
+        <w:rPr>
+          <w:lang w:val="en-GB"/>
+        </w:rPr>
+        <w:t>”. Property types without these settings are considered to have UML multiplicity [</w:t>
+      </w:r>
+      <w:proofErr w:type="gramStart"/>
+      <w:r>
+        <w:rPr>
+          <w:lang w:val="en-GB"/>
+        </w:rPr>
+        <w:t>0..</w:t>
+      </w:r>
+      <w:proofErr w:type="gramEnd"/>
+      <w:r>
+        <w:rPr>
+          <w:lang w:val="en-GB"/>
+        </w:rPr>
+        <w:t>1], except for arrays, which are considered to have default multiplicity [0..*]. Besides, “</w:t>
+      </w:r>
+      <w:proofErr w:type="spellStart"/>
+      <w:r>
+        <w:rPr>
+          <w:lang w:val="en-GB"/>
+        </w:rPr>
+        <w:t>uniqueItems</w:t>
+      </w:r>
+      <w:proofErr w:type="spellEnd"/>
+      <w:r>
+        <w:rPr>
+          <w:lang w:val="en-GB"/>
+        </w:rPr>
+        <w:t xml:space="preserve">” can specify that duplicates are not allowed, and “default” can specify a default value for the property type. </w:t>
+      </w:r>
+    </w:p>
+    <w:p>
+      <w:pPr>
+        <w:jc w:val="both"/>
+        <w:rPr>
+          <w:lang w:val="en-GB"/>
+        </w:rPr>
+      </w:pPr>
+      <w:r>
+        <w:rPr>
+          <w:lang w:val="en-GB"/>
+        </w:rPr>
+        <w:t>NOTE: Some occurrences exists where a property type is not defined as required but has a “</w:t>
+      </w:r>
+      <w:proofErr w:type="spellStart"/>
+      <w:r>
+        <w:rPr>
+          <w:lang w:val="en-GB"/>
+        </w:rPr>
+        <w:t>minItems</w:t>
+      </w:r>
+      <w:proofErr w:type="spellEnd"/>
+      <w:r>
+        <w:rPr>
+          <w:lang w:val="en-GB"/>
+        </w:rPr>
+        <w:t xml:space="preserve">” making it required. On this point, there seems to be some inconsistency in the schemas. </w:t>
+      </w:r>
+    </w:p>
+    <w:p>
+      <w:pPr>
+        <w:pBdr>
+          <w:top w:val="single" w:sz="4" w:space="1" w:color="auto"/>
+          <w:left w:val="single" w:sz="4" w:space="1" w:color="auto"/>
+          <w:bottom w:val="single" w:sz="4" w:space="1" w:color="auto"/>
+          <w:right w:val="single" w:sz="4" w:space="1" w:color="auto"/>
+        </w:pBdr>
+        <w:rPr>
+          <w:lang w:val="en-GB"/>
+        </w:rPr>
+      </w:pPr>
+      <w:r>
+        <w:rPr>
+          <w:lang w:val="en-GB"/>
+        </w:rPr>
+        <w:t>Conversion rule: Transformation of cardinality, uniqueness, and default value information from YAML to UML:</w:t>
+      </w:r>
+    </w:p>
+    <w:p>
+      <w:pPr>
+        <w:pBdr>
+          <w:top w:val="single" w:sz="4" w:space="1" w:color="auto"/>
+          <w:left w:val="single" w:sz="4" w:space="1" w:color="auto"/>
+          <w:bottom w:val="single" w:sz="4" w:space="1" w:color="auto"/>
+          <w:right w:val="single" w:sz="4" w:space="1" w:color="auto"/>
+        </w:pBdr>
+        <w:rPr>
+          <w:lang w:val="en-GB"/>
+        </w:rPr>
+      </w:pPr>
+      <w:r>
+        <w:rPr>
+          <w:lang w:val="en-GB"/>
+        </w:rPr>
+        <w:t xml:space="preserve">Default: </w:t>
+      </w:r>
+      <w:proofErr w:type="spellStart"/>
+      <w:r>
+        <w:rPr>
+          <w:lang w:val="en-GB"/>
+        </w:rPr>
+        <w:t>UML.LowerBound</w:t>
+      </w:r>
+      <w:proofErr w:type="spellEnd"/>
+      <w:r>
+        <w:rPr>
+          <w:lang w:val="en-GB"/>
+        </w:rPr>
+        <w:t xml:space="preserve"> = 0. </w:t>
+      </w:r>
+    </w:p>
+    <w:p>
+      <w:pPr>
+        <w:pBdr>
+          <w:top w:val="single" w:sz="4" w:space="1" w:color="auto"/>
+          <w:left w:val="single" w:sz="4" w:space="1" w:color="auto"/>
+          <w:bottom w:val="single" w:sz="4" w:space="1" w:color="auto"/>
+          <w:right w:val="single" w:sz="4" w:space="1" w:color="auto"/>
+        </w:pBdr>
+        <w:rPr>
+          <w:lang w:val="en-GB"/>
+        </w:rPr>
+      </w:pPr>
+      <w:r>
+        <w:rPr>
+          <w:lang w:val="en-GB"/>
+        </w:rPr>
+        <w:t xml:space="preserve">If </w:t>
+      </w:r>
+      <w:proofErr w:type="spellStart"/>
+      <w:r>
+        <w:rPr>
+          <w:lang w:val="en-GB"/>
+        </w:rPr>
+        <w:t>YAML.required</w:t>
+      </w:r>
+      <w:proofErr w:type="spellEnd"/>
+      <w:r>
+        <w:rPr>
+          <w:lang w:val="en-GB"/>
+        </w:rPr>
+        <w:t xml:space="preserve"> contains property type name: </w:t>
+      </w:r>
+      <w:proofErr w:type="gramStart"/>
+      <w:r>
+        <w:rPr>
+          <w:lang w:val="en-GB"/>
+        </w:rPr>
+        <w:t>1</w:t>
+      </w:r>
+      <w:proofErr w:type="gramEnd"/>
+    </w:p>
+    <w:p>
+      <w:pPr>
+        <w:pBdr>
+          <w:top w:val="single" w:sz="4" w:space="1" w:color="auto"/>
+          <w:left w:val="single" w:sz="4" w:space="1" w:color="auto"/>
+          <w:bottom w:val="single" w:sz="4" w:space="1" w:color="auto"/>
+          <w:right w:val="single" w:sz="4" w:space="1" w:color="auto"/>
+        </w:pBdr>
+        <w:rPr>
+          <w:lang w:val="en-GB"/>
+        </w:rPr>
+      </w:pPr>
+      <w:r>
+        <w:rPr>
+          <w:lang w:val="en-GB"/>
+        </w:rPr>
+        <w:t xml:space="preserve">If </w:t>
+      </w:r>
+      <w:proofErr w:type="spellStart"/>
+      <w:r>
+        <w:rPr>
+          <w:lang w:val="en-GB"/>
+        </w:rPr>
+        <w:t>YAML.minItems</w:t>
+      </w:r>
+      <w:proofErr w:type="spellEnd"/>
+      <w:r>
+        <w:rPr>
+          <w:lang w:val="en-GB"/>
+        </w:rPr>
+        <w:t xml:space="preserve"> is </w:t>
+      </w:r>
+      <w:proofErr w:type="gramStart"/>
+      <w:r>
+        <w:rPr>
+          <w:lang w:val="en-GB"/>
+        </w:rPr>
+        <w:t>set:</w:t>
+      </w:r>
+      <w:proofErr w:type="gramEnd"/>
+      <w:r>
+        <w:rPr>
+          <w:lang w:val="en-GB"/>
+        </w:rPr>
+        <w:t xml:space="preserve"> </w:t>
+      </w:r>
+      <w:proofErr w:type="spellStart"/>
+      <w:r>
+        <w:rPr>
+          <w:lang w:val="en-GB"/>
+        </w:rPr>
+        <w:t>UML.LowerBound</w:t>
+      </w:r>
+      <w:proofErr w:type="spellEnd"/>
+      <w:r>
+        <w:rPr>
+          <w:lang w:val="en-GB"/>
+        </w:rPr>
+        <w:t xml:space="preserve"> = </w:t>
+      </w:r>
+      <w:proofErr w:type="spellStart"/>
+      <w:r>
+        <w:rPr>
+          <w:lang w:val="en-GB"/>
+        </w:rPr>
+        <w:t>YAML.minItems</w:t>
+      </w:r>
+      <w:proofErr w:type="spellEnd"/>
+    </w:p>
+    <w:p>
+      <w:pPr>
+        <w:pBdr>
+          <w:top w:val="single" w:sz="4" w:space="1" w:color="auto"/>
+          <w:left w:val="single" w:sz="4" w:space="1" w:color="auto"/>
+          <w:bottom w:val="single" w:sz="4" w:space="1" w:color="auto"/>
+          <w:right w:val="single" w:sz="4" w:space="1" w:color="auto"/>
+        </w:pBdr>
+        <w:rPr>
+          <w:lang w:val="en-GB"/>
+        </w:rPr>
+      </w:pPr>
+      <w:r>
+        <w:rPr>
+          <w:lang w:val="en-GB"/>
+        </w:rPr>
+        <w:t xml:space="preserve">Default if </w:t>
+      </w:r>
+      <w:r>
+        <w:rPr>
+          <w:lang w:val="en-GB"/>
+        </w:rPr>
+        <w:t xml:space="preserve">the value type is not “array”: </w:t>
+      </w:r>
+      <w:proofErr w:type="spellStart"/>
+      <w:r>
+        <w:rPr>
+          <w:lang w:val="en-GB"/>
+        </w:rPr>
+        <w:t>UML.UpperBound</w:t>
+      </w:r>
+      <w:proofErr w:type="spellEnd"/>
+      <w:r>
+        <w:rPr>
+          <w:lang w:val="en-GB"/>
+        </w:rPr>
+        <w:t xml:space="preserve"> = 1</w:t>
+      </w:r>
+    </w:p>
+    <w:p>
+      <w:pPr>
+        <w:pBdr>
+          <w:top w:val="single" w:sz="4" w:space="1" w:color="auto"/>
+          <w:left w:val="single" w:sz="4" w:space="1" w:color="auto"/>
+          <w:bottom w:val="single" w:sz="4" w:space="1" w:color="auto"/>
+          <w:right w:val="single" w:sz="4" w:space="1" w:color="auto"/>
+        </w:pBdr>
+        <w:rPr>
+          <w:lang w:val="en-GB"/>
+        </w:rPr>
+      </w:pPr>
+      <w:r>
+        <w:rPr>
+          <w:lang w:val="en-GB"/>
+        </w:rPr>
+        <w:t xml:space="preserve">Default if </w:t>
+      </w:r>
+      <w:r>
+        <w:rPr>
+          <w:lang w:val="en-GB"/>
+        </w:rPr>
+        <w:t xml:space="preserve">the value type is “array”: </w:t>
+      </w:r>
+      <w:proofErr w:type="spellStart"/>
+      <w:r>
+        <w:rPr>
+          <w:lang w:val="en-GB"/>
+        </w:rPr>
+        <w:t>UML.UpperBound</w:t>
+      </w:r>
+      <w:proofErr w:type="spellEnd"/>
+      <w:r>
+        <w:rPr>
+          <w:lang w:val="en-GB"/>
+        </w:rPr>
+        <w:t xml:space="preserve"> = *</w:t>
+      </w:r>
+    </w:p>
+    <w:p>
+      <w:pPr>
+        <w:pBdr>
+          <w:top w:val="single" w:sz="4" w:space="1" w:color="auto"/>
+          <w:left w:val="single" w:sz="4" w:space="1" w:color="auto"/>
+          <w:bottom w:val="single" w:sz="4" w:space="1" w:color="auto"/>
+          <w:right w:val="single" w:sz="4" w:space="1" w:color="auto"/>
+        </w:pBdr>
+        <w:rPr>
+          <w:lang w:val="en-GB"/>
+        </w:rPr>
+      </w:pPr>
+      <w:r>
+        <w:rPr>
+          <w:lang w:val="en-GB"/>
+        </w:rPr>
+        <w:t xml:space="preserve">If </w:t>
+      </w:r>
+      <w:proofErr w:type="spellStart"/>
+      <w:r>
+        <w:rPr>
+          <w:lang w:val="en-GB"/>
+        </w:rPr>
+        <w:t>YAML.maxItems</w:t>
+      </w:r>
+      <w:proofErr w:type="spellEnd"/>
+      <w:r>
+        <w:rPr>
+          <w:lang w:val="en-GB"/>
+        </w:rPr>
+        <w:t xml:space="preserve"> is </w:t>
+      </w:r>
+      <w:proofErr w:type="gramStart"/>
+      <w:r>
+        <w:rPr>
+          <w:lang w:val="en-GB"/>
+        </w:rPr>
+        <w:t>set:</w:t>
+      </w:r>
+      <w:proofErr w:type="gramEnd"/>
+      <w:r>
+        <w:rPr>
+          <w:lang w:val="en-GB"/>
+        </w:rPr>
+        <w:t xml:space="preserve"> </w:t>
+      </w:r>
+      <w:proofErr w:type="spellStart"/>
+      <w:r>
+        <w:rPr>
+          <w:lang w:val="en-GB"/>
+        </w:rPr>
+        <w:t>UML.UpperBound</w:t>
+      </w:r>
+      <w:proofErr w:type="spellEnd"/>
+      <w:r>
+        <w:rPr>
+          <w:lang w:val="en-GB"/>
+        </w:rPr>
+        <w:t xml:space="preserve"> = </w:t>
+      </w:r>
+      <w:proofErr w:type="spellStart"/>
+      <w:r>
+        <w:rPr>
+          <w:lang w:val="en-GB"/>
+        </w:rPr>
+        <w:t>YAML.maxItems</w:t>
+      </w:r>
+      <w:proofErr w:type="spellEnd"/>
+    </w:p>
+    <w:p>
+      <w:pPr>
+        <w:pBdr>
+          <w:top w:val="single" w:sz="4" w:space="1" w:color="auto"/>
+          <w:left w:val="single" w:sz="4" w:space="1" w:color="auto"/>
+          <w:bottom w:val="single" w:sz="4" w:space="1" w:color="auto"/>
+          <w:right w:val="single" w:sz="4" w:space="1" w:color="auto"/>
+        </w:pBdr>
+        <w:rPr>
+          <w:lang w:val="en-GB"/>
+        </w:rPr>
+      </w:pPr>
+    </w:p>
+    <w:p>
+      <w:pPr>
+        <w:pBdr>
+          <w:top w:val="single" w:sz="4" w:space="1" w:color="auto"/>
+          <w:left w:val="single" w:sz="4" w:space="1" w:color="auto"/>
+          <w:bottom w:val="single" w:sz="4" w:space="1" w:color="auto"/>
+          <w:right w:val="single" w:sz="4" w:space="1" w:color="auto"/>
+        </w:pBdr>
+        <w:rPr>
+          <w:lang w:val="en-GB"/>
+        </w:rPr>
+      </w:pPr>
+      <w:proofErr w:type="spellStart"/>
+      <w:r>
+        <w:rPr>
+          <w:lang w:val="en-GB"/>
+        </w:rPr>
+        <w:t>YAML.uniqueItems</w:t>
+      </w:r>
+      <w:proofErr w:type="spellEnd"/>
+      <w:r>
+        <w:rPr>
+          <w:lang w:val="en-GB"/>
+        </w:rPr>
+        <w:t xml:space="preserve"> is transformed to </w:t>
+      </w:r>
+      <w:proofErr w:type="spellStart"/>
+      <w:r>
+        <w:rPr>
+          <w:lang w:val="en-GB"/>
+        </w:rPr>
+        <w:t>to</w:t>
+      </w:r>
+      <w:proofErr w:type="spellEnd"/>
+      <w:r>
+        <w:rPr>
+          <w:lang w:val="en-GB"/>
+        </w:rPr>
+        <w:t xml:space="preserve"> </w:t>
+      </w:r>
+      <w:proofErr w:type="spellStart"/>
+      <w:r>
+        <w:rPr>
+          <w:lang w:val="en-GB"/>
+        </w:rPr>
+        <w:t>UML.AllowDuplicates</w:t>
+      </w:r>
+      <w:proofErr w:type="spellEnd"/>
+      <w:r>
+        <w:rPr>
+          <w:lang w:val="en-GB"/>
+        </w:rPr>
+        <w:t xml:space="preserve"> (</w:t>
+      </w:r>
+      <w:proofErr w:type="spellStart"/>
+      <w:r>
+        <w:rPr>
+          <w:lang w:val="en-GB"/>
+        </w:rPr>
+        <w:t>isUnique</w:t>
+      </w:r>
+      <w:proofErr w:type="spellEnd"/>
+      <w:r>
+        <w:rPr>
+          <w:lang w:val="en-GB"/>
+        </w:rPr>
+        <w:t>)</w:t>
+      </w:r>
+    </w:p>
+    <w:p>
+      <w:pPr>
+        <w:pBdr>
+          <w:top w:val="single" w:sz="4" w:space="1" w:color="auto"/>
+          <w:left w:val="single" w:sz="4" w:space="1" w:color="auto"/>
+          <w:bottom w:val="single" w:sz="4" w:space="1" w:color="auto"/>
+          <w:right w:val="single" w:sz="4" w:space="1" w:color="auto"/>
+        </w:pBdr>
+        <w:rPr>
+          <w:lang w:val="en-GB"/>
+        </w:rPr>
+      </w:pPr>
+      <w:proofErr w:type="spellStart"/>
+      <w:r>
+        <w:rPr>
+          <w:lang w:val="en-GB"/>
+        </w:rPr>
+        <w:t>YAML.default</w:t>
+      </w:r>
+      <w:proofErr w:type="spellEnd"/>
+      <w:r>
+        <w:rPr>
+          <w:lang w:val="en-GB"/>
+        </w:rPr>
+        <w:t xml:space="preserve"> is transformed to </w:t>
+      </w:r>
+      <w:proofErr w:type="spellStart"/>
+      <w:r>
+        <w:rPr>
+          <w:lang w:val="en-GB"/>
+        </w:rPr>
+        <w:t>UML.Default</w:t>
+      </w:r>
+      <w:proofErr w:type="spellEnd"/>
+    </w:p>
+    <w:p>
+      <w:pPr>
+        <w:rPr>
+          <w:highlight w:val="yellow"/>
+          <w:lang w:val="en-GB"/>
+        </w:rPr>
+      </w:pPr>
+      <w:r>
+        <w:rPr>
+          <w:highlight w:val="yellow"/>
+          <w:lang w:val="en-GB"/>
+        </w:rPr>
+        <w:t xml:space="preserve">Restriction object both as property definition type and inside the lane property type? Minor differences – </w:t>
+      </w:r>
+      <w:proofErr w:type="spellStart"/>
+      <w:r>
+        <w:rPr>
+          <w:highlight w:val="yellow"/>
+          <w:lang w:val="en-GB"/>
+        </w:rPr>
+        <w:t>prohibitedTransitions</w:t>
+      </w:r>
+      <w:proofErr w:type="spellEnd"/>
+      <w:r>
+        <w:rPr>
+          <w:highlight w:val="yellow"/>
+          <w:lang w:val="en-GB"/>
+        </w:rPr>
+        <w:t xml:space="preserve"> vs </w:t>
+      </w:r>
+      <w:proofErr w:type="spellStart"/>
+      <w:r>
+        <w:rPr>
+          <w:highlight w:val="yellow"/>
+          <w:lang w:val="en-GB"/>
+        </w:rPr>
+        <w:t>minOccupancy</w:t>
+      </w:r>
+      <w:proofErr w:type="spellEnd"/>
+      <w:r>
+        <w:rPr>
+          <w:highlight w:val="yellow"/>
+          <w:lang w:val="en-GB"/>
+        </w:rPr>
+        <w:t xml:space="preserve">. </w:t>
+      </w:r>
+    </w:p>
+    <w:p>
+      <w:pPr>
+        <w:rPr>
+          <w:lang w:val="en-GB"/>
+        </w:rPr>
+      </w:pPr>
+      <w:r>
+        <w:rPr>
+          <w:highlight w:val="yellow"/>
+          <w:lang w:val="en-GB"/>
+        </w:rPr>
+        <w:t xml:space="preserve">TODO: </w:t>
+      </w:r>
+      <w:r>
+        <w:rPr>
+          <w:highlight w:val="yellow"/>
+          <w:lang w:val="en-GB"/>
+        </w:rPr>
+        <w:t xml:space="preserve">Add both? </w:t>
+      </w:r>
+      <w:proofErr w:type="spellStart"/>
+      <w:r>
+        <w:rPr>
+          <w:highlight w:val="yellow"/>
+          <w:lang w:val="en-GB"/>
+        </w:rPr>
+        <w:t>laneRestrictions</w:t>
+      </w:r>
+      <w:proofErr w:type="spellEnd"/>
+      <w:r>
+        <w:rPr>
+          <w:highlight w:val="yellow"/>
+          <w:lang w:val="en-GB"/>
+        </w:rPr>
+        <w:t xml:space="preserve"> as specialisation?</w:t>
+      </w:r>
+      <w:r>
+        <w:rPr>
+          <w:lang w:val="en-GB"/>
+        </w:rPr>
+        <w:t xml:space="preserve"> </w:t>
+      </w:r>
+    </w:p>
+    <w:p>
+      <w:pPr>
+        <w:rPr>
+          <w:lang w:val="en-GB"/>
+        </w:rPr>
+      </w:pPr>
+    </w:p>
+    <w:p>
+      <w:pPr>
+        <w:rPr>
+          <w:lang w:val="en-GB"/>
+        </w:rPr>
+      </w:pPr>
+      <w:r>
+        <w:rPr>
+          <w:lang w:val="en-GB"/>
+        </w:rPr>
+        <w:t xml:space="preserve">Conversion rule: Transformation of value type reference to </w:t>
+      </w:r>
+      <w:r>
+        <w:rPr>
+          <w:lang w:val="en-GB"/>
+        </w:rPr>
+        <w:t xml:space="preserve">data type for items – properties. </w:t>
+      </w:r>
+    </w:p>
+    <w:p>
+      <w:pPr>
+        <w:rPr>
+          <w:lang w:val="en-GB"/>
+        </w:rPr>
+      </w:pPr>
+      <w:r>
+        <w:rPr>
+          <w:lang w:val="en-GB"/>
+        </w:rPr>
+        <w:t>What is the difference between properties and items?</w:t>
+      </w:r>
+    </w:p>
+    <w:p>
+      <w:pPr>
+        <w:rPr>
+          <w:i/>
+          <w:iCs/>
+        </w:rPr>
+      </w:pPr>
+      <w:r>
+        <w:rPr>
+          <w:i/>
+          <w:iCs/>
+          <w:lang w:val="en-GB"/>
+        </w:rPr>
+        <w:t xml:space="preserve">“The value of items must be a JSON Schema object or an </w:t>
+      </w:r>
+      <w:proofErr w:type="gramStart"/>
+      <w:r>
+        <w:rPr>
+          <w:i/>
+          <w:iCs/>
+          <w:lang w:val="en-GB"/>
+        </w:rPr>
+        <w:t>array JSON Schema objects</w:t>
+      </w:r>
+      <w:proofErr w:type="gramEnd"/>
+      <w:r>
+        <w:rPr>
+          <w:i/>
+          <w:iCs/>
+          <w:lang w:val="en-GB"/>
+        </w:rPr>
+        <w:t xml:space="preserve"> (let's ignore if it's an array for now). The array that the items key word is applicable to, passes validation if all items in that array validate against the schema</w:t>
+      </w:r>
+      <w:r>
+        <w:rPr>
+          <w:lang w:val="en-GB"/>
+        </w:rPr>
+        <w:t xml:space="preserve">. </w:t>
+      </w:r>
+      <w:r>
+        <w:rPr>
+          <w:i/>
+          <w:iCs/>
+          <w:lang w:val="en-GB"/>
+        </w:rPr>
+        <w:t xml:space="preserve">The value of properties must be an object. Each value in the object must be a </w:t>
+      </w:r>
+      <w:proofErr w:type="spellStart"/>
+      <w:r>
+        <w:rPr>
+          <w:i/>
+          <w:iCs/>
+          <w:lang w:val="en-GB"/>
+        </w:rPr>
+        <w:t>json</w:t>
+      </w:r>
+      <w:proofErr w:type="spellEnd"/>
+      <w:r>
+        <w:rPr>
+          <w:i/>
+          <w:iCs/>
+          <w:lang w:val="en-GB"/>
+        </w:rPr>
+        <w:t xml:space="preserve"> schema. The schemas in the object are applied to the instance object when the keys match.</w:t>
+      </w:r>
+      <w:r>
+        <w:rPr>
+          <w:lang w:val="en-GB"/>
+        </w:rPr>
+        <w:t>”</w:t>
+      </w:r>
+      <w:r>
+        <w:rPr>
+          <w:i/>
+          <w:iCs/>
+          <w:lang w:val="en-GB"/>
+        </w:rPr>
+        <w:t>.”</w:t>
+      </w:r>
+      <w:r>
+        <w:rPr>
+          <w:i/>
+          <w:iCs/>
+          <w:lang w:val="en-GB"/>
+        </w:rPr>
+        <w:t>(</w:t>
+      </w:r>
+      <w:r>
+        <w:rPr>
+          <w:lang w:val="en-GB"/>
+        </w:rPr>
+        <w:t xml:space="preserve"> </w:t>
+      </w:r>
+      <w:hyperlink r:id="rId17" w:history="1">
+        <w:r>
+          <w:rPr>
+            <w:rStyle w:val="Hyperkobling"/>
+            <w:i/>
+            <w:iCs/>
+          </w:rPr>
+          <w:t>https://stackoverflow.com/questions/51</w:t>
+        </w:r>
+        <w:r>
+          <w:rPr>
+            <w:rStyle w:val="Hyperkobling"/>
+            <w:i/>
+            <w:iCs/>
+          </w:rPr>
+          <w:t>6</w:t>
+        </w:r>
+        <w:r>
+          <w:rPr>
+            <w:rStyle w:val="Hyperkobling"/>
+            <w:i/>
+            <w:iCs/>
+          </w:rPr>
+          <w:t>43224/what-is-the-difference-between-items-and-properties-in-jsonschema</w:t>
+        </w:r>
+      </w:hyperlink>
+      <w:r>
+        <w:rPr>
+          <w:i/>
+          <w:iCs/>
+        </w:rPr>
+        <w:t>)</w:t>
+      </w:r>
+    </w:p>
+    <w:p>
+      <w:pPr>
+        <w:rPr>
+          <w:i/>
+          <w:iCs/>
+        </w:rPr>
+      </w:pPr>
+    </w:p>
+    <w:p/>
+    <w:p/>
+    <w:p/>
+    <w:p>
+      <w:pPr>
+        <w:rPr>
+          <w:lang w:val="en-GB"/>
+        </w:rPr>
+      </w:pPr>
+      <w:r>
+        <w:rPr>
+          <w:highlight w:val="yellow"/>
+          <w:lang w:val="en-GB"/>
+        </w:rPr>
+        <w:t xml:space="preserve">Minimum, maximum </w:t>
+      </w:r>
+      <w:r>
+        <w:rPr>
+          <w:highlight w:val="yellow"/>
+          <w:lang w:val="en-GB"/>
+        </w:rPr>
+        <w:sym w:font="Wingdings" w:char="F0E0"/>
+      </w:r>
+      <w:r>
+        <w:rPr>
+          <w:highlight w:val="yellow"/>
+          <w:lang w:val="en-GB"/>
+        </w:rPr>
+        <w:t xml:space="preserve">  item value</w:t>
+      </w:r>
+    </w:p>
+    <w:p>
+      <w:pPr>
+        <w:rPr>
+          <w:lang w:val="en-GB"/>
+        </w:rPr>
+      </w:pPr>
     </w:p>
     <w:p>
       <w:pPr>
@@ -3663,6 +4991,12 @@
           <w:lang w:val="en-GB"/>
         </w:rPr>
       </w:pPr>
+      <w:r>
+        <w:rPr>
+          <w:lang w:val="en-GB"/>
+        </w:rPr>
+        <w:t>Remaining challenges…</w:t>
+      </w:r>
     </w:p>
     <w:p>
       <w:pPr>
@@ -3874,7 +5208,7 @@
                     <pic:cNvPicPr/>
                   </pic:nvPicPr>
                   <pic:blipFill>
-                    <a:blip r:embed="rId17">
+                    <a:blip r:embed="rId18">
                       <a:extLst>
                         <a:ext uri="{28A0092B-C50C-407E-A947-70E740481C1C}">
                           <a14:useLocalDpi xmlns:a14="http://schemas.microsoft.com/office/drawing/2010/main" val="0"/>
@@ -3977,7 +5311,7 @@
                     <pic:cNvPicPr/>
                   </pic:nvPicPr>
                   <pic:blipFill>
-                    <a:blip r:embed="rId18">
+                    <a:blip r:embed="rId19">
                       <a:extLst>
                         <a:ext uri="{28A0092B-C50C-407E-A947-70E740481C1C}">
                           <a14:useLocalDpi xmlns:a14="http://schemas.microsoft.com/office/drawing/2010/main" val="0"/>
@@ -4157,7 +5491,7 @@
       <w:r>
         <w:t xml:space="preserve">, p. 365,DOI: </w:t>
       </w:r>
-      <w:hyperlink r:id="rId19" w:history="1">
+      <w:hyperlink r:id="rId20" w:history="1">
         <w:r>
           <w:rPr>
             <w:rStyle w:val="Hyperkobling"/>
@@ -4396,11 +5730,126 @@
       </w:pPr>
     </w:lvl>
   </w:abstractNum>
+  <w:abstractNum w:abstractNumId="2" w15:restartNumberingAfterBreak="0">
+    <w:nsid w:val="77F66292"/>
+    <w:multiLevelType w:val="hybridMultilevel"/>
+    <w:tmpl w:val="0FC4599A"/>
+    <w:lvl w:ilvl="0" w:tplc="C2B2D8C2">
+      <w:numFmt w:val="bullet"/>
+      <w:lvlText w:val="-"/>
+      <w:lvlJc w:val="left"/>
+      <w:pPr>
+        <w:ind w:left="720" w:hanging="360"/>
+      </w:pPr>
+      <w:rPr>
+        <w:rFonts w:ascii="Calibri" w:eastAsiaTheme="minorHAnsi" w:hAnsi="Calibri" w:cs="Calibri" w:hint="default"/>
+      </w:rPr>
+    </w:lvl>
+    <w:lvl w:ilvl="1" w:tplc="04140003" w:tentative="1">
+      <w:start w:val="1"/>
+      <w:numFmt w:val="bullet"/>
+      <w:lvlText w:val="o"/>
+      <w:lvlJc w:val="left"/>
+      <w:pPr>
+        <w:ind w:left="1440" w:hanging="360"/>
+      </w:pPr>
+      <w:rPr>
+        <w:rFonts w:ascii="Courier New" w:hAnsi="Courier New" w:cs="Courier New" w:hint="default"/>
+      </w:rPr>
+    </w:lvl>
+    <w:lvl w:ilvl="2" w:tplc="04140005" w:tentative="1">
+      <w:start w:val="1"/>
+      <w:numFmt w:val="bullet"/>
+      <w:lvlText w:val=""/>
+      <w:lvlJc w:val="left"/>
+      <w:pPr>
+        <w:ind w:left="2160" w:hanging="360"/>
+      </w:pPr>
+      <w:rPr>
+        <w:rFonts w:ascii="Wingdings" w:hAnsi="Wingdings" w:hint="default"/>
+      </w:rPr>
+    </w:lvl>
+    <w:lvl w:ilvl="3" w:tplc="04140001" w:tentative="1">
+      <w:start w:val="1"/>
+      <w:numFmt w:val="bullet"/>
+      <w:lvlText w:val=""/>
+      <w:lvlJc w:val="left"/>
+      <w:pPr>
+        <w:ind w:left="2880" w:hanging="360"/>
+      </w:pPr>
+      <w:rPr>
+        <w:rFonts w:ascii="Symbol" w:hAnsi="Symbol" w:hint="default"/>
+      </w:rPr>
+    </w:lvl>
+    <w:lvl w:ilvl="4" w:tplc="04140003" w:tentative="1">
+      <w:start w:val="1"/>
+      <w:numFmt w:val="bullet"/>
+      <w:lvlText w:val="o"/>
+      <w:lvlJc w:val="left"/>
+      <w:pPr>
+        <w:ind w:left="3600" w:hanging="360"/>
+      </w:pPr>
+      <w:rPr>
+        <w:rFonts w:ascii="Courier New" w:hAnsi="Courier New" w:cs="Courier New" w:hint="default"/>
+      </w:rPr>
+    </w:lvl>
+    <w:lvl w:ilvl="5" w:tplc="04140005" w:tentative="1">
+      <w:start w:val="1"/>
+      <w:numFmt w:val="bullet"/>
+      <w:lvlText w:val=""/>
+      <w:lvlJc w:val="left"/>
+      <w:pPr>
+        <w:ind w:left="4320" w:hanging="360"/>
+      </w:pPr>
+      <w:rPr>
+        <w:rFonts w:ascii="Wingdings" w:hAnsi="Wingdings" w:hint="default"/>
+      </w:rPr>
+    </w:lvl>
+    <w:lvl w:ilvl="6" w:tplc="04140001" w:tentative="1">
+      <w:start w:val="1"/>
+      <w:numFmt w:val="bullet"/>
+      <w:lvlText w:val=""/>
+      <w:lvlJc w:val="left"/>
+      <w:pPr>
+        <w:ind w:left="5040" w:hanging="360"/>
+      </w:pPr>
+      <w:rPr>
+        <w:rFonts w:ascii="Symbol" w:hAnsi="Symbol" w:hint="default"/>
+      </w:rPr>
+    </w:lvl>
+    <w:lvl w:ilvl="7" w:tplc="04140003" w:tentative="1">
+      <w:start w:val="1"/>
+      <w:numFmt w:val="bullet"/>
+      <w:lvlText w:val="o"/>
+      <w:lvlJc w:val="left"/>
+      <w:pPr>
+        <w:ind w:left="5760" w:hanging="360"/>
+      </w:pPr>
+      <w:rPr>
+        <w:rFonts w:ascii="Courier New" w:hAnsi="Courier New" w:cs="Courier New" w:hint="default"/>
+      </w:rPr>
+    </w:lvl>
+    <w:lvl w:ilvl="8" w:tplc="04140005" w:tentative="1">
+      <w:start w:val="1"/>
+      <w:numFmt w:val="bullet"/>
+      <w:lvlText w:val=""/>
+      <w:lvlJc w:val="left"/>
+      <w:pPr>
+        <w:ind w:left="6480" w:hanging="360"/>
+      </w:pPr>
+      <w:rPr>
+        <w:rFonts w:ascii="Wingdings" w:hAnsi="Wingdings" w:hint="default"/>
+      </w:rPr>
+    </w:lvl>
+  </w:abstractNum>
   <w:num w:numId="1" w16cid:durableId="1152216788">
     <w:abstractNumId w:val="0"/>
   </w:num>
   <w:num w:numId="2" w16cid:durableId="1241671301">
     <w:abstractNumId w:val="1"/>
+  </w:num>
+  <w:num w:numId="3" w16cid:durableId="1153444758">
+    <w:abstractNumId w:val="2"/>
   </w:num>
 </w:numbering>
 </file>
@@ -4852,6 +6301,7 @@
   <w:style w:type="character" w:default="1" w:styleId="Standardskriftforavsnitt">
     <w:name w:val="Default Paragraph Font"/>
     <w:uiPriority w:val="1"/>
+    <w:semiHidden/>
     <w:unhideWhenUsed/>
   </w:style>
   <w:style w:type="table" w:default="1" w:styleId="Vanligtabell">
@@ -5051,6 +6501,112 @@
       <w:rFonts w:ascii="Calibri" w:hAnsi="Calibri" w:cs="Calibri"/>
       <w:noProof/>
       <w:lang w:val="en-US"/>
+    </w:rPr>
+  </w:style>
+  <w:style w:type="table" w:styleId="Tabellrutenett">
+    <w:name w:val="Table Grid"/>
+    <w:basedOn w:val="Vanligtabell"/>
+    <w:uiPriority w:val="39"/>
+    <w:rsid w:val="004A2D12"/>
+    <w:pPr>
+      <w:spacing w:after="0" w:line="240" w:lineRule="auto"/>
+    </w:pPr>
+    <w:tblPr>
+      <w:tblBorders>
+        <w:top w:val="single" w:sz="4" w:space="0" w:color="auto"/>
+        <w:left w:val="single" w:sz="4" w:space="0" w:color="auto"/>
+        <w:bottom w:val="single" w:sz="4" w:space="0" w:color="auto"/>
+        <w:right w:val="single" w:sz="4" w:space="0" w:color="auto"/>
+        <w:insideH w:val="single" w:sz="4" w:space="0" w:color="auto"/>
+        <w:insideV w:val="single" w:sz="4" w:space="0" w:color="auto"/>
+      </w:tblBorders>
+    </w:tblPr>
+  </w:style>
+  <w:style w:type="table" w:styleId="Rutenettabell2">
+    <w:name w:val="Grid Table 2"/>
+    <w:basedOn w:val="Vanligtabell"/>
+    <w:uiPriority w:val="47"/>
+    <w:rsid w:val="00C362F5"/>
+    <w:pPr>
+      <w:spacing w:after="0" w:line="240" w:lineRule="auto"/>
+    </w:pPr>
+    <w:tblPr>
+      <w:tblStyleRowBandSize w:val="1"/>
+      <w:tblStyleColBandSize w:val="1"/>
+      <w:tblBorders>
+        <w:top w:val="single" w:sz="2" w:space="0" w:color="666666" w:themeColor="text1" w:themeTint="99"/>
+        <w:bottom w:val="single" w:sz="2" w:space="0" w:color="666666" w:themeColor="text1" w:themeTint="99"/>
+        <w:insideH w:val="single" w:sz="2" w:space="0" w:color="666666" w:themeColor="text1" w:themeTint="99"/>
+        <w:insideV w:val="single" w:sz="2" w:space="0" w:color="666666" w:themeColor="text1" w:themeTint="99"/>
+      </w:tblBorders>
+    </w:tblPr>
+    <w:tblStylePr w:type="firstRow">
+      <w:rPr>
+        <w:b/>
+        <w:bCs/>
+      </w:rPr>
+      <w:tblPr/>
+      <w:tcPr>
+        <w:tcBorders>
+          <w:top w:val="nil"/>
+          <w:bottom w:val="single" w:sz="12" w:space="0" w:color="666666" w:themeColor="text1" w:themeTint="99"/>
+          <w:insideH w:val="nil"/>
+          <w:insideV w:val="nil"/>
+        </w:tcBorders>
+        <w:shd w:val="clear" w:color="auto" w:fill="FFFFFF" w:themeFill="background1"/>
+      </w:tcPr>
+    </w:tblStylePr>
+    <w:tblStylePr w:type="lastRow">
+      <w:rPr>
+        <w:b/>
+        <w:bCs/>
+      </w:rPr>
+      <w:tblPr/>
+      <w:tcPr>
+        <w:tcBorders>
+          <w:top w:val="double" w:sz="2" w:space="0" w:color="666666" w:themeColor="text1" w:themeTint="99"/>
+          <w:bottom w:val="nil"/>
+          <w:insideH w:val="nil"/>
+          <w:insideV w:val="nil"/>
+        </w:tcBorders>
+        <w:shd w:val="clear" w:color="auto" w:fill="FFFFFF" w:themeFill="background1"/>
+      </w:tcPr>
+    </w:tblStylePr>
+    <w:tblStylePr w:type="firstCol">
+      <w:rPr>
+        <w:b/>
+        <w:bCs/>
+      </w:rPr>
+    </w:tblStylePr>
+    <w:tblStylePr w:type="lastCol">
+      <w:rPr>
+        <w:b/>
+        <w:bCs/>
+      </w:rPr>
+    </w:tblStylePr>
+    <w:tblStylePr w:type="band1Vert">
+      <w:tblPr/>
+      <w:tcPr>
+        <w:shd w:val="clear" w:color="auto" w:fill="CCCCCC" w:themeFill="text1" w:themeFillTint="33"/>
+      </w:tcPr>
+    </w:tblStylePr>
+    <w:tblStylePr w:type="band1Horz">
+      <w:tblPr/>
+      <w:tcPr>
+        <w:shd w:val="clear" w:color="auto" w:fill="CCCCCC" w:themeFill="text1" w:themeFillTint="33"/>
+      </w:tcPr>
+    </w:tblStylePr>
+  </w:style>
+  <w:style w:type="character" w:styleId="Fulgthyperkobling">
+    <w:name w:val="FollowedHyperlink"/>
+    <w:basedOn w:val="Standardskriftforavsnitt"/>
+    <w:uiPriority w:val="99"/>
+    <w:semiHidden/>
+    <w:unhideWhenUsed/>
+    <w:rsid w:val="003945C8"/>
+    <w:rPr>
+      <w:color w:val="954F72" w:themeColor="followedHyperlink"/>
+      <w:u w:val="single"/>
     </w:rPr>
   </w:style>
 </w:styles>

--- a/Investigating the OvertureMaps schemas from an ISO.docx
+++ b/Investigating the OvertureMaps schemas from an ISO.docx
@@ -4028,102 +4028,185 @@
           <w:highlight w:val="yellow"/>
           <w:lang w:val="en-GB"/>
         </w:rPr>
-        <w:t xml:space="preserve">Complex array (levels inside items): Need to create data </w:t>
-      </w:r>
-      <w:proofErr w:type="gramStart"/>
+        <w:t xml:space="preserve">Complex array (levels inside items): </w:t>
+      </w:r>
       <w:r>
         <w:rPr>
           <w:highlight w:val="yellow"/>
           <w:lang w:val="en-GB"/>
         </w:rPr>
-        <w:t>type</w:t>
-      </w:r>
-      <w:proofErr w:type="gramEnd"/>
-    </w:p>
-    <w:p>
-      <w:pPr>
-        <w:rPr>
-          <w:lang w:val="en-GB"/>
-        </w:rPr>
-      </w:pPr>
-    </w:p>
-    <w:p>
-      <w:pPr>
-        <w:rPr>
-          <w:lang w:val="en-GB"/>
-        </w:rPr>
-      </w:pPr>
-      <w:proofErr w:type="spellStart"/>
+        <w:t>D</w:t>
+      </w:r>
       <w:r>
         <w:rPr>
           <w:highlight w:val="yellow"/>
           <w:lang w:val="en-GB"/>
         </w:rPr>
-        <w:t>PrefixItem</w:t>
-      </w:r>
-      <w:proofErr w:type="spellEnd"/>
+        <w:t>ata type</w:t>
+      </w:r>
+    </w:p>
+    <w:p>
+      <w:pPr>
+        <w:rPr>
+          <w:lang w:val="en-GB"/>
+        </w:rPr>
+      </w:pPr>
       <w:r>
         <w:rPr>
           <w:highlight w:val="yellow"/>
           <w:lang w:val="en-GB"/>
         </w:rPr>
-        <w:t>: Array where each item has a different schema. [</w:t>
-      </w:r>
-      <w:proofErr w:type="gramStart"/>
-      <w:r>
-        <w:rPr>
-          <w:highlight w:val="yellow"/>
-          <w:lang w:val="en-GB"/>
-        </w:rPr>
-        <w:t>1..</w:t>
-      </w:r>
-      <w:proofErr w:type="gramEnd"/>
-      <w:r>
-        <w:rPr>
-          <w:highlight w:val="yellow"/>
-          <w:lang w:val="en-GB"/>
-        </w:rPr>
-        <w:t>1] for the data type.</w:t>
-      </w:r>
-      <w:r>
-        <w:rPr>
-          <w:lang w:val="en-GB"/>
-        </w:rPr>
-        <w:t xml:space="preserve"> </w:t>
-      </w:r>
-      <w:r>
+        <w:t>DONE, describe!</w:t>
+      </w:r>
+    </w:p>
+    <w:p>
+      <w:pPr>
+        <w:rPr>
+          <w:lang w:val="en-GB"/>
+        </w:rPr>
+      </w:pPr>
+    </w:p>
+    <w:p>
+      <w:pPr>
         <w:rPr>
           <w:i/>
           <w:iCs/>
           <w:lang w:val="en-GB"/>
         </w:rPr>
-        <w:t>“</w:t>
-      </w:r>
+      </w:pPr>
       <w:proofErr w:type="spellStart"/>
+      <w:r>
+        <w:rPr>
+          <w:highlight w:val="yellow"/>
+          <w:lang w:val="en-GB"/>
+        </w:rPr>
+        <w:t>PrefixItem</w:t>
+      </w:r>
+      <w:proofErr w:type="spellEnd"/>
+      <w:r>
+        <w:rPr>
+          <w:highlight w:val="yellow"/>
+          <w:lang w:val="en-GB"/>
+        </w:rPr>
+        <w:t>: Array where each item has a different schema. [</w:t>
+      </w:r>
+      <w:proofErr w:type="gramStart"/>
+      <w:r>
+        <w:rPr>
+          <w:highlight w:val="yellow"/>
+          <w:lang w:val="en-GB"/>
+        </w:rPr>
+        <w:t>1..</w:t>
+      </w:r>
+      <w:proofErr w:type="gramEnd"/>
+      <w:r>
+        <w:rPr>
+          <w:highlight w:val="yellow"/>
+          <w:lang w:val="en-GB"/>
+        </w:rPr>
+        <w:t>1] for the data type.</w:t>
+      </w:r>
+      <w:r>
+        <w:rPr>
+          <w:lang w:val="en-GB"/>
+        </w:rPr>
+        <w:t xml:space="preserve"> </w:t>
+      </w:r>
       <w:r>
         <w:rPr>
           <w:i/>
           <w:iCs/>
           <w:lang w:val="en-GB"/>
         </w:rPr>
-        <w:t>prefixItems</w:t>
-      </w:r>
-      <w:proofErr w:type="spellEnd"/>
+        <w:t>“</w:t>
+      </w:r>
+      <w:proofErr w:type="spellStart"/>
       <w:r>
         <w:rPr>
           <w:i/>
           <w:iCs/>
           <w:lang w:val="en-GB"/>
         </w:rPr>
-        <w:t xml:space="preserve"> is an array, where each item is a schema that corresponds to each index of the document's array. That is, an array where the first element validates the first element of the input array, the second element validates the second element of the input array, etc.</w:t>
-      </w:r>
+        <w:t>prefixItems</w:t>
+      </w:r>
+      <w:proofErr w:type="spellEnd"/>
       <w:r>
         <w:rPr>
           <w:i/>
           <w:iCs/>
           <w:lang w:val="en-GB"/>
         </w:rPr>
+        <w:t xml:space="preserve"> is an array, where each item is a schema that corresponds to each index of the document's array. That is, an array where the first element validates the first element of the input array, the second element validates the second element of the input array, etc.</w:t>
+      </w:r>
+      <w:r>
+        <w:rPr>
+          <w:i/>
+          <w:iCs/>
+          <w:lang w:val="en-GB"/>
+        </w:rPr>
         <w:t>”</w:t>
+      </w:r>
+    </w:p>
+    <w:p>
+      <w:pPr>
+        <w:rPr>
+          <w:lang w:val="en-GB"/>
+        </w:rPr>
+      </w:pPr>
+      <w:r>
+        <w:rPr>
+          <w:highlight w:val="yellow"/>
+          <w:lang w:val="en-GB"/>
+        </w:rPr>
+        <w:t>DONE, describe!</w:t>
+      </w:r>
+    </w:p>
+    <w:p>
+      <w:pPr>
+        <w:rPr>
+          <w:lang w:val="en-GB"/>
+        </w:rPr>
+      </w:pPr>
+      <w:r>
+        <w:rPr>
+          <w:noProof/>
+        </w:rPr>
+        <w:lastRenderedPageBreak/>
+        <w:drawing>
+          <wp:inline distT="0" distB="0" distL="0" distR="0" wp14:anchorId="21EA98F2" wp14:editId="02913344">
+            <wp:extent cx="5760720" cy="5365115"/>
+            <wp:effectExtent l="0" t="0" r="0" b="6985"/>
+            <wp:docPr id="1807121328" name="Bilde 1" descr="Et bilde som inneholder tekst, skjermbilde, Font, nummer&#10;&#10;Automatisk generert beskrivelse"/>
+            <wp:cNvGraphicFramePr>
+              <a:graphicFrameLocks xmlns:a="http://schemas.openxmlformats.org/drawingml/2006/main" noChangeAspect="1"/>
+            </wp:cNvGraphicFramePr>
+            <a:graphic xmlns:a="http://schemas.openxmlformats.org/drawingml/2006/main">
+              <a:graphicData uri="http://schemas.openxmlformats.org/drawingml/2006/picture">
+                <pic:pic xmlns:pic="http://schemas.openxmlformats.org/drawingml/2006/picture">
+                  <pic:nvPicPr>
+                    <pic:cNvPr id="1807121328" name="Bilde 1" descr="Et bilde som inneholder tekst, skjermbilde, Font, nummer&#10;&#10;Automatisk generert beskrivelse"/>
+                    <pic:cNvPicPr/>
+                  </pic:nvPicPr>
+                  <pic:blipFill>
+                    <a:blip r:embed="rId17"/>
+                    <a:stretch>
+                      <a:fillRect/>
+                    </a:stretch>
+                  </pic:blipFill>
+                  <pic:spPr>
+                    <a:xfrm>
+                      <a:off x="0" y="0"/>
+                      <a:ext cx="5760720" cy="5365115"/>
+                    </a:xfrm>
+                    <a:prstGeom prst="rect">
+                      <a:avLst/>
+                    </a:prstGeom>
+                  </pic:spPr>
+                </pic:pic>
+              </a:graphicData>
+            </a:graphic>
+          </wp:inline>
+        </w:drawing>
       </w:r>
     </w:p>
     <w:p>
@@ -4447,6 +4530,7 @@
         <w:rPr>
           <w:lang w:val="en-GB"/>
         </w:rPr>
+        <w:lastRenderedPageBreak/>
         <w:t xml:space="preserve">Default if </w:t>
       </w:r>
       <w:r>
@@ -4878,7 +4962,7 @@
         </w:rPr>
         <w:t xml:space="preserve"> </w:t>
       </w:r>
-      <w:hyperlink r:id="rId17" w:history="1">
+      <w:hyperlink r:id="rId18" w:history="1">
         <w:r>
           <w:rPr>
             <w:rStyle w:val="Hyperkobling"/>
@@ -5075,6 +5159,7 @@
         <w:rPr>
           <w:lang w:val="en-GB"/>
         </w:rPr>
+        <w:lastRenderedPageBreak/>
         <w:fldChar w:fldCharType="begin"/>
       </w:r>
       <w:r>
@@ -5191,7 +5276,6 @@
           <w:noProof/>
           <w:lang w:val="en-GB"/>
         </w:rPr>
-        <w:lastRenderedPageBreak/>
         <w:drawing>
           <wp:inline distT="0" distB="0" distL="0" distR="0" wp14:anchorId="0427D735" wp14:editId="5A3C4216">
             <wp:extent cx="2408377" cy="2254799"/>
@@ -5208,7 +5292,7 @@
                     <pic:cNvPicPr/>
                   </pic:nvPicPr>
                   <pic:blipFill>
-                    <a:blip r:embed="rId18">
+                    <a:blip r:embed="rId19">
                       <a:extLst>
                         <a:ext uri="{28A0092B-C50C-407E-A947-70E740481C1C}">
                           <a14:useLocalDpi xmlns:a14="http://schemas.microsoft.com/office/drawing/2010/main" val="0"/>
@@ -5311,7 +5395,7 @@
                     <pic:cNvPicPr/>
                   </pic:nvPicPr>
                   <pic:blipFill>
-                    <a:blip r:embed="rId19">
+                    <a:blip r:embed="rId20">
                       <a:extLst>
                         <a:ext uri="{28A0092B-C50C-407E-A947-70E740481C1C}">
                           <a14:useLocalDpi xmlns:a14="http://schemas.microsoft.com/office/drawing/2010/main" val="0"/>
@@ -5491,7 +5575,7 @@
       <w:r>
         <w:t xml:space="preserve">, p. 365,DOI: </w:t>
       </w:r>
-      <w:hyperlink r:id="rId20" w:history="1">
+      <w:hyperlink r:id="rId21" w:history="1">
         <w:r>
           <w:rPr>
             <w:rStyle w:val="Hyperkobling"/>

--- a/Investigating the OvertureMaps schemas from an ISO.docx
+++ b/Investigating the OvertureMaps schemas from an ISO.docx
@@ -2658,6 +2658,30 @@
         </w:rPr>
         <w:t xml:space="preserve"> type is transformed into a UML Data Type</w:t>
       </w:r>
+      <w:r>
+        <w:rPr>
+          <w:lang w:val="en-GB"/>
+        </w:rPr>
+        <w:t xml:space="preserve"> </w:t>
+      </w:r>
+      <w:r>
+        <w:rPr>
+          <w:lang w:val="en-GB"/>
+        </w:rPr>
+        <w:t>with name = Upper Camel Case (</w:t>
+      </w:r>
+      <w:r>
+        <w:rPr>
+          <w:lang w:val="en-GB"/>
+        </w:rPr>
+        <w:t xml:space="preserve">container </w:t>
+      </w:r>
+      <w:r>
+        <w:rPr>
+          <w:lang w:val="en-GB"/>
+        </w:rPr>
+        <w:t>name).</w:t>
+      </w:r>
     </w:p>
     <w:p>
       <w:pPr>
@@ -2886,7 +2910,19 @@
         <w:rPr>
           <w:lang w:val="en-GB"/>
         </w:rPr>
-        <w:t>” values for property types within the specific object type. These must be given a prefix to avoid duplication.</w:t>
+        <w:t xml:space="preserve">” values for property types within the specific </w:t>
+      </w:r>
+      <w:r>
+        <w:rPr>
+          <w:lang w:val="en-GB"/>
+        </w:rPr>
+        <w:t>schema</w:t>
+      </w:r>
+      <w:r>
+        <w:rPr>
+          <w:lang w:val="en-GB"/>
+        </w:rPr>
+        <w:t>. These must be given a prefix to avoid duplication.</w:t>
       </w:r>
     </w:p>
     <w:p>
@@ -3264,6 +3300,41 @@
           <w:lang w:val="en-GB"/>
         </w:rPr>
       </w:pPr>
+    </w:p>
+    <w:p>
+      <w:pPr>
+        <w:rPr>
+          <w:lang w:val="en-GB"/>
+        </w:rPr>
+      </w:pPr>
+      <w:r>
+        <w:rPr>
+          <w:highlight w:val="yellow"/>
+          <w:lang w:val="en-GB"/>
+        </w:rPr>
+        <w:t xml:space="preserve">TODO: Fix plural in </w:t>
+      </w:r>
+      <w:r>
+        <w:rPr>
+          <w:highlight w:val="yellow"/>
+          <w:lang w:val="en-GB"/>
+        </w:rPr>
+        <w:t>names</w:t>
+      </w:r>
+      <w:r>
+        <w:rPr>
+          <w:highlight w:val="yellow"/>
+          <w:lang w:val="en-GB"/>
+        </w:rPr>
+        <w:t>?</w:t>
+      </w:r>
+    </w:p>
+    <w:p>
+      <w:pPr>
+        <w:rPr>
+          <w:lang w:val="en-GB"/>
+        </w:rPr>
+      </w:pPr>
       <w:r>
         <w:rPr>
           <w:lang w:val="en-GB"/>
@@ -3390,13 +3461,6 @@
           <w:lang w:val="en-GB"/>
         </w:rPr>
       </w:pPr>
-    </w:p>
-    <w:p>
-      <w:pPr>
-        <w:rPr>
-          <w:lang w:val="en-GB"/>
-        </w:rPr>
-      </w:pPr>
       <w:r>
         <w:rPr>
           <w:lang w:val="en-GB"/>
@@ -3769,13 +3833,7 @@
         <w:rPr>
           <w:lang w:val="en-GB"/>
         </w:rPr>
-        <w:t xml:space="preserve">”. </w:t>
-      </w:r>
-      <w:r>
-        <w:rPr>
-          <w:lang w:val="en-GB"/>
-        </w:rPr>
-        <w:t xml:space="preserve">Furthermore, the </w:t>
+        <w:t xml:space="preserve">”. Furthermore, the </w:t>
       </w:r>
       <w:proofErr w:type="spellStart"/>
       <w:r>
@@ -3860,6 +3918,7 @@
         <w:rPr>
           <w:lang w:val="en-GB"/>
         </w:rPr>
+        <w:lastRenderedPageBreak/>
         <w:t xml:space="preserve">If UML cardinality is </w:t>
       </w:r>
       <w:r>
@@ -3872,16 +3931,14 @@
         <w:rPr>
           <w:lang w:val="en-GB"/>
         </w:rPr>
-        <w:t xml:space="preserve">The cardinality is set identical to the cardinality of the referenced property definition </w:t>
-      </w:r>
-      <w:proofErr w:type="gramStart"/>
-      <w:r>
-        <w:rPr>
-          <w:lang w:val="en-GB"/>
-        </w:rPr>
-        <w:t>type</w:t>
-      </w:r>
-      <w:proofErr w:type="gramEnd"/>
+        <w:t>The cardinality is set identical to the cardinality of the referenced property definition type</w:t>
+      </w:r>
+      <w:r>
+        <w:rPr>
+          <w:lang w:val="en-GB"/>
+        </w:rPr>
+        <w:t>.</w:t>
+      </w:r>
     </w:p>
     <w:p>
       <w:pPr>
@@ -3899,7 +3956,6 @@
         <w:rPr>
           <w:lang w:val="en-GB"/>
         </w:rPr>
-        <w:lastRenderedPageBreak/>
         <w:t>If the property type does not have a definition: The definition is set identical to the definition of the referenced property definition type.</w:t>
       </w:r>
     </w:p>
@@ -4016,9 +4072,487 @@
           <w:lang w:val="en-GB"/>
         </w:rPr>
       </w:pPr>
-    </w:p>
-    <w:p>
-      <w:pPr>
+      <w:r>
+        <w:rPr>
+          <w:lang w:val="en-GB"/>
+        </w:rPr>
+        <w:t>Example</w:t>
+      </w:r>
+      <w:r>
+        <w:rPr>
+          <w:lang w:val="en-GB"/>
+        </w:rPr>
+        <w:t xml:space="preserve"> in </w:t>
+      </w:r>
+      <w:r>
+        <w:rPr>
+          <w:lang w:val="en-GB"/>
+        </w:rPr>
+        <w:fldChar w:fldCharType="begin"/>
+      </w:r>
+      <w:r>
+        <w:rPr>
+          <w:lang w:val="en-GB"/>
+        </w:rPr>
+        <w:instrText xml:space="preserve"> REF _Ref159491396 \h </w:instrText>
+      </w:r>
+      <w:r>
+        <w:rPr>
+          <w:lang w:val="en-GB"/>
+        </w:rPr>
+      </w:r>
+      <w:r>
+        <w:rPr>
+          <w:lang w:val="en-GB"/>
+        </w:rPr>
+        <w:fldChar w:fldCharType="separate"/>
+      </w:r>
+      <w:r>
+        <w:rPr>
+          <w:lang w:val="en-GB"/>
+        </w:rPr>
+        <w:t xml:space="preserve">Figure </w:t>
+      </w:r>
+      <w:r>
+        <w:rPr>
+          <w:noProof/>
+          <w:lang w:val="en-GB"/>
+        </w:rPr>
+        <w:t>7</w:t>
+      </w:r>
+      <w:r>
+        <w:rPr>
+          <w:lang w:val="en-GB"/>
+        </w:rPr>
+        <w:fldChar w:fldCharType="end"/>
+      </w:r>
+      <w:r>
+        <w:rPr>
+          <w:lang w:val="en-GB"/>
+        </w:rPr>
+        <w:t>: The property type “connectors” in the “</w:t>
+      </w:r>
+      <w:proofErr w:type="spellStart"/>
+      <w:proofErr w:type="gramStart"/>
+      <w:r>
+        <w:rPr>
+          <w:lang w:val="en-GB"/>
+        </w:rPr>
+        <w:t>segment.yaml</w:t>
+      </w:r>
+      <w:proofErr w:type="spellEnd"/>
+      <w:proofErr w:type="gramEnd"/>
+      <w:r>
+        <w:rPr>
+          <w:lang w:val="en-GB"/>
+        </w:rPr>
+        <w:t>” schema in an array of stings, and is converted into the UML attribute “connectors” with value type “</w:t>
+      </w:r>
+      <w:proofErr w:type="spellStart"/>
+      <w:r>
+        <w:rPr>
+          <w:lang w:val="en-GB"/>
+        </w:rPr>
+        <w:t>CharacterString</w:t>
+      </w:r>
+      <w:proofErr w:type="spellEnd"/>
+      <w:r>
+        <w:rPr>
+          <w:lang w:val="en-GB"/>
+        </w:rPr>
+        <w:t>” and multiplicity “0..*”</w:t>
+      </w:r>
+      <w:r>
+        <w:rPr>
+          <w:lang w:val="en-GB"/>
+        </w:rPr>
+        <w:t>.</w:t>
+      </w:r>
+    </w:p>
+    <w:p>
+      <w:pPr>
+        <w:jc w:val="both"/>
+        <w:rPr>
+          <w:lang w:val="en-GB"/>
+        </w:rPr>
+      </w:pPr>
+      <w:r>
+        <w:rPr>
+          <w:noProof/>
+        </w:rPr>
+        <w:drawing>
+          <wp:inline distT="0" distB="0" distL="0" distR="0" wp14:anchorId="0982BA90" wp14:editId="0D368964">
+            <wp:extent cx="5760720" cy="793750"/>
+            <wp:effectExtent l="0" t="0" r="0" b="6350"/>
+            <wp:docPr id="1115570101" name="Bilde 1" descr="Et bilde som inneholder tekst, Font, line, skjermbilde&#10;&#10;Automatisk generert beskrivelse"/>
+            <wp:cNvGraphicFramePr>
+              <a:graphicFrameLocks xmlns:a="http://schemas.openxmlformats.org/drawingml/2006/main" noChangeAspect="1"/>
+            </wp:cNvGraphicFramePr>
+            <a:graphic xmlns:a="http://schemas.openxmlformats.org/drawingml/2006/main">
+              <a:graphicData uri="http://schemas.openxmlformats.org/drawingml/2006/picture">
+                <pic:pic xmlns:pic="http://schemas.openxmlformats.org/drawingml/2006/picture">
+                  <pic:nvPicPr>
+                    <pic:cNvPr id="1115570101" name="Bilde 1" descr="Et bilde som inneholder tekst, Font, line, skjermbilde&#10;&#10;Automatisk generert beskrivelse"/>
+                    <pic:cNvPicPr/>
+                  </pic:nvPicPr>
+                  <pic:blipFill>
+                    <a:blip r:embed="rId17"/>
+                    <a:stretch>
+                      <a:fillRect/>
+                    </a:stretch>
+                  </pic:blipFill>
+                  <pic:spPr>
+                    <a:xfrm>
+                      <a:off x="0" y="0"/>
+                      <a:ext cx="5760720" cy="793750"/>
+                    </a:xfrm>
+                    <a:prstGeom prst="rect">
+                      <a:avLst/>
+                    </a:prstGeom>
+                  </pic:spPr>
+                </pic:pic>
+              </a:graphicData>
+            </a:graphic>
+          </wp:inline>
+        </w:drawing>
+      </w:r>
+    </w:p>
+    <w:p>
+      <w:pPr>
+        <w:keepNext/>
+        <w:jc w:val="both"/>
+      </w:pPr>
+      <w:r>
+        <w:rPr>
+          <w:noProof/>
+        </w:rPr>
+        <w:drawing>
+          <wp:inline distT="0" distB="0" distL="0" distR="0" wp14:anchorId="14567FD4" wp14:editId="5572AD2C">
+            <wp:extent cx="2580952" cy="1476190"/>
+            <wp:effectExtent l="0" t="0" r="0" b="0"/>
+            <wp:docPr id="537117352" name="Bilde 1"/>
+            <wp:cNvGraphicFramePr>
+              <a:graphicFrameLocks xmlns:a="http://schemas.openxmlformats.org/drawingml/2006/main" noChangeAspect="1"/>
+            </wp:cNvGraphicFramePr>
+            <a:graphic xmlns:a="http://schemas.openxmlformats.org/drawingml/2006/main">
+              <a:graphicData uri="http://schemas.openxmlformats.org/drawingml/2006/picture">
+                <pic:pic xmlns:pic="http://schemas.openxmlformats.org/drawingml/2006/picture">
+                  <pic:nvPicPr>
+                    <pic:cNvPr id="537117352" name=""/>
+                    <pic:cNvPicPr/>
+                  </pic:nvPicPr>
+                  <pic:blipFill>
+                    <a:blip r:embed="rId18"/>
+                    <a:stretch>
+                      <a:fillRect/>
+                    </a:stretch>
+                  </pic:blipFill>
+                  <pic:spPr>
+                    <a:xfrm>
+                      <a:off x="0" y="0"/>
+                      <a:ext cx="2580952" cy="1476190"/>
+                    </a:xfrm>
+                    <a:prstGeom prst="rect">
+                      <a:avLst/>
+                    </a:prstGeom>
+                  </pic:spPr>
+                </pic:pic>
+              </a:graphicData>
+            </a:graphic>
+          </wp:inline>
+        </w:drawing>
+      </w:r>
+    </w:p>
+    <w:p>
+      <w:pPr>
+        <w:pStyle w:val="Bildetekst"/>
+        <w:jc w:val="both"/>
+        <w:rPr>
+          <w:lang w:val="en-GB"/>
+        </w:rPr>
+      </w:pPr>
+      <w:bookmarkStart w:id="6" w:name="_Ref159491396"/>
+      <w:r>
+        <w:rPr>
+          <w:lang w:val="en-GB"/>
+        </w:rPr>
+        <w:t xml:space="preserve">Figure </w:t>
+      </w:r>
+      <w:r>
+        <w:fldChar w:fldCharType="begin"/>
+      </w:r>
+      <w:r>
+        <w:rPr>
+          <w:lang w:val="en-GB"/>
+        </w:rPr>
+        <w:instrText xml:space="preserve"> SEQ Figure \* ARABIC </w:instrText>
+      </w:r>
+      <w:r>
+        <w:fldChar w:fldCharType="separate"/>
+      </w:r>
+      <w:r>
+        <w:rPr>
+          <w:noProof/>
+          <w:lang w:val="en-GB"/>
+        </w:rPr>
+        <w:t>7</w:t>
+      </w:r>
+      <w:r>
+        <w:fldChar w:fldCharType="end"/>
+      </w:r>
+      <w:bookmarkEnd w:id="6"/>
+      <w:r>
+        <w:rPr>
+          <w:lang w:val="en-GB"/>
+        </w:rPr>
+        <w:t>. Example of a simple array</w:t>
+      </w:r>
+    </w:p>
+    <w:p>
+      <w:pPr>
+        <w:rPr>
+          <w:lang w:val="en-GB"/>
+        </w:rPr>
+      </w:pPr>
+      <w:r>
+        <w:rPr>
+          <w:lang w:val="en-GB"/>
+        </w:rPr>
+        <w:t>Complex arrays</w:t>
+      </w:r>
+      <w:r>
+        <w:rPr>
+          <w:lang w:val="en-GB"/>
+        </w:rPr>
+        <w:t xml:space="preserve"> are </w:t>
+      </w:r>
+      <w:proofErr w:type="gramStart"/>
+      <w:r>
+        <w:rPr>
+          <w:lang w:val="en-GB"/>
+        </w:rPr>
+        <w:t>similar to</w:t>
+      </w:r>
+      <w:proofErr w:type="gramEnd"/>
+      <w:r>
+        <w:rPr>
+          <w:lang w:val="en-GB"/>
+        </w:rPr>
+        <w:t xml:space="preserve"> object value types, where each array item is a group of properties. For these, a data type is created in the same way as for </w:t>
+      </w:r>
+      <w:r>
+        <w:rPr>
+          <w:lang w:val="en-GB"/>
+        </w:rPr>
+        <w:t>object values</w:t>
+      </w:r>
+      <w:r>
+        <w:rPr>
+          <w:lang w:val="en-GB"/>
+        </w:rPr>
+        <w:t xml:space="preserve">, as shown in </w:t>
+      </w:r>
+      <w:r>
+        <w:rPr>
+          <w:lang w:val="en-GB"/>
+        </w:rPr>
+        <w:fldChar w:fldCharType="begin"/>
+      </w:r>
+      <w:r>
+        <w:rPr>
+          <w:lang w:val="en-GB"/>
+        </w:rPr>
+        <w:instrText xml:space="preserve"> REF _Ref159509006 \h </w:instrText>
+      </w:r>
+      <w:r>
+        <w:rPr>
+          <w:lang w:val="en-GB"/>
+        </w:rPr>
+      </w:r>
+      <w:r>
+        <w:rPr>
+          <w:lang w:val="en-GB"/>
+        </w:rPr>
+        <w:fldChar w:fldCharType="separate"/>
+      </w:r>
+      <w:r>
+        <w:rPr>
+          <w:lang w:val="en-GB"/>
+        </w:rPr>
+        <w:t xml:space="preserve">Figure </w:t>
+      </w:r>
+      <w:r>
+        <w:rPr>
+          <w:noProof/>
+          <w:lang w:val="en-GB"/>
+        </w:rPr>
+        <w:t>8</w:t>
+      </w:r>
+      <w:r>
+        <w:rPr>
+          <w:lang w:val="en-GB"/>
+        </w:rPr>
+        <w:fldChar w:fldCharType="end"/>
+      </w:r>
+      <w:r>
+        <w:rPr>
+          <w:lang w:val="en-GB"/>
+        </w:rPr>
+        <w:t xml:space="preserve">. </w:t>
+      </w:r>
+    </w:p>
+    <w:p>
+      <w:pPr>
+        <w:rPr>
+          <w:lang w:val="en-GB"/>
+        </w:rPr>
+      </w:pPr>
+    </w:p>
+    <w:p>
+      <w:pPr>
+        <w:rPr>
+          <w:lang w:val="en-GB"/>
+        </w:rPr>
+      </w:pPr>
+      <w:r>
+        <w:rPr>
+          <w:noProof/>
+        </w:rPr>
+        <w:lastRenderedPageBreak/>
+        <w:drawing>
+          <wp:inline distT="0" distB="0" distL="0" distR="0" wp14:anchorId="757ED0D8" wp14:editId="33CA8055">
+            <wp:extent cx="5760720" cy="1930400"/>
+            <wp:effectExtent l="0" t="0" r="0" b="0"/>
+            <wp:docPr id="1534926707" name="Bilde 1" descr="Et bilde som inneholder tekst, skjermbilde, Font&#10;&#10;Automatisk generert beskrivelse"/>
+            <wp:cNvGraphicFramePr>
+              <a:graphicFrameLocks xmlns:a="http://schemas.openxmlformats.org/drawingml/2006/main" noChangeAspect="1"/>
+            </wp:cNvGraphicFramePr>
+            <a:graphic xmlns:a="http://schemas.openxmlformats.org/drawingml/2006/main">
+              <a:graphicData uri="http://schemas.openxmlformats.org/drawingml/2006/picture">
+                <pic:pic xmlns:pic="http://schemas.openxmlformats.org/drawingml/2006/picture">
+                  <pic:nvPicPr>
+                    <pic:cNvPr id="1534926707" name="Bilde 1" descr="Et bilde som inneholder tekst, skjermbilde, Font&#10;&#10;Automatisk generert beskrivelse"/>
+                    <pic:cNvPicPr/>
+                  </pic:nvPicPr>
+                  <pic:blipFill>
+                    <a:blip r:embed="rId19"/>
+                    <a:stretch>
+                      <a:fillRect/>
+                    </a:stretch>
+                  </pic:blipFill>
+                  <pic:spPr>
+                    <a:xfrm>
+                      <a:off x="0" y="0"/>
+                      <a:ext cx="5760720" cy="1930400"/>
+                    </a:xfrm>
+                    <a:prstGeom prst="rect">
+                      <a:avLst/>
+                    </a:prstGeom>
+                  </pic:spPr>
+                </pic:pic>
+              </a:graphicData>
+            </a:graphic>
+          </wp:inline>
+        </w:drawing>
+      </w:r>
+    </w:p>
+    <w:p>
+      <w:pPr>
+        <w:keepNext/>
+      </w:pPr>
+      <w:r>
+        <w:rPr>
+          <w:noProof/>
+        </w:rPr>
+        <w:drawing>
+          <wp:inline distT="0" distB="0" distL="0" distR="0" wp14:anchorId="71C5BAB5" wp14:editId="4998A691">
+            <wp:extent cx="3657143" cy="2466667"/>
+            <wp:effectExtent l="0" t="0" r="635" b="0"/>
+            <wp:docPr id="1738712300" name="Bilde 1" descr="Et bilde som inneholder tekst, skjermbilde, Font, nummer&#10;&#10;Automatisk generert beskrivelse"/>
+            <wp:cNvGraphicFramePr>
+              <a:graphicFrameLocks xmlns:a="http://schemas.openxmlformats.org/drawingml/2006/main" noChangeAspect="1"/>
+            </wp:cNvGraphicFramePr>
+            <a:graphic xmlns:a="http://schemas.openxmlformats.org/drawingml/2006/main">
+              <a:graphicData uri="http://schemas.openxmlformats.org/drawingml/2006/picture">
+                <pic:pic xmlns:pic="http://schemas.openxmlformats.org/drawingml/2006/picture">
+                  <pic:nvPicPr>
+                    <pic:cNvPr id="1738712300" name="Bilde 1" descr="Et bilde som inneholder tekst, skjermbilde, Font, nummer&#10;&#10;Automatisk generert beskrivelse"/>
+                    <pic:cNvPicPr/>
+                  </pic:nvPicPr>
+                  <pic:blipFill>
+                    <a:blip r:embed="rId20"/>
+                    <a:stretch>
+                      <a:fillRect/>
+                    </a:stretch>
+                  </pic:blipFill>
+                  <pic:spPr>
+                    <a:xfrm>
+                      <a:off x="0" y="0"/>
+                      <a:ext cx="3657143" cy="2466667"/>
+                    </a:xfrm>
+                    <a:prstGeom prst="rect">
+                      <a:avLst/>
+                    </a:prstGeom>
+                  </pic:spPr>
+                </pic:pic>
+              </a:graphicData>
+            </a:graphic>
+          </wp:inline>
+        </w:drawing>
+      </w:r>
+    </w:p>
+    <w:p>
+      <w:pPr>
+        <w:pStyle w:val="Bildetekst"/>
+        <w:rPr>
+          <w:lang w:val="en-GB"/>
+        </w:rPr>
+      </w:pPr>
+      <w:bookmarkStart w:id="7" w:name="_Ref159509006"/>
+      <w:r>
+        <w:rPr>
+          <w:lang w:val="en-GB"/>
+        </w:rPr>
+        <w:t xml:space="preserve">Figure </w:t>
+      </w:r>
+      <w:r>
+        <w:fldChar w:fldCharType="begin"/>
+      </w:r>
+      <w:r>
+        <w:rPr>
+          <w:lang w:val="en-GB"/>
+        </w:rPr>
+        <w:instrText xml:space="preserve"> SEQ Figure \* ARABIC </w:instrText>
+      </w:r>
+      <w:r>
+        <w:fldChar w:fldCharType="separate"/>
+      </w:r>
+      <w:r>
+        <w:rPr>
+          <w:noProof/>
+          <w:lang w:val="en-GB"/>
+        </w:rPr>
+        <w:t>8</w:t>
+      </w:r>
+      <w:r>
+        <w:fldChar w:fldCharType="end"/>
+      </w:r>
+      <w:bookmarkEnd w:id="7"/>
+      <w:r>
+        <w:rPr>
+          <w:lang w:val="en-GB"/>
+        </w:rPr>
+        <w:t>. Complex array for a property</w:t>
+      </w:r>
+    </w:p>
+    <w:p>
+      <w:pPr>
+        <w:pBdr>
+          <w:top w:val="single" w:sz="4" w:space="1" w:color="auto"/>
+          <w:left w:val="single" w:sz="4" w:space="4" w:color="auto"/>
+          <w:bottom w:val="single" w:sz="4" w:space="1" w:color="auto"/>
+          <w:right w:val="single" w:sz="4" w:space="4" w:color="auto"/>
+        </w:pBdr>
         <w:rPr>
           <w:lang w:val="en-GB"/>
         </w:rPr>
@@ -4028,35 +4562,232 @@
           <w:highlight w:val="yellow"/>
           <w:lang w:val="en-GB"/>
         </w:rPr>
-        <w:t xml:space="preserve">Complex array (levels inside items): </w:t>
-      </w:r>
+        <w:t>Conversion rule:</w:t>
+      </w:r>
+    </w:p>
+    <w:p>
+      <w:pPr>
+        <w:rPr>
+          <w:lang w:val="en-GB"/>
+        </w:rPr>
+      </w:pPr>
+    </w:p>
+    <w:p>
+      <w:pPr>
+        <w:rPr>
+          <w:lang w:val="en-GB"/>
+        </w:rPr>
+      </w:pPr>
+      <w:r>
+        <w:rPr>
+          <w:lang w:val="en-GB"/>
+        </w:rPr>
+        <w:t xml:space="preserve">If the array is not defined as value type for a property, but for the item within a container, a new property type with suffix “Item” is created, as illustrated in </w:t>
+      </w:r>
+      <w:r>
+        <w:rPr>
+          <w:lang w:val="en-GB"/>
+        </w:rPr>
+        <w:fldChar w:fldCharType="begin"/>
+      </w:r>
+      <w:r>
+        <w:rPr>
+          <w:lang w:val="en-GB"/>
+        </w:rPr>
+        <w:instrText xml:space="preserve"> REF _Ref159496997 \h </w:instrText>
+      </w:r>
+      <w:r>
+        <w:rPr>
+          <w:lang w:val="en-GB"/>
+        </w:rPr>
+      </w:r>
+      <w:r>
+        <w:rPr>
+          <w:lang w:val="en-GB"/>
+        </w:rPr>
+        <w:fldChar w:fldCharType="separate"/>
+      </w:r>
+      <w:r>
+        <w:rPr>
+          <w:lang w:val="en-GB"/>
+        </w:rPr>
+        <w:t xml:space="preserve">Figure </w:t>
+      </w:r>
+      <w:r>
+        <w:rPr>
+          <w:noProof/>
+          <w:lang w:val="en-GB"/>
+        </w:rPr>
+        <w:t>8</w:t>
+      </w:r>
+      <w:r>
+        <w:rPr>
+          <w:lang w:val="en-GB"/>
+        </w:rPr>
+        <w:fldChar w:fldCharType="end"/>
+      </w:r>
+      <w:r>
+        <w:rPr>
+          <w:lang w:val="en-GB"/>
+        </w:rPr>
+        <w:t>.</w:t>
+      </w:r>
+    </w:p>
+    <w:p>
+      <w:pPr>
+        <w:rPr>
+          <w:lang w:val="en-GB"/>
+        </w:rPr>
+      </w:pPr>
+      <w:r>
+        <w:rPr>
+          <w:noProof/>
+        </w:rPr>
+        <w:drawing>
+          <wp:inline distT="0" distB="0" distL="0" distR="0" wp14:anchorId="2A7228E1" wp14:editId="215C5999">
+            <wp:extent cx="4352925" cy="2446645"/>
+            <wp:effectExtent l="0" t="0" r="0" b="0"/>
+            <wp:docPr id="671332906" name="Bilde 1" descr="Et bilde som inneholder tekst, skjermbilde, Font, nummer&#10;&#10;Automatisk generert beskrivelse"/>
+            <wp:cNvGraphicFramePr>
+              <a:graphicFrameLocks xmlns:a="http://schemas.openxmlformats.org/drawingml/2006/main" noChangeAspect="1"/>
+            </wp:cNvGraphicFramePr>
+            <a:graphic xmlns:a="http://schemas.openxmlformats.org/drawingml/2006/main">
+              <a:graphicData uri="http://schemas.openxmlformats.org/drawingml/2006/picture">
+                <pic:pic xmlns:pic="http://schemas.openxmlformats.org/drawingml/2006/picture">
+                  <pic:nvPicPr>
+                    <pic:cNvPr id="671332906" name="Bilde 1" descr="Et bilde som inneholder tekst, skjermbilde, Font, nummer&#10;&#10;Automatisk generert beskrivelse"/>
+                    <pic:cNvPicPr/>
+                  </pic:nvPicPr>
+                  <pic:blipFill>
+                    <a:blip r:embed="rId21"/>
+                    <a:stretch>
+                      <a:fillRect/>
+                    </a:stretch>
+                  </pic:blipFill>
+                  <pic:spPr>
+                    <a:xfrm>
+                      <a:off x="0" y="0"/>
+                      <a:ext cx="4361762" cy="2451612"/>
+                    </a:xfrm>
+                    <a:prstGeom prst="rect">
+                      <a:avLst/>
+                    </a:prstGeom>
+                  </pic:spPr>
+                </pic:pic>
+              </a:graphicData>
+            </a:graphic>
+          </wp:inline>
+        </w:drawing>
+      </w:r>
+    </w:p>
+    <w:p>
+      <w:pPr>
+        <w:keepNext/>
+      </w:pPr>
+      <w:r>
+        <w:rPr>
+          <w:noProof/>
+        </w:rPr>
+        <w:lastRenderedPageBreak/>
+        <w:drawing>
+          <wp:inline distT="0" distB="0" distL="0" distR="0" wp14:anchorId="7454C367" wp14:editId="72D94B6A">
+            <wp:extent cx="2771429" cy="2247619"/>
+            <wp:effectExtent l="0" t="0" r="0" b="635"/>
+            <wp:docPr id="546724938" name="Bilde 1" descr="Et bilde som inneholder tekst, skjermbilde, Font, line&#10;&#10;Automatisk generert beskrivelse"/>
+            <wp:cNvGraphicFramePr>
+              <a:graphicFrameLocks xmlns:a="http://schemas.openxmlformats.org/drawingml/2006/main" noChangeAspect="1"/>
+            </wp:cNvGraphicFramePr>
+            <a:graphic xmlns:a="http://schemas.openxmlformats.org/drawingml/2006/main">
+              <a:graphicData uri="http://schemas.openxmlformats.org/drawingml/2006/picture">
+                <pic:pic xmlns:pic="http://schemas.openxmlformats.org/drawingml/2006/picture">
+                  <pic:nvPicPr>
+                    <pic:cNvPr id="546724938" name="Bilde 1" descr="Et bilde som inneholder tekst, skjermbilde, Font, line&#10;&#10;Automatisk generert beskrivelse"/>
+                    <pic:cNvPicPr/>
+                  </pic:nvPicPr>
+                  <pic:blipFill>
+                    <a:blip r:embed="rId22"/>
+                    <a:stretch>
+                      <a:fillRect/>
+                    </a:stretch>
+                  </pic:blipFill>
+                  <pic:spPr>
+                    <a:xfrm>
+                      <a:off x="0" y="0"/>
+                      <a:ext cx="2771429" cy="2247619"/>
+                    </a:xfrm>
+                    <a:prstGeom prst="rect">
+                      <a:avLst/>
+                    </a:prstGeom>
+                  </pic:spPr>
+                </pic:pic>
+              </a:graphicData>
+            </a:graphic>
+          </wp:inline>
+        </w:drawing>
+      </w:r>
+    </w:p>
+    <w:p>
+      <w:pPr>
+        <w:pStyle w:val="Bildetekst"/>
+        <w:rPr>
+          <w:lang w:val="en-GB"/>
+        </w:rPr>
+      </w:pPr>
+      <w:bookmarkStart w:id="8" w:name="_Ref159496997"/>
+      <w:r>
+        <w:rPr>
+          <w:lang w:val="en-GB"/>
+        </w:rPr>
+        <w:t xml:space="preserve">Figure </w:t>
+      </w:r>
+      <w:r>
+        <w:fldChar w:fldCharType="begin"/>
+      </w:r>
+      <w:r>
+        <w:rPr>
+          <w:lang w:val="en-GB"/>
+        </w:rPr>
+        <w:instrText xml:space="preserve"> SEQ Figure \* ARABIC </w:instrText>
+      </w:r>
+      <w:r>
+        <w:fldChar w:fldCharType="separate"/>
+      </w:r>
+      <w:r>
+        <w:rPr>
+          <w:noProof/>
+          <w:lang w:val="en-GB"/>
+        </w:rPr>
+        <w:t>9</w:t>
+      </w:r>
+      <w:r>
+        <w:fldChar w:fldCharType="end"/>
+      </w:r>
+      <w:bookmarkEnd w:id="8"/>
+      <w:r>
+        <w:rPr>
+          <w:lang w:val="en-GB"/>
+        </w:rPr>
+        <w:t>. Complex array in a container</w:t>
+      </w:r>
+    </w:p>
+    <w:p>
+      <w:pPr>
+        <w:pBdr>
+          <w:top w:val="single" w:sz="4" w:space="1" w:color="auto"/>
+          <w:left w:val="single" w:sz="4" w:space="4" w:color="auto"/>
+          <w:bottom w:val="single" w:sz="4" w:space="1" w:color="auto"/>
+          <w:right w:val="single" w:sz="4" w:space="4" w:color="auto"/>
+        </w:pBdr>
+        <w:rPr>
+          <w:lang w:val="en-GB"/>
+        </w:rPr>
+      </w:pPr>
       <w:r>
         <w:rPr>
           <w:highlight w:val="yellow"/>
           <w:lang w:val="en-GB"/>
         </w:rPr>
-        <w:t>D</w:t>
-      </w:r>
-      <w:r>
-        <w:rPr>
-          <w:highlight w:val="yellow"/>
-          <w:lang w:val="en-GB"/>
-        </w:rPr>
-        <w:t>ata type</w:t>
-      </w:r>
-    </w:p>
-    <w:p>
-      <w:pPr>
-        <w:rPr>
-          <w:lang w:val="en-GB"/>
-        </w:rPr>
-      </w:pPr>
-      <w:r>
-        <w:rPr>
-          <w:highlight w:val="yellow"/>
-          <w:lang w:val="en-GB"/>
-        </w:rPr>
-        <w:t>DONE, describe!</w:t>
+        <w:t>Conversion rule:</w:t>
       </w:r>
     </w:p>
     <w:p>
@@ -4136,15 +4867,7 @@
           <w:iCs/>
           <w:lang w:val="en-GB"/>
         </w:rPr>
-        <w:t xml:space="preserve"> is an array, where each item is a schema that corresponds to each index of the document's array. That is, an array where the first element validates the first element of the input array, the second element validates the second element of the input array, etc.</w:t>
-      </w:r>
-      <w:r>
-        <w:rPr>
-          <w:i/>
-          <w:iCs/>
-          <w:lang w:val="en-GB"/>
-        </w:rPr>
-        <w:t>”</w:t>
+        <w:t xml:space="preserve"> is an array, where each item is a schema that corresponds to each index of the document's array. That is, an array where the first element validates the first element of the input array, the second element validates the second element of the input array, etc.”</w:t>
       </w:r>
     </w:p>
     <w:p>
@@ -4159,6 +4882,502 @@
           <w:lang w:val="en-GB"/>
         </w:rPr>
         <w:t>DONE, describe!</w:t>
+      </w:r>
+    </w:p>
+    <w:p>
+      <w:pPr>
+        <w:rPr>
+          <w:lang w:val="en-GB"/>
+        </w:rPr>
+      </w:pPr>
+    </w:p>
+    <w:p>
+      <w:pPr>
+        <w:rPr>
+          <w:highlight w:val="green"/>
+          <w:lang w:val="en-GB"/>
+        </w:rPr>
+      </w:pPr>
+      <w:r>
+        <w:rPr>
+          <w:highlight w:val="green"/>
+          <w:lang w:val="en-GB"/>
+        </w:rPr>
+        <w:t xml:space="preserve">TODO: </w:t>
+      </w:r>
+      <w:proofErr w:type="spellStart"/>
+      <w:r>
+        <w:rPr>
+          <w:highlight w:val="green"/>
+          <w:lang w:val="en-GB"/>
+        </w:rPr>
+        <w:t>OneOf</w:t>
+      </w:r>
+      <w:proofErr w:type="spellEnd"/>
+      <w:r>
+        <w:rPr>
+          <w:highlight w:val="green"/>
+          <w:lang w:val="en-GB"/>
+        </w:rPr>
+        <w:t xml:space="preserve">, </w:t>
+      </w:r>
+      <w:proofErr w:type="spellStart"/>
+      <w:r>
+        <w:rPr>
+          <w:highlight w:val="green"/>
+          <w:lang w:val="en-GB"/>
+        </w:rPr>
+        <w:t>AllOf</w:t>
+      </w:r>
+      <w:proofErr w:type="spellEnd"/>
+      <w:r>
+        <w:rPr>
+          <w:highlight w:val="green"/>
+          <w:lang w:val="en-GB"/>
+        </w:rPr>
+        <w:t>…</w:t>
+      </w:r>
+    </w:p>
+    <w:p>
+      <w:pPr>
+        <w:rPr>
+          <w:highlight w:val="green"/>
+          <w:lang w:val="en-GB"/>
+        </w:rPr>
+      </w:pPr>
+    </w:p>
+    <w:p>
+      <w:pPr>
+        <w:rPr>
+          <w:highlight w:val="green"/>
+          <w:lang w:val="en-GB"/>
+        </w:rPr>
+      </w:pPr>
+      <w:r>
+        <w:rPr>
+          <w:highlight w:val="green"/>
+          <w:lang w:val="en-GB"/>
+        </w:rPr>
+        <w:t>TODO:</w:t>
+      </w:r>
+    </w:p>
+    <w:p>
+      <w:pPr>
+        <w:pStyle w:val="Listeavsnitt"/>
+        <w:numPr>
+          <w:ilvl w:val="0"/>
+          <w:numId w:val="4"/>
+        </w:numPr>
+        <w:rPr>
+          <w:highlight w:val="green"/>
+          <w:lang w:val="en-GB"/>
+        </w:rPr>
+      </w:pPr>
+      <w:proofErr w:type="spellStart"/>
+      <w:r>
+        <w:rPr>
+          <w:highlight w:val="green"/>
+          <w:lang w:val="en-GB"/>
+        </w:rPr>
+        <w:t>RoadType.flags</w:t>
+      </w:r>
+      <w:proofErr w:type="spellEnd"/>
+      <w:r>
+        <w:rPr>
+          <w:highlight w:val="green"/>
+          <w:lang w:val="en-GB"/>
+        </w:rPr>
+        <w:t xml:space="preserve"> </w:t>
+      </w:r>
+      <w:r>
+        <w:rPr>
+          <w:highlight w:val="green"/>
+          <w:lang w:val="en-GB"/>
+        </w:rPr>
+        <w:sym w:font="Wingdings" w:char="F0E0"/>
+      </w:r>
+      <w:r>
+        <w:rPr>
+          <w:highlight w:val="green"/>
+          <w:lang w:val="en-GB"/>
+        </w:rPr>
+        <w:t xml:space="preserve"> Still “Array”</w:t>
+      </w:r>
+      <w:r>
+        <w:rPr>
+          <w:highlight w:val="green"/>
+          <w:lang w:val="en-GB"/>
+        </w:rPr>
+        <w:t xml:space="preserve"> </w:t>
+      </w:r>
+      <w:r>
+        <w:rPr>
+          <w:highlight w:val="green"/>
+          <w:lang w:val="en-GB"/>
+        </w:rPr>
+        <w:sym w:font="Wingdings" w:char="F0E0"/>
+      </w:r>
+      <w:r>
+        <w:rPr>
+          <w:highlight w:val="green"/>
+          <w:lang w:val="en-GB"/>
+        </w:rPr>
+        <w:t xml:space="preserve"> </w:t>
+      </w:r>
+      <w:proofErr w:type="spellStart"/>
+      <w:r>
+        <w:rPr>
+          <w:highlight w:val="green"/>
+          <w:lang w:val="en-GB"/>
+        </w:rPr>
+        <w:t>oneOf</w:t>
+      </w:r>
+      <w:proofErr w:type="spellEnd"/>
+      <w:r>
+        <w:rPr>
+          <w:highlight w:val="green"/>
+          <w:lang w:val="en-GB"/>
+        </w:rPr>
+        <w:t xml:space="preserve">, </w:t>
+      </w:r>
+      <w:proofErr w:type="spellStart"/>
+      <w:r>
+        <w:rPr>
+          <w:highlight w:val="green"/>
+          <w:lang w:val="en-GB"/>
+        </w:rPr>
+        <w:t>allOf</w:t>
+      </w:r>
+      <w:proofErr w:type="spellEnd"/>
+    </w:p>
+    <w:p>
+      <w:pPr>
+        <w:pStyle w:val="Listeavsnitt"/>
+        <w:numPr>
+          <w:ilvl w:val="0"/>
+          <w:numId w:val="4"/>
+        </w:numPr>
+        <w:rPr>
+          <w:highlight w:val="green"/>
+          <w:lang w:val="en-GB"/>
+        </w:rPr>
+      </w:pPr>
+      <w:proofErr w:type="spellStart"/>
+      <w:r>
+        <w:rPr>
+          <w:highlight w:val="green"/>
+          <w:lang w:val="en-GB"/>
+        </w:rPr>
+        <w:t>AccessContainer</w:t>
+      </w:r>
+      <w:proofErr w:type="spellEnd"/>
+      <w:r>
+        <w:rPr>
+          <w:highlight w:val="green"/>
+          <w:lang w:val="en-GB"/>
+        </w:rPr>
+        <w:t xml:space="preserve"> </w:t>
+      </w:r>
+      <w:r>
+        <w:rPr>
+          <w:highlight w:val="green"/>
+          <w:lang w:val="en-GB"/>
+        </w:rPr>
+        <w:sym w:font="Wingdings" w:char="F0E0"/>
+      </w:r>
+      <w:r>
+        <w:rPr>
+          <w:highlight w:val="green"/>
+          <w:lang w:val="en-GB"/>
+        </w:rPr>
+        <w:t xml:space="preserve"> Still empty</w:t>
+      </w:r>
+      <w:r>
+        <w:rPr>
+          <w:highlight w:val="green"/>
+          <w:lang w:val="en-GB"/>
+        </w:rPr>
+        <w:t xml:space="preserve"> </w:t>
+      </w:r>
+      <w:r>
+        <w:rPr>
+          <w:highlight w:val="green"/>
+          <w:lang w:val="en-GB"/>
+        </w:rPr>
+        <w:sym w:font="Wingdings" w:char="F0E0"/>
+      </w:r>
+      <w:r>
+        <w:rPr>
+          <w:highlight w:val="green"/>
+          <w:lang w:val="en-GB"/>
+        </w:rPr>
+        <w:t xml:space="preserve"> </w:t>
+      </w:r>
+      <w:proofErr w:type="spellStart"/>
+      <w:r>
+        <w:rPr>
+          <w:highlight w:val="green"/>
+          <w:lang w:val="en-GB"/>
+        </w:rPr>
+        <w:t>oneOf</w:t>
+      </w:r>
+      <w:proofErr w:type="spellEnd"/>
+      <w:r>
+        <w:rPr>
+          <w:highlight w:val="green"/>
+          <w:lang w:val="en-GB"/>
+        </w:rPr>
+        <w:t xml:space="preserve">, </w:t>
+      </w:r>
+      <w:proofErr w:type="spellStart"/>
+      <w:r>
+        <w:rPr>
+          <w:highlight w:val="green"/>
+          <w:lang w:val="en-GB"/>
+        </w:rPr>
+        <w:t>allOf</w:t>
+      </w:r>
+      <w:proofErr w:type="spellEnd"/>
+    </w:p>
+    <w:p>
+      <w:pPr>
+        <w:pStyle w:val="Listeavsnitt"/>
+        <w:numPr>
+          <w:ilvl w:val="0"/>
+          <w:numId w:val="4"/>
+        </w:numPr>
+        <w:rPr>
+          <w:highlight w:val="green"/>
+          <w:lang w:val="en-GB"/>
+        </w:rPr>
+      </w:pPr>
+      <w:proofErr w:type="spellStart"/>
+      <w:r>
+        <w:rPr>
+          <w:highlight w:val="green"/>
+          <w:lang w:val="en-GB"/>
+        </w:rPr>
+        <w:t>VehicleType</w:t>
+      </w:r>
+      <w:proofErr w:type="spellEnd"/>
+      <w:r>
+        <w:rPr>
+          <w:highlight w:val="green"/>
+          <w:lang w:val="en-GB"/>
+        </w:rPr>
+        <w:t xml:space="preserve"> </w:t>
+      </w:r>
+      <w:r>
+        <w:rPr>
+          <w:highlight w:val="green"/>
+          <w:lang w:val="en-GB"/>
+        </w:rPr>
+        <w:sym w:font="Wingdings" w:char="F0E0"/>
+      </w:r>
+      <w:r>
+        <w:rPr>
+          <w:highlight w:val="green"/>
+          <w:lang w:val="en-GB"/>
+        </w:rPr>
+        <w:t xml:space="preserve"> no value type for attributes</w:t>
+      </w:r>
+      <w:r>
+        <w:rPr>
+          <w:highlight w:val="green"/>
+          <w:lang w:val="en-GB"/>
+        </w:rPr>
+        <w:t xml:space="preserve">. </w:t>
+      </w:r>
+    </w:p>
+    <w:p>
+      <w:pPr>
+        <w:pStyle w:val="Listeavsnitt"/>
+        <w:numPr>
+          <w:ilvl w:val="1"/>
+          <w:numId w:val="4"/>
+        </w:numPr>
+        <w:rPr>
+          <w:highlight w:val="green"/>
+          <w:lang w:val="en-GB"/>
+        </w:rPr>
+      </w:pPr>
+      <w:r>
+        <w:rPr>
+          <w:highlight w:val="green"/>
+          <w:lang w:val="en-GB"/>
+        </w:rPr>
+        <w:t xml:space="preserve">YAML type = </w:t>
+      </w:r>
+      <w:proofErr w:type="spellStart"/>
+      <w:r>
+        <w:rPr>
+          <w:highlight w:val="green"/>
+          <w:lang w:val="en-GB"/>
+        </w:rPr>
+        <w:t>relationalExpression</w:t>
+      </w:r>
+      <w:proofErr w:type="spellEnd"/>
+      <w:r>
+        <w:rPr>
+          <w:highlight w:val="green"/>
+          <w:lang w:val="en-GB"/>
+        </w:rPr>
+        <w:t xml:space="preserve"> (in </w:t>
+      </w:r>
+      <w:proofErr w:type="spellStart"/>
+      <w:r>
+        <w:rPr>
+          <w:highlight w:val="green"/>
+          <w:lang w:val="en-GB"/>
+        </w:rPr>
+        <w:t>TransportationDefs</w:t>
+      </w:r>
+      <w:proofErr w:type="spellEnd"/>
+      <w:r>
+        <w:rPr>
+          <w:highlight w:val="green"/>
+          <w:lang w:val="en-GB"/>
+        </w:rPr>
+        <w:t xml:space="preserve">) </w:t>
+      </w:r>
+      <w:r>
+        <w:rPr>
+          <w:highlight w:val="green"/>
+          <w:lang w:val="en-GB"/>
+        </w:rPr>
+        <w:sym w:font="Wingdings" w:char="F0E0"/>
+      </w:r>
+      <w:r>
+        <w:rPr>
+          <w:highlight w:val="green"/>
+          <w:lang w:val="en-GB"/>
+        </w:rPr>
+        <w:t xml:space="preserve"> </w:t>
+      </w:r>
+      <w:proofErr w:type="spellStart"/>
+      <w:r>
+        <w:rPr>
+          <w:highlight w:val="green"/>
+          <w:lang w:val="en-GB"/>
+        </w:rPr>
+        <w:t>OneOf</w:t>
+      </w:r>
+      <w:proofErr w:type="spellEnd"/>
+    </w:p>
+    <w:p>
+      <w:pPr>
+        <w:rPr>
+          <w:highlight w:val="green"/>
+          <w:lang w:val="en-GB"/>
+        </w:rPr>
+      </w:pPr>
+    </w:p>
+    <w:p>
+      <w:pPr>
+        <w:rPr>
+          <w:lang w:val="en-GB"/>
+        </w:rPr>
+      </w:pPr>
+      <w:proofErr w:type="spellStart"/>
+      <w:r>
+        <w:rPr>
+          <w:highlight w:val="green"/>
+          <w:lang w:val="en-GB"/>
+        </w:rPr>
+        <w:t>AllOf</w:t>
+      </w:r>
+      <w:proofErr w:type="spellEnd"/>
+      <w:r>
+        <w:rPr>
+          <w:highlight w:val="green"/>
+          <w:lang w:val="en-GB"/>
+        </w:rPr>
+        <w:t xml:space="preserve"> = All shall have </w:t>
+      </w:r>
+      <w:proofErr w:type="spellStart"/>
+      <w:r>
+        <w:rPr>
+          <w:highlight w:val="green"/>
+          <w:lang w:val="en-GB"/>
+        </w:rPr>
+        <w:t>LowerBound</w:t>
+      </w:r>
+      <w:proofErr w:type="spellEnd"/>
+      <w:r>
+        <w:rPr>
+          <w:highlight w:val="green"/>
+          <w:lang w:val="en-GB"/>
+        </w:rPr>
+        <w:t xml:space="preserve"> and </w:t>
+      </w:r>
+      <w:proofErr w:type="spellStart"/>
+      <w:r>
+        <w:rPr>
+          <w:highlight w:val="green"/>
+          <w:lang w:val="en-GB"/>
+        </w:rPr>
+        <w:t>UpperBound</w:t>
+      </w:r>
+      <w:proofErr w:type="spellEnd"/>
+      <w:r>
+        <w:rPr>
+          <w:highlight w:val="green"/>
+          <w:lang w:val="en-GB"/>
+        </w:rPr>
+        <w:t xml:space="preserve"> &gt;= 1</w:t>
+      </w:r>
+    </w:p>
+    <w:p>
+      <w:pPr>
+        <w:rPr>
+          <w:lang w:val="en-GB"/>
+        </w:rPr>
+      </w:pPr>
+      <w:proofErr w:type="spellStart"/>
+      <w:r>
+        <w:rPr>
+          <w:highlight w:val="green"/>
+          <w:lang w:val="en-GB"/>
+        </w:rPr>
+        <w:t>OneOf</w:t>
+      </w:r>
+      <w:proofErr w:type="spellEnd"/>
+      <w:r>
+        <w:rPr>
+          <w:highlight w:val="green"/>
+          <w:lang w:val="en-GB"/>
+        </w:rPr>
+        <w:t xml:space="preserve"> = All optional (</w:t>
+      </w:r>
+      <w:proofErr w:type="spellStart"/>
+      <w:r>
+        <w:rPr>
+          <w:highlight w:val="green"/>
+          <w:lang w:val="en-GB"/>
+        </w:rPr>
+        <w:t>LowerBound</w:t>
+      </w:r>
+      <w:proofErr w:type="spellEnd"/>
+      <w:r>
+        <w:rPr>
+          <w:highlight w:val="green"/>
+          <w:lang w:val="en-GB"/>
+        </w:rPr>
+        <w:t xml:space="preserve"> = </w:t>
+      </w:r>
+      <w:r>
+        <w:rPr>
+          <w:highlight w:val="green"/>
+          <w:lang w:val="en-GB"/>
+        </w:rPr>
+        <w:t>0)</w:t>
+      </w:r>
+      <w:r>
+        <w:rPr>
+          <w:highlight w:val="green"/>
+          <w:lang w:val="en-GB"/>
+        </w:rPr>
+        <w:t xml:space="preserve"> + constraint count = 1</w:t>
       </w:r>
     </w:p>
     <w:p>
@@ -4188,7 +5407,7 @@
                     <pic:cNvPicPr/>
                   </pic:nvPicPr>
                   <pic:blipFill>
-                    <a:blip r:embed="rId17"/>
+                    <a:blip r:embed="rId23"/>
                     <a:stretch>
                       <a:fillRect/>
                     </a:stretch>
@@ -4388,7 +5607,15 @@
         <w:rPr>
           <w:lang w:val="en-GB"/>
         </w:rPr>
-        <w:t>YAML.required</w:t>
+        <w:t>YAML.</w:t>
+      </w:r>
+      <w:r>
+        <w:rPr>
+          <w:b/>
+          <w:bCs/>
+          <w:lang w:val="en-GB"/>
+        </w:rPr>
+        <w:t>required</w:t>
       </w:r>
       <w:proofErr w:type="spellEnd"/>
       <w:r>
@@ -4962,30 +6189,14 @@
         </w:rPr>
         <w:t xml:space="preserve"> </w:t>
       </w:r>
-      <w:hyperlink r:id="rId18" w:history="1">
+      <w:hyperlink r:id="rId24" w:history="1">
         <w:r>
           <w:rPr>
             <w:rStyle w:val="Hyperkobling"/>
             <w:i/>
             <w:iCs/>
           </w:rPr>
-          <w:t>https://stackoverflow.com/questions/51</w:t>
-        </w:r>
-        <w:r>
-          <w:rPr>
-            <w:rStyle w:val="Hyperkobling"/>
-            <w:i/>
-            <w:iCs/>
-          </w:rPr>
-          <w:t>6</w:t>
-        </w:r>
-        <w:r>
-          <w:rPr>
-            <w:rStyle w:val="Hyperkobling"/>
-            <w:i/>
-            <w:iCs/>
-          </w:rPr>
-          <w:t>43224/what-is-the-difference-between-items-and-properties-in-jsonschema</w:t>
+          <w:t>https://stackoverflow.com/questions/51643224/what-is-the-difference-between-items-and-properties-in-jsonschema</w:t>
         </w:r>
       </w:hyperlink>
       <w:r>
@@ -5292,7 +6503,7 @@
                     <pic:cNvPicPr/>
                   </pic:nvPicPr>
                   <pic:blipFill>
-                    <a:blip r:embed="rId19">
+                    <a:blip r:embed="rId25">
                       <a:extLst>
                         <a:ext uri="{28A0092B-C50C-407E-A947-70E740481C1C}">
                           <a14:useLocalDpi xmlns:a14="http://schemas.microsoft.com/office/drawing/2010/main" val="0"/>
@@ -5326,7 +6537,7 @@
           <w:lang w:val="en-GB"/>
         </w:rPr>
       </w:pPr>
-      <w:bookmarkStart w:id="6" w:name="_Ref157087489"/>
+      <w:bookmarkStart w:id="9" w:name="_Ref157087489"/>
       <w:r>
         <w:rPr>
           <w:lang w:val="en-GB"/>
@@ -5350,12 +6561,12 @@
           <w:noProof/>
           <w:lang w:val="en-GB"/>
         </w:rPr>
-        <w:t>7</w:t>
+        <w:t>10</w:t>
       </w:r>
       <w:r>
         <w:fldChar w:fldCharType="end"/>
       </w:r>
-      <w:bookmarkEnd w:id="6"/>
+      <w:bookmarkEnd w:id="9"/>
       <w:r>
         <w:rPr>
           <w:lang w:val="en-GB"/>
@@ -5395,7 +6606,7 @@
                     <pic:cNvPicPr/>
                   </pic:nvPicPr>
                   <pic:blipFill>
-                    <a:blip r:embed="rId20">
+                    <a:blip r:embed="rId26">
                       <a:extLst>
                         <a:ext uri="{28A0092B-C50C-407E-A947-70E740481C1C}">
                           <a14:useLocalDpi xmlns:a14="http://schemas.microsoft.com/office/drawing/2010/main" val="0"/>
@@ -5429,7 +6640,7 @@
           <w:lang w:val="en-GB"/>
         </w:rPr>
       </w:pPr>
-      <w:bookmarkStart w:id="7" w:name="_Ref157087715"/>
+      <w:bookmarkStart w:id="10" w:name="_Ref157087715"/>
       <w:r>
         <w:rPr>
           <w:lang w:val="en-GB"/>
@@ -5453,12 +6664,12 @@
           <w:noProof/>
           <w:lang w:val="en-GB"/>
         </w:rPr>
-        <w:t>8</w:t>
+        <w:t>11</w:t>
       </w:r>
       <w:r>
         <w:fldChar w:fldCharType="end"/>
       </w:r>
-      <w:bookmarkEnd w:id="7"/>
+      <w:bookmarkEnd w:id="10"/>
       <w:r>
         <w:rPr>
           <w:lang w:val="en-GB"/>
@@ -5575,7 +6786,7 @@
       <w:r>
         <w:t xml:space="preserve">, p. 365,DOI: </w:t>
       </w:r>
-      <w:hyperlink r:id="rId21" w:history="1">
+      <w:hyperlink r:id="rId27" w:history="1">
         <w:r>
           <w:rPr>
             <w:rStyle w:val="Hyperkobling"/>
@@ -5815,6 +7026,119 @@
     </w:lvl>
   </w:abstractNum>
   <w:abstractNum w:abstractNumId="2" w15:restartNumberingAfterBreak="0">
+    <w:nsid w:val="523B75AA"/>
+    <w:multiLevelType w:val="hybridMultilevel"/>
+    <w:tmpl w:val="0A00E3F8"/>
+    <w:lvl w:ilvl="0" w:tplc="1A78BE74">
+      <w:start w:val="7"/>
+      <w:numFmt w:val="bullet"/>
+      <w:lvlText w:val="-"/>
+      <w:lvlJc w:val="left"/>
+      <w:pPr>
+        <w:ind w:left="720" w:hanging="360"/>
+      </w:pPr>
+      <w:rPr>
+        <w:rFonts w:ascii="Calibri" w:eastAsiaTheme="minorHAnsi" w:hAnsi="Calibri" w:cs="Calibri" w:hint="default"/>
+      </w:rPr>
+    </w:lvl>
+    <w:lvl w:ilvl="1" w:tplc="04140003">
+      <w:start w:val="1"/>
+      <w:numFmt w:val="bullet"/>
+      <w:lvlText w:val="o"/>
+      <w:lvlJc w:val="left"/>
+      <w:pPr>
+        <w:ind w:left="1440" w:hanging="360"/>
+      </w:pPr>
+      <w:rPr>
+        <w:rFonts w:ascii="Courier New" w:hAnsi="Courier New" w:cs="Courier New" w:hint="default"/>
+      </w:rPr>
+    </w:lvl>
+    <w:lvl w:ilvl="2" w:tplc="04140005" w:tentative="1">
+      <w:start w:val="1"/>
+      <w:numFmt w:val="bullet"/>
+      <w:lvlText w:val=""/>
+      <w:lvlJc w:val="left"/>
+      <w:pPr>
+        <w:ind w:left="2160" w:hanging="360"/>
+      </w:pPr>
+      <w:rPr>
+        <w:rFonts w:ascii="Wingdings" w:hAnsi="Wingdings" w:hint="default"/>
+      </w:rPr>
+    </w:lvl>
+    <w:lvl w:ilvl="3" w:tplc="04140001" w:tentative="1">
+      <w:start w:val="1"/>
+      <w:numFmt w:val="bullet"/>
+      <w:lvlText w:val=""/>
+      <w:lvlJc w:val="left"/>
+      <w:pPr>
+        <w:ind w:left="2880" w:hanging="360"/>
+      </w:pPr>
+      <w:rPr>
+        <w:rFonts w:ascii="Symbol" w:hAnsi="Symbol" w:hint="default"/>
+      </w:rPr>
+    </w:lvl>
+    <w:lvl w:ilvl="4" w:tplc="04140003" w:tentative="1">
+      <w:start w:val="1"/>
+      <w:numFmt w:val="bullet"/>
+      <w:lvlText w:val="o"/>
+      <w:lvlJc w:val="left"/>
+      <w:pPr>
+        <w:ind w:left="3600" w:hanging="360"/>
+      </w:pPr>
+      <w:rPr>
+        <w:rFonts w:ascii="Courier New" w:hAnsi="Courier New" w:cs="Courier New" w:hint="default"/>
+      </w:rPr>
+    </w:lvl>
+    <w:lvl w:ilvl="5" w:tplc="04140005" w:tentative="1">
+      <w:start w:val="1"/>
+      <w:numFmt w:val="bullet"/>
+      <w:lvlText w:val=""/>
+      <w:lvlJc w:val="left"/>
+      <w:pPr>
+        <w:ind w:left="4320" w:hanging="360"/>
+      </w:pPr>
+      <w:rPr>
+        <w:rFonts w:ascii="Wingdings" w:hAnsi="Wingdings" w:hint="default"/>
+      </w:rPr>
+    </w:lvl>
+    <w:lvl w:ilvl="6" w:tplc="04140001" w:tentative="1">
+      <w:start w:val="1"/>
+      <w:numFmt w:val="bullet"/>
+      <w:lvlText w:val=""/>
+      <w:lvlJc w:val="left"/>
+      <w:pPr>
+        <w:ind w:left="5040" w:hanging="360"/>
+      </w:pPr>
+      <w:rPr>
+        <w:rFonts w:ascii="Symbol" w:hAnsi="Symbol" w:hint="default"/>
+      </w:rPr>
+    </w:lvl>
+    <w:lvl w:ilvl="7" w:tplc="04140003" w:tentative="1">
+      <w:start w:val="1"/>
+      <w:numFmt w:val="bullet"/>
+      <w:lvlText w:val="o"/>
+      <w:lvlJc w:val="left"/>
+      <w:pPr>
+        <w:ind w:left="5760" w:hanging="360"/>
+      </w:pPr>
+      <w:rPr>
+        <w:rFonts w:ascii="Courier New" w:hAnsi="Courier New" w:cs="Courier New" w:hint="default"/>
+      </w:rPr>
+    </w:lvl>
+    <w:lvl w:ilvl="8" w:tplc="04140005" w:tentative="1">
+      <w:start w:val="1"/>
+      <w:numFmt w:val="bullet"/>
+      <w:lvlText w:val=""/>
+      <w:lvlJc w:val="left"/>
+      <w:pPr>
+        <w:ind w:left="6480" w:hanging="360"/>
+      </w:pPr>
+      <w:rPr>
+        <w:rFonts w:ascii="Wingdings" w:hAnsi="Wingdings" w:hint="default"/>
+      </w:rPr>
+    </w:lvl>
+  </w:abstractNum>
+  <w:abstractNum w:abstractNumId="3" w15:restartNumberingAfterBreak="0">
     <w:nsid w:val="77F66292"/>
     <w:multiLevelType w:val="hybridMultilevel"/>
     <w:tmpl w:val="0FC4599A"/>
@@ -5933,6 +7257,9 @@
     <w:abstractNumId w:val="1"/>
   </w:num>
   <w:num w:numId="3" w16cid:durableId="1153444758">
+    <w:abstractNumId w:val="3"/>
+  </w:num>
+  <w:num w:numId="4" w16cid:durableId="1303927837">
     <w:abstractNumId w:val="2"/>
   </w:num>
 </w:numbering>

--- a/Investigating the OvertureMaps schemas from an ISO.docx
+++ b/Investigating the OvertureMaps schemas from an ISO.docx
@@ -65,35 +65,7 @@
         <w:rPr>
           <w:lang w:val="en-GB"/>
         </w:rPr>
-        <w:t xml:space="preserve">ISO/TC 211 and OGC have based their standardisation of information models for geospatial information on the Unified Modelling Language (UML) and a model-driven architecture (MDA) approach since 1998 when ISO/TC 211 decided to use UML as conceptual schema language instead of EXPRESS. These UML models lay the fundament for geospatial standards used worldwide, such as OGC CityGML, OGC </w:t>
-      </w:r>
-      <w:proofErr w:type="spellStart"/>
-      <w:r>
-        <w:rPr>
-          <w:lang w:val="en-GB"/>
-        </w:rPr>
-        <w:t>IndoorGML</w:t>
-      </w:r>
-      <w:proofErr w:type="spellEnd"/>
-      <w:r>
-        <w:rPr>
-          <w:lang w:val="en-GB"/>
-        </w:rPr>
-        <w:t xml:space="preserve">, the INSPIRE and TN-ITS models in Europe, and national standards like OKSTRA in Germany and SOSI in Norway. Vast amounts of public geospatial data are collected, </w:t>
-      </w:r>
-      <w:proofErr w:type="gramStart"/>
-      <w:r>
-        <w:rPr>
-          <w:lang w:val="en-GB"/>
-        </w:rPr>
-        <w:t>maintained</w:t>
-      </w:r>
-      <w:proofErr w:type="gramEnd"/>
-      <w:r>
-        <w:rPr>
-          <w:lang w:val="en-GB"/>
-        </w:rPr>
-        <w:t xml:space="preserve"> and shared based on these standards. Database schemas and file implementation schemas are derived from the models through the MDA approach. </w:t>
+        <w:t xml:space="preserve">ISO/TC 211 and OGC have based their standardisation of information models for geospatial information on the Unified Modelling Language (UML) and a model-driven architecture (MDA) approach since 1998 when ISO/TC 211 decided to use UML as conceptual schema language instead of EXPRESS. These UML models lay the fundament for geospatial standards used worldwide, such as OGC CityGML, OGC IndoorGML, the INSPIRE and TN-ITS models in Europe, and national standards like OKSTRA in Germany and SOSI in Norway. Vast amounts of public geospatial data are collected, maintained and shared based on these standards. Database schemas and file implementation schemas are derived from the models through the MDA approach. </w:t>
       </w:r>
       <w:r>
         <w:rPr>
@@ -143,21 +115,7 @@
         <w:rPr>
           <w:lang w:val="en-GB"/>
         </w:rPr>
-        <w:t>CityGML (</w:t>
-      </w:r>
-      <w:proofErr w:type="spellStart"/>
-      <w:r>
-        <w:rPr>
-          <w:lang w:val="en-GB"/>
-        </w:rPr>
-        <w:t>CityJSON</w:t>
-      </w:r>
-      <w:proofErr w:type="spellEnd"/>
-      <w:r>
-        <w:rPr>
-          <w:lang w:val="en-GB"/>
-        </w:rPr>
-        <w:t>) as an alternative to GML. Another example is Semantic Web technologies, especially the Web Ontology Language (OWL)</w:t>
+        <w:t>CityGML (CityJSON) as an alternative to GML. Another example is Semantic Web technologies, especially the Web Ontology Language (OWL)</w:t>
       </w:r>
       <w:r>
         <w:rPr>
@@ -169,21 +127,7 @@
         <w:rPr>
           <w:lang w:val="en-GB"/>
         </w:rPr>
-        <w:t xml:space="preserve">. The most prominent example is OGC </w:t>
-      </w:r>
-      <w:proofErr w:type="spellStart"/>
-      <w:r>
-        <w:rPr>
-          <w:lang w:val="en-GB"/>
-        </w:rPr>
-        <w:t>GeoSPARQL</w:t>
-      </w:r>
-      <w:proofErr w:type="spellEnd"/>
-      <w:r>
-        <w:rPr>
-          <w:lang w:val="en-GB"/>
-        </w:rPr>
-        <w:t xml:space="preserve">, </w:t>
+        <w:t xml:space="preserve">. The most prominent example is OGC GeoSPARQL, </w:t>
       </w:r>
       <w:r>
         <w:rPr>
@@ -555,21 +499,7 @@
         <w:rPr>
           <w:lang w:val="en-GB"/>
         </w:rPr>
-        <w:t xml:space="preserve">The </w:t>
-      </w:r>
-      <w:proofErr w:type="spellStart"/>
-      <w:r>
-        <w:rPr>
-          <w:lang w:val="en-GB"/>
-        </w:rPr>
-        <w:t>OvertureMaps</w:t>
-      </w:r>
-      <w:proofErr w:type="spellEnd"/>
-      <w:r>
-        <w:rPr>
-          <w:lang w:val="en-GB"/>
-        </w:rPr>
-        <w:t xml:space="preserve"> schemas are developed and available on GitHub - </w:t>
+        <w:t xml:space="preserve">The OvertureMaps schemas are developed and available on GitHub - </w:t>
       </w:r>
       <w:hyperlink r:id="rId8" w:history="1">
         <w:r>
@@ -676,23 +606,7 @@
         <w:rPr>
           <w:lang w:val="en-GB"/>
         </w:rPr>
-        <w:t xml:space="preserve"> is one YAML file for each object type within each theme, besides common properties and types in a separate file (“</w:t>
-      </w:r>
-      <w:proofErr w:type="spellStart"/>
-      <w:proofErr w:type="gramStart"/>
-      <w:r>
-        <w:rPr>
-          <w:lang w:val="en-GB"/>
-        </w:rPr>
-        <w:t>defs.yaml</w:t>
-      </w:r>
-      <w:proofErr w:type="spellEnd"/>
-      <w:proofErr w:type="gramEnd"/>
-      <w:r>
-        <w:rPr>
-          <w:lang w:val="en-GB"/>
-        </w:rPr>
-        <w:t xml:space="preserve">”). </w:t>
+        <w:t xml:space="preserve"> is one YAML file for each object type within each theme, besides common properties and types in a separate file (“defs.yaml”). </w:t>
       </w:r>
     </w:p>
     <w:p>
@@ -832,8 +746,6 @@
         </w:rPr>
         <w:t>“</w:t>
       </w:r>
-      <w:proofErr w:type="spellStart"/>
-      <w:proofErr w:type="gramStart"/>
       <w:r>
         <w:rPr>
           <w:lang w:val="en-GB"/>
@@ -852,8 +764,6 @@
         </w:rPr>
         <w:t>.yaml</w:t>
       </w:r>
-      <w:proofErr w:type="spellEnd"/>
-      <w:proofErr w:type="gramEnd"/>
       <w:r>
         <w:rPr>
           <w:lang w:val="en-GB"/>
@@ -1003,64 +913,20 @@
         <w:rPr>
           <w:lang w:val="en-GB"/>
         </w:rPr>
-        <w:t xml:space="preserve"> (“</w:t>
-      </w:r>
-      <w:proofErr w:type="spellStart"/>
-      <w:proofErr w:type="gramStart"/>
-      <w:r>
-        <w:rPr>
-          <w:lang w:val="en-GB"/>
-        </w:rPr>
-        <w:t>defs.yaml</w:t>
-      </w:r>
-      <w:proofErr w:type="spellEnd"/>
-      <w:proofErr w:type="gramEnd"/>
-      <w:r>
-        <w:rPr>
-          <w:lang w:val="en-GB"/>
-        </w:rPr>
-        <w:t>”)</w:t>
-      </w:r>
-    </w:p>
-    <w:p>
-      <w:pPr>
-        <w:rPr>
-          <w:lang w:val="en-GB"/>
-        </w:rPr>
-      </w:pPr>
-      <w:r>
-        <w:rPr>
-          <w:lang w:val="en-GB"/>
-        </w:rPr>
-        <w:t>The “</w:t>
-      </w:r>
-      <w:proofErr w:type="spellStart"/>
-      <w:r>
-        <w:rPr>
-          <w:lang w:val="en-GB"/>
-        </w:rPr>
-        <w:t>def.yaml</w:t>
-      </w:r>
-      <w:proofErr w:type="spellEnd"/>
-      <w:r>
-        <w:rPr>
-          <w:lang w:val="en-GB"/>
-        </w:rPr>
-        <w:t>” files define properties and property containers for use across all schemas (the main “</w:t>
-      </w:r>
-      <w:proofErr w:type="spellStart"/>
-      <w:r>
-        <w:rPr>
-          <w:lang w:val="en-GB"/>
-        </w:rPr>
-        <w:t>defs.yaml</w:t>
-      </w:r>
-      <w:proofErr w:type="spellEnd"/>
-      <w:r>
-        <w:rPr>
-          <w:lang w:val="en-GB"/>
-        </w:rPr>
-        <w:t xml:space="preserve">” in </w:t>
+        <w:t xml:space="preserve"> (“defs.yaml”)</w:t>
+      </w:r>
+    </w:p>
+    <w:p>
+      <w:pPr>
+        <w:rPr>
+          <w:lang w:val="en-GB"/>
+        </w:rPr>
+      </w:pPr>
+      <w:r>
+        <w:rPr>
+          <w:lang w:val="en-GB"/>
+        </w:rPr>
+        <w:t xml:space="preserve">The “def.yaml” files define properties and property containers for use across all schemas (the main “defs.yaml” in </w:t>
       </w:r>
       <w:r>
         <w:rPr>
@@ -1120,21 +986,7 @@
         <w:rPr>
           <w:lang w:val="en-GB"/>
         </w:rPr>
-        <w:t xml:space="preserve"> example, the “</w:t>
-      </w:r>
-      <w:proofErr w:type="spellStart"/>
-      <w:r>
-        <w:rPr>
-          <w:lang w:val="en-GB"/>
-        </w:rPr>
-        <w:t>defs.yaml</w:t>
-      </w:r>
-      <w:proofErr w:type="spellEnd"/>
-      <w:r>
-        <w:rPr>
-          <w:lang w:val="en-GB"/>
-        </w:rPr>
-        <w:t xml:space="preserve">” within the “admin” folder in </w:t>
+        <w:t xml:space="preserve"> example, the “defs.yaml” within the “admin” folder in </w:t>
       </w:r>
       <w:r>
         <w:rPr>
@@ -1230,35 +1082,13 @@
         <w:rPr>
           <w:lang w:val="en-GB"/>
         </w:rPr>
-        <w:t>$</w:t>
-      </w:r>
-      <w:proofErr w:type="spellStart"/>
-      <w:r>
-        <w:rPr>
-          <w:lang w:val="en-GB"/>
-        </w:rPr>
-        <w:t>defs</w:t>
-      </w:r>
-      <w:proofErr w:type="spellEnd"/>
-      <w:r>
-        <w:rPr>
-          <w:lang w:val="en-GB"/>
-        </w:rPr>
-        <w:t>/</w:t>
-      </w:r>
-      <w:proofErr w:type="spellStart"/>
-      <w:r>
-        <w:rPr>
-          <w:lang w:val="en-GB"/>
-        </w:rPr>
-        <w:t>propertyDefinitions</w:t>
-      </w:r>
-      <w:proofErr w:type="spellEnd"/>
-      <w:r>
-        <w:rPr>
-          <w:lang w:val="en-GB"/>
-        </w:rPr>
-        <w:t xml:space="preserve">” with a name, followed by property </w:t>
+        <w:t>$defs/</w:t>
+      </w:r>
+      <w:r>
+        <w:rPr>
+          <w:lang w:val="en-GB"/>
+        </w:rPr>
+        <w:t xml:space="preserve">propertyDefinitions” with a name, followed by property </w:t>
       </w:r>
       <w:r>
         <w:rPr>
@@ -1318,38 +1148,14 @@
         <w:rPr>
           <w:lang w:val="en-GB"/>
         </w:rPr>
-        <w:t>$</w:t>
-      </w:r>
-      <w:proofErr w:type="spellStart"/>
-      <w:r>
-        <w:rPr>
-          <w:lang w:val="en-GB"/>
-        </w:rPr>
-        <w:t>defs</w:t>
-      </w:r>
-      <w:proofErr w:type="spellEnd"/>
-      <w:r>
-        <w:rPr>
-          <w:lang w:val="en-GB"/>
-        </w:rPr>
-        <w:t>/</w:t>
-      </w:r>
-      <w:proofErr w:type="spellStart"/>
-      <w:proofErr w:type="gramStart"/>
-      <w:r>
-        <w:rPr>
-          <w:lang w:val="en-GB"/>
-        </w:rPr>
-        <w:t>propertyContainers</w:t>
-      </w:r>
-      <w:proofErr w:type="spellEnd"/>
-      <w:r>
-        <w:rPr>
-          <w:lang w:val="en-GB"/>
-        </w:rPr>
-        <w:t>”</w:t>
-      </w:r>
-      <w:proofErr w:type="gramEnd"/>
+        <w:t>$defs/</w:t>
+      </w:r>
+      <w:r>
+        <w:rPr>
+          <w:lang w:val="en-GB"/>
+        </w:rPr>
+        <w:t>propertyContainers”</w:t>
+      </w:r>
     </w:p>
     <w:p>
       <w:pPr>
@@ -1399,21 +1205,7 @@
         <w:rPr>
           <w:lang w:val="en-GB"/>
         </w:rPr>
-        <w:t>schemas (for example, “</w:t>
-      </w:r>
-      <w:proofErr w:type="spellStart"/>
-      <w:r>
-        <w:rPr>
-          <w:lang w:val="en-GB"/>
-        </w:rPr>
-        <w:t>administrativeBoundary.yaml</w:t>
-      </w:r>
-      <w:proofErr w:type="spellEnd"/>
-      <w:r>
-        <w:rPr>
-          <w:lang w:val="en-GB"/>
-        </w:rPr>
-        <w:t xml:space="preserve">” in </w:t>
+        <w:t xml:space="preserve">schemas (for example, “administrativeBoundary.yaml” in </w:t>
       </w:r>
       <w:r>
         <w:rPr>
@@ -1577,35 +1369,13 @@
         <w:rPr>
           <w:lang w:val="en-GB"/>
         </w:rPr>
-        <w:t>$</w:t>
-      </w:r>
-      <w:proofErr w:type="spellStart"/>
-      <w:r>
-        <w:rPr>
-          <w:lang w:val="en-GB"/>
-        </w:rPr>
-        <w:t>defs</w:t>
-      </w:r>
-      <w:proofErr w:type="spellEnd"/>
-      <w:r>
-        <w:rPr>
-          <w:lang w:val="en-GB"/>
-        </w:rPr>
-        <w:t>/</w:t>
-      </w:r>
-      <w:proofErr w:type="spellStart"/>
-      <w:r>
-        <w:rPr>
-          <w:lang w:val="en-GB"/>
-        </w:rPr>
-        <w:t>propertyDefinitions</w:t>
-      </w:r>
-      <w:proofErr w:type="spellEnd"/>
-      <w:r>
-        <w:rPr>
-          <w:lang w:val="en-GB"/>
-        </w:rPr>
-        <w:t>”</w:t>
+        <w:t>$defs/</w:t>
+      </w:r>
+      <w:r>
+        <w:rPr>
+          <w:lang w:val="en-GB"/>
+        </w:rPr>
+        <w:t>propertyDefinitions”</w:t>
       </w:r>
       <w:r>
         <w:rPr>
@@ -1623,35 +1393,7 @@
         <w:rPr>
           <w:lang w:val="en-GB"/>
         </w:rPr>
-        <w:t xml:space="preserve"> (“$</w:t>
-      </w:r>
-      <w:proofErr w:type="spellStart"/>
-      <w:r>
-        <w:rPr>
-          <w:lang w:val="en-GB"/>
-        </w:rPr>
-        <w:t>defs</w:t>
-      </w:r>
-      <w:proofErr w:type="spellEnd"/>
-      <w:r>
-        <w:rPr>
-          <w:lang w:val="en-GB"/>
-        </w:rPr>
-        <w:t>/</w:t>
-      </w:r>
-      <w:proofErr w:type="spellStart"/>
-      <w:r>
-        <w:rPr>
-          <w:lang w:val="en-GB"/>
-        </w:rPr>
-        <w:t>propertyContainers</w:t>
-      </w:r>
-      <w:proofErr w:type="spellEnd"/>
-      <w:r>
-        <w:rPr>
-          <w:lang w:val="en-GB"/>
-        </w:rPr>
-        <w:t>”) for use only on the object type.</w:t>
+        <w:t xml:space="preserve"> (“$defs/propertyContainers”) for use only on the object type.</w:t>
       </w:r>
     </w:p>
     <w:p>
@@ -2190,21 +1932,7 @@
         <w:rPr>
           <w:lang w:val="en-GB"/>
         </w:rPr>
-        <w:t>Conversion rule: Each Overture Maps object type schema is transformed into a UML class with the stereotype “</w:t>
-      </w:r>
-      <w:proofErr w:type="spellStart"/>
-      <w:r>
-        <w:rPr>
-          <w:lang w:val="en-GB"/>
-        </w:rPr>
-        <w:t>FeatureType</w:t>
-      </w:r>
-      <w:proofErr w:type="spellEnd"/>
-      <w:r>
-        <w:rPr>
-          <w:lang w:val="en-GB"/>
-        </w:rPr>
-        <w:t xml:space="preserve">” and with name = </w:t>
+        <w:t xml:space="preserve">Conversion rule: Each Overture Maps object type schema is transformed into a UML class with the stereotype “FeatureType” and with name = </w:t>
       </w:r>
       <w:r>
         <w:rPr>
@@ -2261,21 +1989,7 @@
           <w:lang w:val="en-GB"/>
         </w:rPr>
         <w:lastRenderedPageBreak/>
-        <w:t xml:space="preserve">therefore, be put into a UML class. For this purpose, the </w:t>
-      </w:r>
-      <w:proofErr w:type="spellStart"/>
-      <w:r>
-        <w:rPr>
-          <w:lang w:val="en-GB"/>
-        </w:rPr>
-        <w:t>AttributeCatalogue</w:t>
-      </w:r>
-      <w:proofErr w:type="spellEnd"/>
-      <w:r>
-        <w:rPr>
-          <w:lang w:val="en-GB"/>
-        </w:rPr>
-        <w:t xml:space="preserve"> construct from </w:t>
+        <w:t xml:space="preserve">therefore, be put into a UML class. For this purpose, the AttributeCatalogue construct from </w:t>
       </w:r>
       <w:r>
         <w:rPr>
@@ -2363,19 +2077,11 @@
         </w:rPr>
         <w:t xml:space="preserve"> with stereotype “</w:t>
       </w:r>
-      <w:proofErr w:type="spellStart"/>
-      <w:r>
-        <w:rPr>
-          <w:lang w:val="en-GB"/>
-        </w:rPr>
-        <w:t>FeatureType</w:t>
-      </w:r>
-      <w:proofErr w:type="spellEnd"/>
-      <w:r>
-        <w:rPr>
-          <w:lang w:val="en-GB"/>
-        </w:rPr>
-        <w:t>” is</w:t>
+      <w:r>
+        <w:rPr>
+          <w:lang w:val="en-GB"/>
+        </w:rPr>
+        <w:t>FeatureType” is</w:t>
       </w:r>
       <w:r>
         <w:rPr>
@@ -2401,14 +2107,12 @@
         </w:rPr>
         <w:t>“</w:t>
       </w:r>
-      <w:proofErr w:type="spellStart"/>
       <w:r>
         <w:rPr>
           <w:lang w:val="en-GB"/>
         </w:rPr>
         <w:t>Defs</w:t>
       </w:r>
-      <w:proofErr w:type="spellEnd"/>
       <w:r>
         <w:rPr>
           <w:lang w:val="en-GB"/>
@@ -2580,16 +2284,8 @@
         <w:rPr>
           <w:lang w:val="en-GB"/>
         </w:rPr>
-        <w:t xml:space="preserve">, including abstract Def </w:t>
-      </w:r>
-      <w:proofErr w:type="gramStart"/>
-      <w:r>
-        <w:rPr>
-          <w:lang w:val="en-GB"/>
-        </w:rPr>
-        <w:t>types</w:t>
-      </w:r>
-      <w:proofErr w:type="gramEnd"/>
+        <w:t>, including abstract Def types</w:t>
+      </w:r>
     </w:p>
     <w:p>
       <w:pPr>
@@ -2781,14 +2477,12 @@
         </w:rPr>
         <w:t>lists of “</w:t>
       </w:r>
-      <w:proofErr w:type="spellStart"/>
       <w:r>
         <w:rPr>
           <w:lang w:val="en-GB"/>
         </w:rPr>
         <w:t>enum</w:t>
       </w:r>
-      <w:proofErr w:type="spellEnd"/>
       <w:r>
         <w:rPr>
           <w:lang w:val="en-GB"/>
@@ -2836,21 +2530,7 @@
         <w:rPr>
           <w:lang w:val="en-GB"/>
         </w:rPr>
-        <w:t>types with “</w:t>
-      </w:r>
-      <w:proofErr w:type="spellStart"/>
-      <w:r>
-        <w:rPr>
-          <w:lang w:val="en-GB"/>
-        </w:rPr>
-        <w:t>enum</w:t>
-      </w:r>
-      <w:proofErr w:type="spellEnd"/>
-      <w:r>
-        <w:rPr>
-          <w:lang w:val="en-GB"/>
-        </w:rPr>
-        <w:t>” values, an enumeration is created with name = Upper Camel Case (property type name + “</w:t>
+        <w:t>types with “enum” values, an enumeration is created with name = Upper Camel Case (property type name + “</w:t>
       </w:r>
       <w:r>
         <w:rPr>
@@ -2882,35 +2562,7 @@
           <w:lang w:val="en-GB"/>
         </w:rPr>
         <w:lastRenderedPageBreak/>
-        <w:t>Besides property definition types with “</w:t>
-      </w:r>
-      <w:proofErr w:type="spellStart"/>
-      <w:r>
-        <w:rPr>
-          <w:lang w:val="en-GB"/>
-        </w:rPr>
-        <w:t>enum</w:t>
-      </w:r>
-      <w:proofErr w:type="spellEnd"/>
-      <w:r>
-        <w:rPr>
-          <w:lang w:val="en-GB"/>
-        </w:rPr>
-        <w:t>” values, the Overture Maps schemas also contain “</w:t>
-      </w:r>
-      <w:proofErr w:type="spellStart"/>
-      <w:r>
-        <w:rPr>
-          <w:lang w:val="en-GB"/>
-        </w:rPr>
-        <w:t>enum</w:t>
-      </w:r>
-      <w:proofErr w:type="spellEnd"/>
-      <w:r>
-        <w:rPr>
-          <w:lang w:val="en-GB"/>
-        </w:rPr>
-        <w:t xml:space="preserve">” values for property types within the specific </w:t>
+        <w:t xml:space="preserve">Besides property definition types with “enum” values, the Overture Maps schemas also contain “enum” values for property types within the specific </w:t>
       </w:r>
       <w:r>
         <w:rPr>
@@ -2941,21 +2593,7 @@
         <w:rPr>
           <w:lang w:val="en-GB"/>
         </w:rPr>
-        <w:t>Conversion rule: For Property types with “</w:t>
-      </w:r>
-      <w:proofErr w:type="spellStart"/>
-      <w:r>
-        <w:rPr>
-          <w:lang w:val="en-GB"/>
-        </w:rPr>
-        <w:t>enum</w:t>
-      </w:r>
-      <w:proofErr w:type="spellEnd"/>
-      <w:r>
-        <w:rPr>
-          <w:lang w:val="en-GB"/>
-        </w:rPr>
-        <w:t>” values, within an object type, an enumeration is created with name = Upper Camel Case (Feature type name + property type name + “</w:t>
+        <w:t>Conversion rule: For Property types with “enum” values, within an object type, an enumeration is created with name = Upper Camel Case (Feature type name + property type name + “</w:t>
       </w:r>
       <w:r>
         <w:rPr>
@@ -3465,21 +3103,7 @@
         <w:rPr>
           <w:lang w:val="en-GB"/>
         </w:rPr>
-        <w:t xml:space="preserve">Conversion of property type value types is the most complex part of the process since the Overture Maps YAML schemas contain more advanced constructs where properties may have one or </w:t>
-      </w:r>
-      <w:proofErr w:type="gramStart"/>
-      <w:r>
-        <w:rPr>
-          <w:lang w:val="en-GB"/>
-        </w:rPr>
-        <w:t>all of</w:t>
-      </w:r>
-      <w:proofErr w:type="gramEnd"/>
-      <w:r>
-        <w:rPr>
-          <w:lang w:val="en-GB"/>
-        </w:rPr>
-        <w:t xml:space="preserve"> the selected value types. </w:t>
+        <w:t xml:space="preserve">Conversion of property type value types is the most complex part of the process since the Overture Maps YAML schemas contain more advanced constructs where properties may have one or all of the selected value types. </w:t>
       </w:r>
     </w:p>
     <w:p>
@@ -3556,7 +3180,6 @@
           <w:lang w:val="en-GB"/>
         </w:rPr>
       </w:pPr>
-      <w:proofErr w:type="spellStart"/>
       <w:r>
         <w:rPr>
           <w:lang w:val="en-GB"/>
@@ -3569,19 +3192,11 @@
         </w:rPr>
         <w:t>string</w:t>
       </w:r>
-      <w:proofErr w:type="spellEnd"/>
-      <w:r>
-        <w:rPr>
-          <w:lang w:val="en-GB"/>
-        </w:rPr>
-        <w:t xml:space="preserve"> to </w:t>
-      </w:r>
-      <w:proofErr w:type="spellStart"/>
-      <w:r>
-        <w:rPr>
-          <w:lang w:val="en-GB"/>
-        </w:rPr>
-        <w:t>UML.</w:t>
+      <w:r>
+        <w:rPr>
+          <w:lang w:val="en-GB"/>
+        </w:rPr>
+        <w:t xml:space="preserve"> to UML.</w:t>
       </w:r>
       <w:r>
         <w:rPr>
@@ -3589,7 +3204,6 @@
         </w:rPr>
         <w:t>CharacterString</w:t>
       </w:r>
-      <w:proofErr w:type="spellEnd"/>
     </w:p>
     <w:p>
       <w:pPr>
@@ -3603,7 +3217,6 @@
           <w:lang w:val="en-GB"/>
         </w:rPr>
       </w:pPr>
-      <w:proofErr w:type="spellStart"/>
       <w:r>
         <w:rPr>
           <w:lang w:val="en-GB"/>
@@ -3616,19 +3229,11 @@
         </w:rPr>
         <w:t>integer</w:t>
       </w:r>
-      <w:proofErr w:type="spellEnd"/>
-      <w:r>
-        <w:rPr>
-          <w:lang w:val="en-GB"/>
-        </w:rPr>
-        <w:t xml:space="preserve"> to </w:t>
-      </w:r>
-      <w:proofErr w:type="spellStart"/>
-      <w:r>
-        <w:rPr>
-          <w:lang w:val="en-GB"/>
-        </w:rPr>
-        <w:t>UML.</w:t>
+      <w:r>
+        <w:rPr>
+          <w:lang w:val="en-GB"/>
+        </w:rPr>
+        <w:t xml:space="preserve"> to UML.</w:t>
       </w:r>
       <w:r>
         <w:rPr>
@@ -3636,7 +3241,6 @@
         </w:rPr>
         <w:t>Integer</w:t>
       </w:r>
-      <w:proofErr w:type="spellEnd"/>
     </w:p>
     <w:p>
       <w:pPr>
@@ -3650,7 +3254,6 @@
           <w:lang w:val="en-GB"/>
         </w:rPr>
       </w:pPr>
-      <w:proofErr w:type="spellStart"/>
       <w:r>
         <w:rPr>
           <w:lang w:val="en-GB"/>
@@ -3663,19 +3266,11 @@
         </w:rPr>
         <w:t>number</w:t>
       </w:r>
-      <w:proofErr w:type="spellEnd"/>
-      <w:r>
-        <w:rPr>
-          <w:lang w:val="en-GB"/>
-        </w:rPr>
-        <w:t xml:space="preserve"> to </w:t>
-      </w:r>
-      <w:proofErr w:type="spellStart"/>
-      <w:r>
-        <w:rPr>
-          <w:lang w:val="en-GB"/>
-        </w:rPr>
-        <w:t>UML.</w:t>
+      <w:r>
+        <w:rPr>
+          <w:lang w:val="en-GB"/>
+        </w:rPr>
+        <w:t xml:space="preserve"> to UML.</w:t>
       </w:r>
       <w:r>
         <w:rPr>
@@ -3683,7 +3278,6 @@
         </w:rPr>
         <w:t>Real</w:t>
       </w:r>
-      <w:proofErr w:type="spellEnd"/>
     </w:p>
     <w:p>
       <w:pPr>
@@ -3697,7 +3291,6 @@
           <w:lang w:val="en-GB"/>
         </w:rPr>
       </w:pPr>
-      <w:proofErr w:type="spellStart"/>
       <w:r>
         <w:rPr>
           <w:lang w:val="en-GB"/>
@@ -3710,32 +3303,17 @@
         </w:rPr>
         <w:t>boolean</w:t>
       </w:r>
-      <w:proofErr w:type="spellEnd"/>
-      <w:r>
-        <w:rPr>
-          <w:lang w:val="en-GB"/>
-        </w:rPr>
-        <w:t xml:space="preserve"> to </w:t>
-      </w:r>
-      <w:proofErr w:type="spellStart"/>
-      <w:r>
-        <w:rPr>
-          <w:lang w:val="en-GB"/>
-        </w:rPr>
-        <w:t>UML.</w:t>
-      </w:r>
-      <w:r>
-        <w:rPr>
-          <w:lang w:val="en-GB"/>
-        </w:rPr>
-        <w:t>Boolean</w:t>
-      </w:r>
-      <w:proofErr w:type="spellEnd"/>
-      <w:r>
-        <w:rPr>
-          <w:lang w:val="en-GB"/>
-        </w:rPr>
-        <w:t xml:space="preserve"> </w:t>
+      <w:r>
+        <w:rPr>
+          <w:lang w:val="en-GB"/>
+        </w:rPr>
+        <w:t xml:space="preserve"> to UML.</w:t>
+      </w:r>
+      <w:r>
+        <w:rPr>
+          <w:lang w:val="en-GB"/>
+        </w:rPr>
+        <w:t xml:space="preserve">Boolean </w:t>
       </w:r>
     </w:p>
     <w:p>
@@ -3769,85 +3347,13 @@
         <w:rPr>
           <w:lang w:val="en-GB"/>
         </w:rPr>
-        <w:t>../</w:t>
-      </w:r>
-      <w:proofErr w:type="spellStart"/>
-      <w:r>
-        <w:rPr>
-          <w:lang w:val="en-GB"/>
-        </w:rPr>
-        <w:t>defs.yaml</w:t>
-      </w:r>
-      <w:proofErr w:type="spellEnd"/>
-      <w:r>
-        <w:rPr>
-          <w:lang w:val="en-GB"/>
-        </w:rPr>
-        <w:t>#/$defs/propertyDefinitions/id</w:t>
-      </w:r>
-      <w:r>
-        <w:rPr>
-          <w:lang w:val="en-GB"/>
-        </w:rPr>
-        <w:t>”. This property definition type is defined in the core “</w:t>
-      </w:r>
-      <w:proofErr w:type="spellStart"/>
-      <w:proofErr w:type="gramStart"/>
-      <w:r>
-        <w:rPr>
-          <w:lang w:val="en-GB"/>
-        </w:rPr>
-        <w:t>defs.yaml</w:t>
-      </w:r>
-      <w:proofErr w:type="spellEnd"/>
-      <w:proofErr w:type="gramEnd"/>
-      <w:r>
-        <w:rPr>
-          <w:lang w:val="en-GB"/>
-        </w:rPr>
-        <w:t>” schema, with value type “string”, which is “</w:t>
-      </w:r>
-      <w:proofErr w:type="spellStart"/>
-      <w:r>
-        <w:rPr>
-          <w:lang w:val="en-GB"/>
-        </w:rPr>
-        <w:t>CharacterString</w:t>
-      </w:r>
-      <w:proofErr w:type="spellEnd"/>
-      <w:r>
-        <w:rPr>
-          <w:lang w:val="en-GB"/>
-        </w:rPr>
-        <w:t>” in the UML model. Therefore, the attribute “id” in each schema also shall have value type “</w:t>
-      </w:r>
-      <w:proofErr w:type="spellStart"/>
-      <w:r>
-        <w:rPr>
-          <w:lang w:val="en-GB"/>
-        </w:rPr>
-        <w:t>CharacterString</w:t>
-      </w:r>
-      <w:proofErr w:type="spellEnd"/>
-      <w:r>
-        <w:rPr>
-          <w:lang w:val="en-GB"/>
-        </w:rPr>
-        <w:t xml:space="preserve">”. Furthermore, the </w:t>
-      </w:r>
-      <w:proofErr w:type="spellStart"/>
-      <w:r>
-        <w:rPr>
-          <w:lang w:val="en-GB"/>
-        </w:rPr>
-        <w:t>definiton</w:t>
-      </w:r>
-      <w:proofErr w:type="spellEnd"/>
-      <w:r>
-        <w:rPr>
-          <w:lang w:val="en-GB"/>
-        </w:rPr>
-        <w:t xml:space="preserve"> and multiplicity of the referenced type is also inherited if it is not specifically defined for the type in question. </w:t>
+        <w:t>../defs.yaml#/$defs/propertyDefinitions/id</w:t>
+      </w:r>
+      <w:r>
+        <w:rPr>
+          <w:lang w:val="en-GB"/>
+        </w:rPr>
+        <w:t xml:space="preserve">”. This property definition type is defined in the core “defs.yaml” schema, with value type “string”, which is “CharacterString” in the UML model. Therefore, the attribute “id” in each schema also shall have value type “CharacterString”. Furthermore, the definiton and multiplicity of the referenced type is also inherited if it is not specifically defined for the type in question. </w:t>
       </w:r>
     </w:p>
     <w:p>
@@ -3887,19 +3393,11 @@
           <w:lang w:val="en-GB"/>
         </w:rPr>
       </w:pPr>
-      <w:proofErr w:type="spellStart"/>
-      <w:r>
-        <w:rPr>
-          <w:lang w:val="en-GB"/>
-        </w:rPr>
-        <w:t>UML.Type</w:t>
-      </w:r>
-      <w:proofErr w:type="spellEnd"/>
-      <w:r>
-        <w:rPr>
-          <w:lang w:val="en-GB"/>
-        </w:rPr>
-        <w:t xml:space="preserve"> = The type of the referenced property definition type</w:t>
+      <w:r>
+        <w:rPr>
+          <w:lang w:val="en-GB"/>
+        </w:rPr>
+        <w:t>UML.Type = The type of the referenced property definition type</w:t>
       </w:r>
     </w:p>
     <w:p>
@@ -3970,21 +3468,7 @@
         <w:rPr>
           <w:lang w:val="en-GB"/>
         </w:rPr>
-        <w:t>The value type “array” in YAML is used when there may be multiple items of a property type under one object type. In principle, this is equivalent to multiplicity (cardinality) with an upper bound of more than 1 in UML. For example, a property type with no upper limit has cardinality [</w:t>
-      </w:r>
-      <w:proofErr w:type="gramStart"/>
-      <w:r>
-        <w:rPr>
-          <w:lang w:val="en-GB"/>
-        </w:rPr>
-        <w:t>0..</w:t>
-      </w:r>
-      <w:proofErr w:type="gramEnd"/>
-      <w:r>
-        <w:rPr>
-          <w:lang w:val="en-GB"/>
-        </w:rPr>
-        <w:t xml:space="preserve">*], while a property type that shall have exactly two items has cardinality [2]. </w:t>
+        <w:t xml:space="preserve">The value type “array” in YAML is used when there may be multiple items of a property type under one object type. In principle, this is equivalent to multiplicity (cardinality) with an upper bound of more than 1 in UML. For example, a property type with no upper limit has cardinality [0..*], while a property type that shall have exactly two items has cardinality [2]. </w:t>
       </w:r>
     </w:p>
     <w:p>
@@ -4130,37 +3614,7 @@
         <w:rPr>
           <w:lang w:val="en-GB"/>
         </w:rPr>
-        <w:t>: The property type “connectors” in the “</w:t>
-      </w:r>
-      <w:proofErr w:type="spellStart"/>
-      <w:proofErr w:type="gramStart"/>
-      <w:r>
-        <w:rPr>
-          <w:lang w:val="en-GB"/>
-        </w:rPr>
-        <w:t>segment.yaml</w:t>
-      </w:r>
-      <w:proofErr w:type="spellEnd"/>
-      <w:proofErr w:type="gramEnd"/>
-      <w:r>
-        <w:rPr>
-          <w:lang w:val="en-GB"/>
-        </w:rPr>
-        <w:t>” schema in an array of stings, and is converted into the UML attribute “connectors” with value type “</w:t>
-      </w:r>
-      <w:proofErr w:type="spellStart"/>
-      <w:r>
-        <w:rPr>
-          <w:lang w:val="en-GB"/>
-        </w:rPr>
-        <w:t>CharacterString</w:t>
-      </w:r>
-      <w:proofErr w:type="spellEnd"/>
-      <w:r>
-        <w:rPr>
-          <w:lang w:val="en-GB"/>
-        </w:rPr>
-        <w:t>” and multiplicity “0..*”</w:t>
+        <w:t>: The property type “connectors” in the “segment.yaml” schema in an array of stings, and is converted into the UML attribute “connectors” with value type “CharacterString” and multiplicity “0..*”</w:t>
       </w:r>
       <w:r>
         <w:rPr>
@@ -4324,21 +3778,7 @@
         <w:rPr>
           <w:lang w:val="en-GB"/>
         </w:rPr>
-        <w:t xml:space="preserve"> are </w:t>
-      </w:r>
-      <w:proofErr w:type="gramStart"/>
-      <w:r>
-        <w:rPr>
-          <w:lang w:val="en-GB"/>
-        </w:rPr>
-        <w:t>similar to</w:t>
-      </w:r>
-      <w:proofErr w:type="gramEnd"/>
-      <w:r>
-        <w:rPr>
-          <w:lang w:val="en-GB"/>
-        </w:rPr>
-        <w:t xml:space="preserve"> object value types, where each array item is a group of properties. For these, a data type is created in the same way as for </w:t>
+        <w:t xml:space="preserve"> are similar to object value types, where each array item is a group of properties. For these, a data type is created in the same way as for </w:t>
       </w:r>
       <w:r>
         <w:rPr>
@@ -4782,6 +4222,7 @@
           <w:lang w:val="en-GB"/>
         </w:rPr>
       </w:pPr>
+      <w:bookmarkStart w:id="9" w:name="_Hlk159570784"/>
       <w:r>
         <w:rPr>
           <w:highlight w:val="yellow"/>
@@ -4790,98 +4231,279 @@
         <w:t>Conversion rule:</w:t>
       </w:r>
     </w:p>
-    <w:p>
-      <w:pPr>
-        <w:rPr>
-          <w:lang w:val="en-GB"/>
-        </w:rPr>
-      </w:pPr>
-    </w:p>
-    <w:p>
-      <w:pPr>
-        <w:rPr>
-          <w:i/>
-          <w:iCs/>
-          <w:lang w:val="en-GB"/>
-        </w:rPr>
-      </w:pPr>
-      <w:proofErr w:type="spellStart"/>
-      <w:r>
+    <w:bookmarkEnd w:id="9"/>
+    <w:p>
+      <w:pPr>
+        <w:rPr>
+          <w:lang w:val="en-GB"/>
+        </w:rPr>
+      </w:pPr>
+      <w:r>
+        <w:rPr>
+          <w:lang w:val="en-GB"/>
+        </w:rPr>
+        <w:t>The keyword “p</w:t>
+      </w:r>
+      <w:r>
+        <w:rPr>
+          <w:lang w:val="en-GB"/>
+        </w:rPr>
+        <w:t>refixItem</w:t>
+      </w:r>
+      <w:r>
+        <w:rPr>
+          <w:lang w:val="en-GB"/>
+        </w:rPr>
+        <w:t>” specifies an a</w:t>
+      </w:r>
+      <w:r>
+        <w:rPr>
+          <w:lang w:val="en-GB"/>
+        </w:rPr>
+        <w:t xml:space="preserve">rray where each item has a different schema. </w:t>
+      </w:r>
+      <w:r>
+        <w:rPr>
+          <w:lang w:val="en-GB"/>
+        </w:rPr>
+        <w:t>Such arrays are also transformed into data types in UML. The multiplicity for the property type that uses the array is set to maximum 1, unless specified in the schema. The array itself represents the multiplicity.</w:t>
+      </w:r>
+    </w:p>
+    <w:p>
+      <w:pPr>
+        <w:rPr>
+          <w:lang w:val="en-GB"/>
+        </w:rPr>
+      </w:pPr>
+      <w:r>
+        <w:rPr>
+          <w:lang w:val="en-GB"/>
+        </w:rPr>
+        <w:t>For the speed property type, no name is given for the items in the array. Therefore, these must be added in the process</w:t>
+      </w:r>
+      <w:r>
+        <w:rPr>
+          <w:lang w:val="en-GB"/>
+        </w:rPr>
+        <w:t xml:space="preserve">, as illustrated in </w:t>
+      </w:r>
+      <w:r>
+        <w:rPr>
+          <w:lang w:val="en-GB"/>
+        </w:rPr>
+        <w:fldChar w:fldCharType="begin"/>
+      </w:r>
+      <w:r>
+        <w:rPr>
+          <w:lang w:val="en-GB"/>
+        </w:rPr>
+        <w:instrText xml:space="preserve"> REF _Ref159570769 \h </w:instrText>
+      </w:r>
+      <w:r>
+        <w:rPr>
+          <w:lang w:val="en-GB"/>
+        </w:rPr>
+      </w:r>
+      <w:r>
+        <w:rPr>
+          <w:lang w:val="en-GB"/>
+        </w:rPr>
+        <w:fldChar w:fldCharType="separate"/>
+      </w:r>
+      <w:r>
+        <w:rPr>
+          <w:lang w:val="en-GB"/>
+        </w:rPr>
+        <w:t xml:space="preserve">Figure </w:t>
+      </w:r>
+      <w:r>
+        <w:rPr>
+          <w:noProof/>
+          <w:lang w:val="en-GB"/>
+        </w:rPr>
+        <w:t>10</w:t>
+      </w:r>
+      <w:r>
+        <w:rPr>
+          <w:lang w:val="en-GB"/>
+        </w:rPr>
+        <w:t xml:space="preserve">. </w:t>
+      </w:r>
+      <w:r>
+        <w:t>Speed prefixItem</w:t>
+      </w:r>
+      <w:r>
+        <w:rPr>
+          <w:lang w:val="en-GB"/>
+        </w:rPr>
+        <w:fldChar w:fldCharType="end"/>
+      </w:r>
+    </w:p>
+    <w:p>
+      <w:pPr>
+        <w:keepNext/>
+      </w:pPr>
+      <w:r>
+        <w:rPr>
+          <w:noProof/>
+        </w:rPr>
+        <w:drawing>
+          <wp:inline distT="0" distB="0" distL="0" distR="0" wp14:anchorId="552F8C5F" wp14:editId="1C290619">
+            <wp:extent cx="5028571" cy="2342857"/>
+            <wp:effectExtent l="0" t="0" r="635" b="635"/>
+            <wp:docPr id="1159988751" name="Bilde 1" descr="Et bilde som inneholder tekst, skjermbilde, Font, nummer&#10;&#10;Automatisk generert beskrivelse"/>
+            <wp:cNvGraphicFramePr>
+              <a:graphicFrameLocks xmlns:a="http://schemas.openxmlformats.org/drawingml/2006/main" noChangeAspect="1"/>
+            </wp:cNvGraphicFramePr>
+            <a:graphic xmlns:a="http://schemas.openxmlformats.org/drawingml/2006/main">
+              <a:graphicData uri="http://schemas.openxmlformats.org/drawingml/2006/picture">
+                <pic:pic xmlns:pic="http://schemas.openxmlformats.org/drawingml/2006/picture">
+                  <pic:nvPicPr>
+                    <pic:cNvPr id="1159988751" name="Bilde 1" descr="Et bilde som inneholder tekst, skjermbilde, Font, nummer&#10;&#10;Automatisk generert beskrivelse"/>
+                    <pic:cNvPicPr/>
+                  </pic:nvPicPr>
+                  <pic:blipFill>
+                    <a:blip r:embed="rId23"/>
+                    <a:stretch>
+                      <a:fillRect/>
+                    </a:stretch>
+                  </pic:blipFill>
+                  <pic:spPr>
+                    <a:xfrm>
+                      <a:off x="0" y="0"/>
+                      <a:ext cx="5028571" cy="2342857"/>
+                    </a:xfrm>
+                    <a:prstGeom prst="rect">
+                      <a:avLst/>
+                    </a:prstGeom>
+                  </pic:spPr>
+                </pic:pic>
+              </a:graphicData>
+            </a:graphic>
+          </wp:inline>
+        </w:drawing>
+      </w:r>
+      <w:r>
+        <w:rPr>
+          <w:noProof/>
+        </w:rPr>
+        <w:drawing>
+          <wp:inline distT="0" distB="0" distL="0" distR="0" wp14:anchorId="2D6EC929" wp14:editId="0E27E34B">
+            <wp:extent cx="3533333" cy="1476190"/>
+            <wp:effectExtent l="0" t="0" r="0" b="0"/>
+            <wp:docPr id="2137400411" name="Bilde 1" descr="Et bilde som inneholder tekst, skjermbilde, Font, line&#10;&#10;Automatisk generert beskrivelse"/>
+            <wp:cNvGraphicFramePr>
+              <a:graphicFrameLocks xmlns:a="http://schemas.openxmlformats.org/drawingml/2006/main" noChangeAspect="1"/>
+            </wp:cNvGraphicFramePr>
+            <a:graphic xmlns:a="http://schemas.openxmlformats.org/drawingml/2006/main">
+              <a:graphicData uri="http://schemas.openxmlformats.org/drawingml/2006/picture">
+                <pic:pic xmlns:pic="http://schemas.openxmlformats.org/drawingml/2006/picture">
+                  <pic:nvPicPr>
+                    <pic:cNvPr id="2137400411" name="Bilde 1" descr="Et bilde som inneholder tekst, skjermbilde, Font, line&#10;&#10;Automatisk generert beskrivelse"/>
+                    <pic:cNvPicPr/>
+                  </pic:nvPicPr>
+                  <pic:blipFill>
+                    <a:blip r:embed="rId24"/>
+                    <a:stretch>
+                      <a:fillRect/>
+                    </a:stretch>
+                  </pic:blipFill>
+                  <pic:spPr>
+                    <a:xfrm>
+                      <a:off x="0" y="0"/>
+                      <a:ext cx="3533333" cy="1476190"/>
+                    </a:xfrm>
+                    <a:prstGeom prst="rect">
+                      <a:avLst/>
+                    </a:prstGeom>
+                  </pic:spPr>
+                </pic:pic>
+              </a:graphicData>
+            </a:graphic>
+          </wp:inline>
+        </w:drawing>
+      </w:r>
+    </w:p>
+    <w:p>
+      <w:pPr>
+        <w:pStyle w:val="Bildetekst"/>
         <w:rPr>
           <w:highlight w:val="yellow"/>
           <w:lang w:val="en-GB"/>
         </w:rPr>
-        <w:t>PrefixItem</w:t>
-      </w:r>
-      <w:proofErr w:type="spellEnd"/>
-      <w:r>
+      </w:pPr>
+      <w:bookmarkStart w:id="10" w:name="_Ref159570769"/>
+      <w:r>
+        <w:rPr>
+          <w:lang w:val="en-GB"/>
+        </w:rPr>
+        <w:t xml:space="preserve">Figure </w:t>
+      </w:r>
+      <w:r>
+        <w:fldChar w:fldCharType="begin"/>
+      </w:r>
+      <w:r>
+        <w:rPr>
+          <w:lang w:val="en-GB"/>
+        </w:rPr>
+        <w:instrText xml:space="preserve"> SEQ Figure \* ARABIC </w:instrText>
+      </w:r>
+      <w:r>
+        <w:fldChar w:fldCharType="separate"/>
+      </w:r>
+      <w:r>
+        <w:rPr>
+          <w:noProof/>
+          <w:lang w:val="en-GB"/>
+        </w:rPr>
+        <w:t>10</w:t>
+      </w:r>
+      <w:r>
+        <w:fldChar w:fldCharType="end"/>
+      </w:r>
+      <w:r>
+        <w:rPr>
+          <w:lang w:val="en-GB"/>
+        </w:rPr>
+        <w:t>. Speed prefixItem</w:t>
+      </w:r>
+      <w:bookmarkEnd w:id="10"/>
+    </w:p>
+    <w:p>
+      <w:pPr>
         <w:rPr>
           <w:highlight w:val="yellow"/>
           <w:lang w:val="en-GB"/>
         </w:rPr>
-        <w:t>: Array where each item has a different schema. [</w:t>
-      </w:r>
-      <w:proofErr w:type="gramStart"/>
-      <w:r>
+      </w:pPr>
+    </w:p>
+    <w:p>
+      <w:pPr>
         <w:rPr>
           <w:highlight w:val="yellow"/>
           <w:lang w:val="en-GB"/>
         </w:rPr>
-        <w:t>1..</w:t>
-      </w:r>
-      <w:proofErr w:type="gramEnd"/>
+      </w:pPr>
+    </w:p>
+    <w:p>
+      <w:pPr>
+        <w:pBdr>
+          <w:top w:val="single" w:sz="4" w:space="1" w:color="auto"/>
+          <w:left w:val="single" w:sz="4" w:space="4" w:color="auto"/>
+          <w:bottom w:val="single" w:sz="4" w:space="1" w:color="auto"/>
+          <w:right w:val="single" w:sz="4" w:space="4" w:color="auto"/>
+        </w:pBdr>
+        <w:rPr>
+          <w:lang w:val="en-GB"/>
+        </w:rPr>
+      </w:pPr>
       <w:r>
         <w:rPr>
           <w:highlight w:val="yellow"/>
           <w:lang w:val="en-GB"/>
         </w:rPr>
-        <w:t>1] for the data type.</w:t>
-      </w:r>
-      <w:r>
-        <w:rPr>
-          <w:lang w:val="en-GB"/>
-        </w:rPr>
-        <w:t xml:space="preserve"> </w:t>
-      </w:r>
-      <w:r>
-        <w:rPr>
-          <w:i/>
-          <w:iCs/>
-          <w:lang w:val="en-GB"/>
-        </w:rPr>
-        <w:t>“</w:t>
-      </w:r>
-      <w:proofErr w:type="spellStart"/>
-      <w:r>
-        <w:rPr>
-          <w:i/>
-          <w:iCs/>
-          <w:lang w:val="en-GB"/>
-        </w:rPr>
-        <w:t>prefixItems</w:t>
-      </w:r>
-      <w:proofErr w:type="spellEnd"/>
-      <w:r>
-        <w:rPr>
-          <w:i/>
-          <w:iCs/>
-          <w:lang w:val="en-GB"/>
-        </w:rPr>
-        <w:t xml:space="preserve"> is an array, where each item is a schema that corresponds to each index of the document's array. That is, an array where the first element validates the first element of the input array, the second element validates the second element of the input array, etc.”</w:t>
-      </w:r>
-    </w:p>
-    <w:p>
-      <w:pPr>
-        <w:rPr>
-          <w:lang w:val="en-GB"/>
-        </w:rPr>
-      </w:pPr>
-      <w:r>
-        <w:rPr>
-          <w:highlight w:val="yellow"/>
-          <w:lang w:val="en-GB"/>
-        </w:rPr>
-        <w:t>DONE, describe!</w:t>
+        <w:lastRenderedPageBreak/>
+        <w:t>Conversion rule:</w:t>
       </w:r>
     </w:p>
     <w:p>
@@ -4903,48 +4525,238 @@
           <w:highlight w:val="green"/>
           <w:lang w:val="en-GB"/>
         </w:rPr>
-        <w:t xml:space="preserve">TODO: </w:t>
-      </w:r>
-      <w:proofErr w:type="spellStart"/>
-      <w:r>
+        <w:t>TODO: OneOf, AllOf…</w:t>
+      </w:r>
+    </w:p>
+    <w:p>
+      <w:pPr>
         <w:rPr>
           <w:highlight w:val="green"/>
           <w:lang w:val="en-GB"/>
         </w:rPr>
-        <w:t>OneOf</w:t>
-      </w:r>
-      <w:proofErr w:type="spellEnd"/>
+      </w:pPr>
       <w:r>
         <w:rPr>
           <w:highlight w:val="green"/>
           <w:lang w:val="en-GB"/>
         </w:rPr>
-        <w:t xml:space="preserve">, </w:t>
-      </w:r>
-      <w:proofErr w:type="spellStart"/>
-      <w:r>
+        <w:t>Used in two different ways:</w:t>
+      </w:r>
+    </w:p>
+    <w:p>
+      <w:pPr>
+        <w:pStyle w:val="Listeavsnitt"/>
+        <w:numPr>
+          <w:ilvl w:val="0"/>
+          <w:numId w:val="5"/>
+        </w:numPr>
         <w:rPr>
           <w:highlight w:val="green"/>
           <w:lang w:val="en-GB"/>
         </w:rPr>
-        <w:t>AllOf</w:t>
-      </w:r>
-      <w:proofErr w:type="spellEnd"/>
+      </w:pPr>
       <w:r>
         <w:rPr>
           <w:highlight w:val="green"/>
           <w:lang w:val="en-GB"/>
         </w:rPr>
-        <w:t>…</w:t>
-      </w:r>
-    </w:p>
-    <w:p>
-      <w:pPr>
+        <w:t>To define different value types for a property value</w:t>
+      </w:r>
+    </w:p>
+    <w:p>
+      <w:pPr>
+        <w:pStyle w:val="Listeavsnitt"/>
+        <w:numPr>
+          <w:ilvl w:val="0"/>
+          <w:numId w:val="5"/>
+        </w:numPr>
         <w:rPr>
           <w:highlight w:val="green"/>
           <w:lang w:val="en-GB"/>
         </w:rPr>
       </w:pPr>
+      <w:r>
+        <w:rPr>
+          <w:highlight w:val="green"/>
+          <w:lang w:val="en-GB"/>
+        </w:rPr>
+        <w:t>To define combinations of property types</w:t>
+      </w:r>
+    </w:p>
+    <w:p>
+      <w:pPr>
+        <w:rPr>
+          <w:highlight w:val="green"/>
+          <w:lang w:val="en-GB"/>
+        </w:rPr>
+      </w:pPr>
+      <w:r>
+        <w:rPr>
+          <w:highlight w:val="green"/>
+          <w:lang w:val="en-GB"/>
+        </w:rPr>
+        <w:t xml:space="preserve">OneOf for value types: </w:t>
+      </w:r>
+    </w:p>
+    <w:p>
+      <w:pPr>
+        <w:rPr>
+          <w:highlight w:val="green"/>
+          <w:lang w:val="en-GB"/>
+        </w:rPr>
+      </w:pPr>
+      <w:r>
+        <w:rPr>
+          <w:highlight w:val="green"/>
+          <w:lang w:val="en-GB"/>
+        </w:rPr>
+        <w:t>Create data type, add names as for speed</w:t>
+      </w:r>
+    </w:p>
+    <w:p>
+      <w:pPr>
+        <w:rPr>
+          <w:highlight w:val="green"/>
+          <w:lang w:val="en-GB"/>
+        </w:rPr>
+      </w:pPr>
+      <w:r>
+        <w:rPr>
+          <w:noProof/>
+        </w:rPr>
+        <w:drawing>
+          <wp:inline distT="0" distB="0" distL="0" distR="0" wp14:anchorId="79A4FE81" wp14:editId="49C48EC7">
+            <wp:extent cx="5619048" cy="4019048"/>
+            <wp:effectExtent l="0" t="0" r="1270" b="635"/>
+            <wp:docPr id="2064535536" name="Bilde 1" descr="Et bilde som inneholder tekst, skjermbilde, Font, nummer&#10;&#10;Automatisk generert beskrivelse"/>
+            <wp:cNvGraphicFramePr>
+              <a:graphicFrameLocks xmlns:a="http://schemas.openxmlformats.org/drawingml/2006/main" noChangeAspect="1"/>
+            </wp:cNvGraphicFramePr>
+            <a:graphic xmlns:a="http://schemas.openxmlformats.org/drawingml/2006/main">
+              <a:graphicData uri="http://schemas.openxmlformats.org/drawingml/2006/picture">
+                <pic:pic xmlns:pic="http://schemas.openxmlformats.org/drawingml/2006/picture">
+                  <pic:nvPicPr>
+                    <pic:cNvPr id="2064535536" name="Bilde 1" descr="Et bilde som inneholder tekst, skjermbilde, Font, nummer&#10;&#10;Automatisk generert beskrivelse"/>
+                    <pic:cNvPicPr/>
+                  </pic:nvPicPr>
+                  <pic:blipFill>
+                    <a:blip r:embed="rId25"/>
+                    <a:stretch>
+                      <a:fillRect/>
+                    </a:stretch>
+                  </pic:blipFill>
+                  <pic:spPr>
+                    <a:xfrm>
+                      <a:off x="0" y="0"/>
+                      <a:ext cx="5619048" cy="4019048"/>
+                    </a:xfrm>
+                    <a:prstGeom prst="rect">
+                      <a:avLst/>
+                    </a:prstGeom>
+                  </pic:spPr>
+                </pic:pic>
+              </a:graphicData>
+            </a:graphic>
+          </wp:inline>
+        </w:drawing>
+      </w:r>
+    </w:p>
+    <w:p>
+      <w:pPr>
+        <w:rPr>
+          <w:highlight w:val="green"/>
+          <w:lang w:val="en-GB"/>
+        </w:rPr>
+      </w:pPr>
+      <w:r>
+        <w:rPr>
+          <w:noProof/>
+        </w:rPr>
+        <w:drawing>
+          <wp:inline distT="0" distB="0" distL="0" distR="0" wp14:anchorId="02E4E889" wp14:editId="22B988CB">
+            <wp:extent cx="2761905" cy="1942857"/>
+            <wp:effectExtent l="0" t="0" r="635" b="635"/>
+            <wp:docPr id="1548894037" name="Bilde 1" descr="Et bilde som inneholder tekst, skjermbilde, Font, nummer&#10;&#10;Automatisk generert beskrivelse"/>
+            <wp:cNvGraphicFramePr>
+              <a:graphicFrameLocks xmlns:a="http://schemas.openxmlformats.org/drawingml/2006/main" noChangeAspect="1"/>
+            </wp:cNvGraphicFramePr>
+            <a:graphic xmlns:a="http://schemas.openxmlformats.org/drawingml/2006/main">
+              <a:graphicData uri="http://schemas.openxmlformats.org/drawingml/2006/picture">
+                <pic:pic xmlns:pic="http://schemas.openxmlformats.org/drawingml/2006/picture">
+                  <pic:nvPicPr>
+                    <pic:cNvPr id="1548894037" name="Bilde 1" descr="Et bilde som inneholder tekst, skjermbilde, Font, nummer&#10;&#10;Automatisk generert beskrivelse"/>
+                    <pic:cNvPicPr/>
+                  </pic:nvPicPr>
+                  <pic:blipFill>
+                    <a:blip r:embed="rId26"/>
+                    <a:stretch>
+                      <a:fillRect/>
+                    </a:stretch>
+                  </pic:blipFill>
+                  <pic:spPr>
+                    <a:xfrm>
+                      <a:off x="0" y="0"/>
+                      <a:ext cx="2761905" cy="1942857"/>
+                    </a:xfrm>
+                    <a:prstGeom prst="rect">
+                      <a:avLst/>
+                    </a:prstGeom>
+                  </pic:spPr>
+                </pic:pic>
+              </a:graphicData>
+            </a:graphic>
+          </wp:inline>
+        </w:drawing>
+      </w:r>
+    </w:p>
+    <w:p>
+      <w:pPr>
+        <w:rPr>
+          <w:highlight w:val="green"/>
+          <w:lang w:val="en-GB"/>
+        </w:rPr>
+      </w:pPr>
+      <w:r>
+        <w:rPr>
+          <w:noProof/>
+        </w:rPr>
+        <w:lastRenderedPageBreak/>
+        <w:drawing>
+          <wp:inline distT="0" distB="0" distL="0" distR="0" wp14:anchorId="6B9C521F" wp14:editId="600F64CF">
+            <wp:extent cx="5760720" cy="1332230"/>
+            <wp:effectExtent l="0" t="0" r="0" b="1270"/>
+            <wp:docPr id="173230417" name="Bilde 1" descr="Et bilde som inneholder tekst, skjermbilde, Font, line&#10;&#10;Automatisk generert beskrivelse"/>
+            <wp:cNvGraphicFramePr>
+              <a:graphicFrameLocks xmlns:a="http://schemas.openxmlformats.org/drawingml/2006/main" noChangeAspect="1"/>
+            </wp:cNvGraphicFramePr>
+            <a:graphic xmlns:a="http://schemas.openxmlformats.org/drawingml/2006/main">
+              <a:graphicData uri="http://schemas.openxmlformats.org/drawingml/2006/picture">
+                <pic:pic xmlns:pic="http://schemas.openxmlformats.org/drawingml/2006/picture">
+                  <pic:nvPicPr>
+                    <pic:cNvPr id="173230417" name="Bilde 1" descr="Et bilde som inneholder tekst, skjermbilde, Font, line&#10;&#10;Automatisk generert beskrivelse"/>
+                    <pic:cNvPicPr/>
+                  </pic:nvPicPr>
+                  <pic:blipFill>
+                    <a:blip r:embed="rId27"/>
+                    <a:stretch>
+                      <a:fillRect/>
+                    </a:stretch>
+                  </pic:blipFill>
+                  <pic:spPr>
+                    <a:xfrm>
+                      <a:off x="0" y="0"/>
+                      <a:ext cx="5760720" cy="1332230"/>
+                    </a:xfrm>
+                    <a:prstGeom prst="rect">
+                      <a:avLst/>
+                    </a:prstGeom>
+                  </pic:spPr>
+                </pic:pic>
+              </a:graphicData>
+            </a:graphic>
+          </wp:inline>
+        </w:drawing>
+      </w:r>
     </w:p>
     <w:p>
       <w:pPr>
@@ -4973,20 +4785,32 @@
           <w:lang w:val="en-GB"/>
         </w:rPr>
       </w:pPr>
-      <w:proofErr w:type="spellStart"/>
       <w:r>
         <w:rPr>
           <w:highlight w:val="green"/>
           <w:lang w:val="en-GB"/>
         </w:rPr>
-        <w:t>RoadType.flags</w:t>
-      </w:r>
-      <w:proofErr w:type="spellEnd"/>
+        <w:t xml:space="preserve">RoadType.flags </w:t>
+      </w:r>
       <w:r>
         <w:rPr>
           <w:highlight w:val="green"/>
           <w:lang w:val="en-GB"/>
         </w:rPr>
+        <w:sym w:font="Wingdings" w:char="F0E0"/>
+      </w:r>
+      <w:r>
+        <w:rPr>
+          <w:highlight w:val="green"/>
+          <w:lang w:val="en-GB"/>
+        </w:rPr>
+        <w:t xml:space="preserve"> Still “Array”</w:t>
+      </w:r>
+      <w:r>
+        <w:rPr>
+          <w:highlight w:val="green"/>
+          <w:lang w:val="en-GB"/>
+        </w:rPr>
         <w:t xml:space="preserve"> </w:t>
       </w:r>
       <w:r>
@@ -5001,54 +4825,8 @@
           <w:highlight w:val="green"/>
           <w:lang w:val="en-GB"/>
         </w:rPr>
-        <w:t xml:space="preserve"> Still “Array”</w:t>
-      </w:r>
-      <w:r>
-        <w:rPr>
-          <w:highlight w:val="green"/>
-          <w:lang w:val="en-GB"/>
-        </w:rPr>
-        <w:t xml:space="preserve"> </w:t>
-      </w:r>
-      <w:r>
-        <w:rPr>
-          <w:highlight w:val="green"/>
-          <w:lang w:val="en-GB"/>
-        </w:rPr>
-        <w:sym w:font="Wingdings" w:char="F0E0"/>
-      </w:r>
-      <w:r>
-        <w:rPr>
-          <w:highlight w:val="green"/>
-          <w:lang w:val="en-GB"/>
-        </w:rPr>
-        <w:t xml:space="preserve"> </w:t>
-      </w:r>
-      <w:proofErr w:type="spellStart"/>
-      <w:r>
-        <w:rPr>
-          <w:highlight w:val="green"/>
-          <w:lang w:val="en-GB"/>
-        </w:rPr>
-        <w:t>oneOf</w:t>
-      </w:r>
-      <w:proofErr w:type="spellEnd"/>
-      <w:r>
-        <w:rPr>
-          <w:highlight w:val="green"/>
-          <w:lang w:val="en-GB"/>
-        </w:rPr>
-        <w:t xml:space="preserve">, </w:t>
-      </w:r>
-      <w:proofErr w:type="spellStart"/>
-      <w:r>
-        <w:rPr>
-          <w:highlight w:val="green"/>
-          <w:lang w:val="en-GB"/>
-        </w:rPr>
-        <w:t>allOf</w:t>
-      </w:r>
-      <w:proofErr w:type="spellEnd"/>
+        <w:t xml:space="preserve"> oneOf, allOf</w:t>
+      </w:r>
     </w:p>
     <w:p>
       <w:pPr>
@@ -5062,20 +4840,32 @@
           <w:lang w:val="en-GB"/>
         </w:rPr>
       </w:pPr>
-      <w:proofErr w:type="spellStart"/>
       <w:r>
         <w:rPr>
           <w:highlight w:val="green"/>
           <w:lang w:val="en-GB"/>
         </w:rPr>
-        <w:t>AccessContainer</w:t>
-      </w:r>
-      <w:proofErr w:type="spellEnd"/>
+        <w:t xml:space="preserve">AccessContainer </w:t>
+      </w:r>
       <w:r>
         <w:rPr>
           <w:highlight w:val="green"/>
           <w:lang w:val="en-GB"/>
         </w:rPr>
+        <w:sym w:font="Wingdings" w:char="F0E0"/>
+      </w:r>
+      <w:r>
+        <w:rPr>
+          <w:highlight w:val="green"/>
+          <w:lang w:val="en-GB"/>
+        </w:rPr>
+        <w:t xml:space="preserve"> Still empty</w:t>
+      </w:r>
+      <w:r>
+        <w:rPr>
+          <w:highlight w:val="green"/>
+          <w:lang w:val="en-GB"/>
+        </w:rPr>
         <w:t xml:space="preserve"> </w:t>
       </w:r>
       <w:r>
@@ -5090,54 +4880,8 @@
           <w:highlight w:val="green"/>
           <w:lang w:val="en-GB"/>
         </w:rPr>
-        <w:t xml:space="preserve"> Still empty</w:t>
-      </w:r>
-      <w:r>
-        <w:rPr>
-          <w:highlight w:val="green"/>
-          <w:lang w:val="en-GB"/>
-        </w:rPr>
-        <w:t xml:space="preserve"> </w:t>
-      </w:r>
-      <w:r>
-        <w:rPr>
-          <w:highlight w:val="green"/>
-          <w:lang w:val="en-GB"/>
-        </w:rPr>
-        <w:sym w:font="Wingdings" w:char="F0E0"/>
-      </w:r>
-      <w:r>
-        <w:rPr>
-          <w:highlight w:val="green"/>
-          <w:lang w:val="en-GB"/>
-        </w:rPr>
-        <w:t xml:space="preserve"> </w:t>
-      </w:r>
-      <w:proofErr w:type="spellStart"/>
-      <w:r>
-        <w:rPr>
-          <w:highlight w:val="green"/>
-          <w:lang w:val="en-GB"/>
-        </w:rPr>
-        <w:t>oneOf</w:t>
-      </w:r>
-      <w:proofErr w:type="spellEnd"/>
-      <w:r>
-        <w:rPr>
-          <w:highlight w:val="green"/>
-          <w:lang w:val="en-GB"/>
-        </w:rPr>
-        <w:t xml:space="preserve">, </w:t>
-      </w:r>
-      <w:proofErr w:type="spellStart"/>
-      <w:r>
-        <w:rPr>
-          <w:highlight w:val="green"/>
-          <w:lang w:val="en-GB"/>
-        </w:rPr>
-        <w:t>allOf</w:t>
-      </w:r>
-      <w:proofErr w:type="spellEnd"/>
+        <w:t xml:space="preserve"> oneOf, allOf</w:t>
+      </w:r>
     </w:p>
     <w:p>
       <w:pPr>
@@ -5151,21 +4895,12 @@
           <w:lang w:val="en-GB"/>
         </w:rPr>
       </w:pPr>
-      <w:proofErr w:type="spellStart"/>
       <w:r>
         <w:rPr>
           <w:highlight w:val="green"/>
           <w:lang w:val="en-GB"/>
         </w:rPr>
-        <w:t>VehicleType</w:t>
-      </w:r>
-      <w:proofErr w:type="spellEnd"/>
-      <w:r>
-        <w:rPr>
-          <w:highlight w:val="green"/>
-          <w:lang w:val="en-GB"/>
-        </w:rPr>
-        <w:t xml:space="preserve"> </w:t>
+        <w:t xml:space="preserve">VehicleType </w:t>
       </w:r>
       <w:r>
         <w:rPr>
@@ -5206,164 +4941,91 @@
           <w:highlight w:val="green"/>
           <w:lang w:val="en-GB"/>
         </w:rPr>
-        <w:t xml:space="preserve">YAML type = </w:t>
-      </w:r>
-      <w:proofErr w:type="spellStart"/>
+        <w:t xml:space="preserve">YAML type = relationalExpression (in TransportationDefs) </w:t>
+      </w:r>
       <w:r>
         <w:rPr>
           <w:highlight w:val="green"/>
           <w:lang w:val="en-GB"/>
         </w:rPr>
-        <w:t>relationalExpression</w:t>
-      </w:r>
-      <w:proofErr w:type="spellEnd"/>
+        <w:sym w:font="Wingdings" w:char="F0E0"/>
+      </w:r>
       <w:r>
         <w:rPr>
           <w:highlight w:val="green"/>
           <w:lang w:val="en-GB"/>
         </w:rPr>
-        <w:t xml:space="preserve"> (in </w:t>
-      </w:r>
-      <w:proofErr w:type="spellStart"/>
+        <w:t xml:space="preserve"> </w:t>
+      </w:r>
       <w:r>
         <w:rPr>
           <w:highlight w:val="green"/>
           <w:lang w:val="en-GB"/>
         </w:rPr>
-        <w:t>TransportationDefs</w:t>
-      </w:r>
-      <w:proofErr w:type="spellEnd"/>
-      <w:r>
+        <w:t>one of</w:t>
+      </w:r>
+    </w:p>
+    <w:p>
+      <w:pPr>
+        <w:pStyle w:val="Listeavsnitt"/>
+        <w:numPr>
+          <w:ilvl w:val="0"/>
+          <w:numId w:val="4"/>
+        </w:numPr>
         <w:rPr>
           <w:highlight w:val="green"/>
           <w:lang w:val="en-GB"/>
         </w:rPr>
-        <w:t xml:space="preserve">) </w:t>
-      </w:r>
+      </w:pPr>
       <w:r>
         <w:rPr>
           <w:highlight w:val="green"/>
           <w:lang w:val="en-GB"/>
         </w:rPr>
-        <w:sym w:font="Wingdings" w:char="F0E0"/>
-      </w:r>
-      <w:r>
+        <w:t>Modescontainer?</w:t>
+      </w:r>
+    </w:p>
+    <w:p>
+      <w:pPr>
         <w:rPr>
           <w:highlight w:val="green"/>
           <w:lang w:val="en-GB"/>
         </w:rPr>
-        <w:t xml:space="preserve"> </w:t>
-      </w:r>
-      <w:proofErr w:type="spellStart"/>
+      </w:pPr>
+    </w:p>
+    <w:p>
+      <w:pPr>
+        <w:rPr>
+          <w:lang w:val="en-GB"/>
+        </w:rPr>
+      </w:pPr>
       <w:r>
         <w:rPr>
           <w:highlight w:val="green"/>
           <w:lang w:val="en-GB"/>
         </w:rPr>
-        <w:t>OneOf</w:t>
-      </w:r>
-      <w:proofErr w:type="spellEnd"/>
-    </w:p>
-    <w:p>
-      <w:pPr>
+        <w:t>AllOf</w:t>
+      </w:r>
+      <w:r>
         <w:rPr>
           <w:highlight w:val="green"/>
           <w:lang w:val="en-GB"/>
         </w:rPr>
-      </w:pPr>
-    </w:p>
-    <w:p>
-      <w:pPr>
-        <w:rPr>
-          <w:lang w:val="en-GB"/>
-        </w:rPr>
-      </w:pPr>
-      <w:proofErr w:type="spellStart"/>
+        <w:t xml:space="preserve"> = All shall have LowerBound and UpperBound &gt;= 1</w:t>
+      </w:r>
+    </w:p>
+    <w:p>
+      <w:pPr>
+        <w:rPr>
+          <w:lang w:val="en-GB"/>
+        </w:rPr>
+      </w:pPr>
       <w:r>
         <w:rPr>
           <w:highlight w:val="green"/>
           <w:lang w:val="en-GB"/>
         </w:rPr>
-        <w:t>AllOf</w:t>
-      </w:r>
-      <w:proofErr w:type="spellEnd"/>
-      <w:r>
-        <w:rPr>
-          <w:highlight w:val="green"/>
-          <w:lang w:val="en-GB"/>
-        </w:rPr>
-        <w:t xml:space="preserve"> = All shall have </w:t>
-      </w:r>
-      <w:proofErr w:type="spellStart"/>
-      <w:r>
-        <w:rPr>
-          <w:highlight w:val="green"/>
-          <w:lang w:val="en-GB"/>
-        </w:rPr>
-        <w:t>LowerBound</w:t>
-      </w:r>
-      <w:proofErr w:type="spellEnd"/>
-      <w:r>
-        <w:rPr>
-          <w:highlight w:val="green"/>
-          <w:lang w:val="en-GB"/>
-        </w:rPr>
-        <w:t xml:space="preserve"> and </w:t>
-      </w:r>
-      <w:proofErr w:type="spellStart"/>
-      <w:r>
-        <w:rPr>
-          <w:highlight w:val="green"/>
-          <w:lang w:val="en-GB"/>
-        </w:rPr>
-        <w:t>UpperBound</w:t>
-      </w:r>
-      <w:proofErr w:type="spellEnd"/>
-      <w:r>
-        <w:rPr>
-          <w:highlight w:val="green"/>
-          <w:lang w:val="en-GB"/>
-        </w:rPr>
-        <w:t xml:space="preserve"> &gt;= 1</w:t>
-      </w:r>
-    </w:p>
-    <w:p>
-      <w:pPr>
-        <w:rPr>
-          <w:lang w:val="en-GB"/>
-        </w:rPr>
-      </w:pPr>
-      <w:proofErr w:type="spellStart"/>
-      <w:r>
-        <w:rPr>
-          <w:highlight w:val="green"/>
-          <w:lang w:val="en-GB"/>
-        </w:rPr>
-        <w:t>OneOf</w:t>
-      </w:r>
-      <w:proofErr w:type="spellEnd"/>
-      <w:r>
-        <w:rPr>
-          <w:highlight w:val="green"/>
-          <w:lang w:val="en-GB"/>
-        </w:rPr>
-        <w:t xml:space="preserve"> = All optional (</w:t>
-      </w:r>
-      <w:proofErr w:type="spellStart"/>
-      <w:r>
-        <w:rPr>
-          <w:highlight w:val="green"/>
-          <w:lang w:val="en-GB"/>
-        </w:rPr>
-        <w:t>LowerBound</w:t>
-      </w:r>
-      <w:proofErr w:type="spellEnd"/>
-      <w:r>
-        <w:rPr>
-          <w:highlight w:val="green"/>
-          <w:lang w:val="en-GB"/>
-        </w:rPr>
-        <w:t xml:space="preserve"> = </w:t>
+        <w:t xml:space="preserve">OneOf = All optional (LowerBound = </w:t>
       </w:r>
       <w:r>
         <w:rPr>
@@ -5407,7 +5069,7 @@
                     <pic:cNvPicPr/>
                   </pic:nvPicPr>
                   <pic:blipFill>
-                    <a:blip r:embed="rId23"/>
+                    <a:blip r:embed="rId28"/>
                     <a:stretch>
                       <a:fillRect/>
                     </a:stretch>
@@ -5445,63 +5107,7 @@
         <w:rPr>
           <w:lang w:val="en-GB"/>
         </w:rPr>
-        <w:t>Specific lower and upper bounds in YAML are specified with the keywords “</w:t>
-      </w:r>
-      <w:proofErr w:type="spellStart"/>
-      <w:r>
-        <w:rPr>
-          <w:lang w:val="en-GB"/>
-        </w:rPr>
-        <w:t>minItems</w:t>
-      </w:r>
-      <w:proofErr w:type="spellEnd"/>
-      <w:r>
-        <w:rPr>
-          <w:lang w:val="en-GB"/>
-        </w:rPr>
-        <w:t>” and “</w:t>
-      </w:r>
-      <w:proofErr w:type="spellStart"/>
-      <w:r>
-        <w:rPr>
-          <w:lang w:val="en-GB"/>
-        </w:rPr>
-        <w:t>maxItems</w:t>
-      </w:r>
-      <w:proofErr w:type="spellEnd"/>
-      <w:r>
-        <w:rPr>
-          <w:lang w:val="en-GB"/>
-        </w:rPr>
-        <w:t>”. Property types without these settings are considered to have UML multiplicity [</w:t>
-      </w:r>
-      <w:proofErr w:type="gramStart"/>
-      <w:r>
-        <w:rPr>
-          <w:lang w:val="en-GB"/>
-        </w:rPr>
-        <w:t>0..</w:t>
-      </w:r>
-      <w:proofErr w:type="gramEnd"/>
-      <w:r>
-        <w:rPr>
-          <w:lang w:val="en-GB"/>
-        </w:rPr>
-        <w:t>1], except for arrays, which are considered to have default multiplicity [0..*]. Besides, “</w:t>
-      </w:r>
-      <w:proofErr w:type="spellStart"/>
-      <w:r>
-        <w:rPr>
-          <w:lang w:val="en-GB"/>
-        </w:rPr>
-        <w:t>uniqueItems</w:t>
-      </w:r>
-      <w:proofErr w:type="spellEnd"/>
-      <w:r>
-        <w:rPr>
-          <w:lang w:val="en-GB"/>
-        </w:rPr>
-        <w:t xml:space="preserve">” can specify that duplicates are not allowed, and “default” can specify a default value for the property type. </w:t>
+        <w:t xml:space="preserve">Specific lower and upper bounds in YAML are specified with the keywords “minItems” and “maxItems”. Property types without these settings are considered to have UML multiplicity [0..1], except for arrays, which are considered to have default multiplicity [0..*]. Besides, “uniqueItems” can specify that duplicates are not allowed, and “default” can specify a default value for the property type. </w:t>
       </w:r>
     </w:p>
     <w:p>
@@ -5515,21 +5121,7 @@
         <w:rPr>
           <w:lang w:val="en-GB"/>
         </w:rPr>
-        <w:t>NOTE: Some occurrences exists where a property type is not defined as required but has a “</w:t>
-      </w:r>
-      <w:proofErr w:type="spellStart"/>
-      <w:r>
-        <w:rPr>
-          <w:lang w:val="en-GB"/>
-        </w:rPr>
-        <w:t>minItems</w:t>
-      </w:r>
-      <w:proofErr w:type="spellEnd"/>
-      <w:r>
-        <w:rPr>
-          <w:lang w:val="en-GB"/>
-        </w:rPr>
-        <w:t xml:space="preserve">” making it required. On this point, there seems to be some inconsistency in the schemas. </w:t>
+        <w:t xml:space="preserve">NOTE: Some occurrences exists where a property type is not defined as required but has a “minItems” making it required. On this point, there seems to be some inconsistency in the schemas. </w:t>
       </w:r>
     </w:p>
     <w:p>
@@ -5569,19 +5161,11 @@
         </w:rPr>
         <w:t xml:space="preserve">Default: </w:t>
       </w:r>
-      <w:proofErr w:type="spellStart"/>
-      <w:r>
-        <w:rPr>
-          <w:lang w:val="en-GB"/>
-        </w:rPr>
-        <w:t>UML.LowerBound</w:t>
-      </w:r>
-      <w:proofErr w:type="spellEnd"/>
-      <w:r>
-        <w:rPr>
-          <w:lang w:val="en-GB"/>
-        </w:rPr>
-        <w:t xml:space="preserve"> = 0. </w:t>
+      <w:r>
+        <w:rPr>
+          <w:lang w:val="en-GB"/>
+        </w:rPr>
+        <w:t xml:space="preserve">UML.LowerBound = 0. </w:t>
       </w:r>
     </w:p>
     <w:p>
@@ -5600,14 +5184,7 @@
         <w:rPr>
           <w:lang w:val="en-GB"/>
         </w:rPr>
-        <w:t xml:space="preserve">If </w:t>
-      </w:r>
-      <w:proofErr w:type="spellStart"/>
-      <w:r>
-        <w:rPr>
-          <w:lang w:val="en-GB"/>
-        </w:rPr>
-        <w:t>YAML.</w:t>
+        <w:t>If YAML.</w:t>
       </w:r>
       <w:r>
         <w:rPr>
@@ -5617,21 +5194,12 @@
         </w:rPr>
         <w:t>required</w:t>
       </w:r>
-      <w:proofErr w:type="spellEnd"/>
-      <w:r>
-        <w:rPr>
-          <w:lang w:val="en-GB"/>
-        </w:rPr>
-        <w:t xml:space="preserve"> contains property type name: </w:t>
-      </w:r>
-      <w:proofErr w:type="gramStart"/>
-      <w:r>
-        <w:rPr>
-          <w:lang w:val="en-GB"/>
-        </w:rPr>
-        <w:t>1</w:t>
-      </w:r>
-      <w:proofErr w:type="gramEnd"/>
+      <w:r>
+        <w:rPr>
+          <w:lang w:val="en-GB"/>
+        </w:rPr>
+        <w:t xml:space="preserve"> contains property type name: 1</w:t>
+      </w:r>
     </w:p>
     <w:p>
       <w:pPr>
@@ -5649,58 +5217,8 @@
         <w:rPr>
           <w:lang w:val="en-GB"/>
         </w:rPr>
-        <w:t xml:space="preserve">If </w:t>
-      </w:r>
-      <w:proofErr w:type="spellStart"/>
-      <w:r>
-        <w:rPr>
-          <w:lang w:val="en-GB"/>
-        </w:rPr>
-        <w:t>YAML.minItems</w:t>
-      </w:r>
-      <w:proofErr w:type="spellEnd"/>
-      <w:r>
-        <w:rPr>
-          <w:lang w:val="en-GB"/>
-        </w:rPr>
-        <w:t xml:space="preserve"> is </w:t>
-      </w:r>
-      <w:proofErr w:type="gramStart"/>
-      <w:r>
-        <w:rPr>
-          <w:lang w:val="en-GB"/>
-        </w:rPr>
-        <w:t>set:</w:t>
-      </w:r>
-      <w:proofErr w:type="gramEnd"/>
-      <w:r>
-        <w:rPr>
-          <w:lang w:val="en-GB"/>
-        </w:rPr>
-        <w:t xml:space="preserve"> </w:t>
-      </w:r>
-      <w:proofErr w:type="spellStart"/>
-      <w:r>
-        <w:rPr>
-          <w:lang w:val="en-GB"/>
-        </w:rPr>
-        <w:t>UML.LowerBound</w:t>
-      </w:r>
-      <w:proofErr w:type="spellEnd"/>
-      <w:r>
-        <w:rPr>
-          <w:lang w:val="en-GB"/>
-        </w:rPr>
-        <w:t xml:space="preserve"> = </w:t>
-      </w:r>
-      <w:proofErr w:type="spellStart"/>
-      <w:r>
-        <w:rPr>
-          <w:lang w:val="en-GB"/>
-        </w:rPr>
-        <w:t>YAML.minItems</w:t>
-      </w:r>
-      <w:proofErr w:type="spellEnd"/>
+        <w:t>If YAML.minItems is set: UML.LowerBound = YAML.minItems</w:t>
+      </w:r>
     </w:p>
     <w:p>
       <w:pPr>
@@ -5724,21 +5242,7 @@
         <w:rPr>
           <w:lang w:val="en-GB"/>
         </w:rPr>
-        <w:t xml:space="preserve">the value type is not “array”: </w:t>
-      </w:r>
-      <w:proofErr w:type="spellStart"/>
-      <w:r>
-        <w:rPr>
-          <w:lang w:val="en-GB"/>
-        </w:rPr>
-        <w:t>UML.UpperBound</w:t>
-      </w:r>
-      <w:proofErr w:type="spellEnd"/>
-      <w:r>
-        <w:rPr>
-          <w:lang w:val="en-GB"/>
-        </w:rPr>
-        <w:t xml:space="preserve"> = 1</w:t>
+        <w:t>the value type is not “array”: UML.UpperBound = 1</w:t>
       </w:r>
     </w:p>
     <w:p>
@@ -5764,21 +5268,7 @@
         <w:rPr>
           <w:lang w:val="en-GB"/>
         </w:rPr>
-        <w:t xml:space="preserve">the value type is “array”: </w:t>
-      </w:r>
-      <w:proofErr w:type="spellStart"/>
-      <w:r>
-        <w:rPr>
-          <w:lang w:val="en-GB"/>
-        </w:rPr>
-        <w:t>UML.UpperBound</w:t>
-      </w:r>
-      <w:proofErr w:type="spellEnd"/>
-      <w:r>
-        <w:rPr>
-          <w:lang w:val="en-GB"/>
-        </w:rPr>
-        <w:t xml:space="preserve"> = *</w:t>
+        <w:t>the value type is “array”: UML.UpperBound = *</w:t>
       </w:r>
     </w:p>
     <w:p>
@@ -5797,58 +5287,8 @@
         <w:rPr>
           <w:lang w:val="en-GB"/>
         </w:rPr>
-        <w:t xml:space="preserve">If </w:t>
-      </w:r>
-      <w:proofErr w:type="spellStart"/>
-      <w:r>
-        <w:rPr>
-          <w:lang w:val="en-GB"/>
-        </w:rPr>
-        <w:t>YAML.maxItems</w:t>
-      </w:r>
-      <w:proofErr w:type="spellEnd"/>
-      <w:r>
-        <w:rPr>
-          <w:lang w:val="en-GB"/>
-        </w:rPr>
-        <w:t xml:space="preserve"> is </w:t>
-      </w:r>
-      <w:proofErr w:type="gramStart"/>
-      <w:r>
-        <w:rPr>
-          <w:lang w:val="en-GB"/>
-        </w:rPr>
-        <w:t>set:</w:t>
-      </w:r>
-      <w:proofErr w:type="gramEnd"/>
-      <w:r>
-        <w:rPr>
-          <w:lang w:val="en-GB"/>
-        </w:rPr>
-        <w:t xml:space="preserve"> </w:t>
-      </w:r>
-      <w:proofErr w:type="spellStart"/>
-      <w:r>
-        <w:rPr>
-          <w:lang w:val="en-GB"/>
-        </w:rPr>
-        <w:t>UML.UpperBound</w:t>
-      </w:r>
-      <w:proofErr w:type="spellEnd"/>
-      <w:r>
-        <w:rPr>
-          <w:lang w:val="en-GB"/>
-        </w:rPr>
-        <w:t xml:space="preserve"> = </w:t>
-      </w:r>
-      <w:proofErr w:type="spellStart"/>
-      <w:r>
-        <w:rPr>
-          <w:lang w:val="en-GB"/>
-        </w:rPr>
-        <w:t>YAML.maxItems</w:t>
-      </w:r>
-      <w:proofErr w:type="spellEnd"/>
+        <w:t>If YAML.maxItems is set: UML.UpperBound = YAML.maxItems</w:t>
+      </w:r>
     </w:p>
     <w:p>
       <w:pPr>
@@ -5875,61 +5315,11 @@
           <w:lang w:val="en-GB"/>
         </w:rPr>
       </w:pPr>
-      <w:proofErr w:type="spellStart"/>
-      <w:r>
-        <w:rPr>
-          <w:lang w:val="en-GB"/>
-        </w:rPr>
-        <w:t>YAML.uniqueItems</w:t>
-      </w:r>
-      <w:proofErr w:type="spellEnd"/>
-      <w:r>
-        <w:rPr>
-          <w:lang w:val="en-GB"/>
-        </w:rPr>
-        <w:t xml:space="preserve"> is transformed to </w:t>
-      </w:r>
-      <w:proofErr w:type="spellStart"/>
-      <w:r>
-        <w:rPr>
-          <w:lang w:val="en-GB"/>
-        </w:rPr>
-        <w:t>to</w:t>
-      </w:r>
-      <w:proofErr w:type="spellEnd"/>
-      <w:r>
-        <w:rPr>
-          <w:lang w:val="en-GB"/>
-        </w:rPr>
-        <w:t xml:space="preserve"> </w:t>
-      </w:r>
-      <w:proofErr w:type="spellStart"/>
-      <w:r>
-        <w:rPr>
-          <w:lang w:val="en-GB"/>
-        </w:rPr>
-        <w:t>UML.AllowDuplicates</w:t>
-      </w:r>
-      <w:proofErr w:type="spellEnd"/>
-      <w:r>
-        <w:rPr>
-          <w:lang w:val="en-GB"/>
-        </w:rPr>
-        <w:t xml:space="preserve"> (</w:t>
-      </w:r>
-      <w:proofErr w:type="spellStart"/>
-      <w:r>
-        <w:rPr>
-          <w:lang w:val="en-GB"/>
-        </w:rPr>
-        <w:t>isUnique</w:t>
-      </w:r>
-      <w:proofErr w:type="spellEnd"/>
-      <w:r>
-        <w:rPr>
-          <w:lang w:val="en-GB"/>
-        </w:rPr>
-        <w:t>)</w:t>
+      <w:r>
+        <w:rPr>
+          <w:lang w:val="en-GB"/>
+        </w:rPr>
+        <w:t>YAML.uniqueItems is transformed to to UML.AllowDuplicates (isUnique)</w:t>
       </w:r>
     </w:p>
     <w:p>
@@ -5944,28 +5334,12 @@
           <w:lang w:val="en-GB"/>
         </w:rPr>
       </w:pPr>
-      <w:proofErr w:type="spellStart"/>
-      <w:r>
-        <w:rPr>
-          <w:lang w:val="en-GB"/>
-        </w:rPr>
-        <w:t>YAML.default</w:t>
-      </w:r>
-      <w:proofErr w:type="spellEnd"/>
-      <w:r>
-        <w:rPr>
-          <w:lang w:val="en-GB"/>
-        </w:rPr>
-        <w:t xml:space="preserve"> is transformed to </w:t>
-      </w:r>
-      <w:proofErr w:type="spellStart"/>
-      <w:r>
-        <w:rPr>
-          <w:lang w:val="en-GB"/>
-        </w:rPr>
-        <w:t>UML.Default</w:t>
-      </w:r>
-      <w:proofErr w:type="spellEnd"/>
+      <w:r>
+        <w:rPr>
+          <w:lang w:val="en-GB"/>
+        </w:rPr>
+        <w:t>YAML.default is transformed to UML.Default</w:t>
+      </w:r>
     </w:p>
     <w:p>
       <w:pPr>
@@ -5979,76 +5353,28 @@
           <w:highlight w:val="yellow"/>
           <w:lang w:val="en-GB"/>
         </w:rPr>
-        <w:t xml:space="preserve">Restriction object both as property definition type and inside the lane property type? Minor differences – </w:t>
-      </w:r>
-      <w:proofErr w:type="spellStart"/>
+        <w:t xml:space="preserve">Restriction object both as property definition type and inside the lane property type? Minor differences – prohibitedTransitions vs minOccupancy. </w:t>
+      </w:r>
+    </w:p>
+    <w:p>
+      <w:pPr>
+        <w:rPr>
+          <w:lang w:val="en-GB"/>
+        </w:rPr>
+      </w:pPr>
       <w:r>
         <w:rPr>
           <w:highlight w:val="yellow"/>
           <w:lang w:val="en-GB"/>
         </w:rPr>
-        <w:t>prohibitedTransitions</w:t>
-      </w:r>
-      <w:proofErr w:type="spellEnd"/>
+        <w:t xml:space="preserve">TODO: </w:t>
+      </w:r>
       <w:r>
         <w:rPr>
           <w:highlight w:val="yellow"/>
           <w:lang w:val="en-GB"/>
         </w:rPr>
-        <w:t xml:space="preserve"> vs </w:t>
-      </w:r>
-      <w:proofErr w:type="spellStart"/>
-      <w:r>
-        <w:rPr>
-          <w:highlight w:val="yellow"/>
-          <w:lang w:val="en-GB"/>
-        </w:rPr>
-        <w:t>minOccupancy</w:t>
-      </w:r>
-      <w:proofErr w:type="spellEnd"/>
-      <w:r>
-        <w:rPr>
-          <w:highlight w:val="yellow"/>
-          <w:lang w:val="en-GB"/>
-        </w:rPr>
-        <w:t xml:space="preserve">. </w:t>
-      </w:r>
-    </w:p>
-    <w:p>
-      <w:pPr>
-        <w:rPr>
-          <w:lang w:val="en-GB"/>
-        </w:rPr>
-      </w:pPr>
-      <w:r>
-        <w:rPr>
-          <w:highlight w:val="yellow"/>
-          <w:lang w:val="en-GB"/>
-        </w:rPr>
-        <w:t xml:space="preserve">TODO: </w:t>
-      </w:r>
-      <w:r>
-        <w:rPr>
-          <w:highlight w:val="yellow"/>
-          <w:lang w:val="en-GB"/>
-        </w:rPr>
-        <w:t xml:space="preserve">Add both? </w:t>
-      </w:r>
-      <w:proofErr w:type="spellStart"/>
-      <w:r>
-        <w:rPr>
-          <w:highlight w:val="yellow"/>
-          <w:lang w:val="en-GB"/>
-        </w:rPr>
-        <w:t>laneRestrictions</w:t>
-      </w:r>
-      <w:proofErr w:type="spellEnd"/>
-      <w:r>
-        <w:rPr>
-          <w:highlight w:val="yellow"/>
-          <w:lang w:val="en-GB"/>
-        </w:rPr>
-        <w:t xml:space="preserve"> as specialisation?</w:t>
+        <w:t>Add both? laneRestrictions as specialisation?</w:t>
       </w:r>
       <w:r>
         <w:rPr>
@@ -6109,31 +5435,35 @@
           <w:iCs/>
           <w:lang w:val="en-GB"/>
         </w:rPr>
-        <w:t xml:space="preserve">“The value of items must be a JSON Schema object or an </w:t>
-      </w:r>
-      <w:proofErr w:type="gramStart"/>
+        <w:t>“The value of items must be a JSON Schema object or an array JSON Schema objects (let's ignore if it's an array for now). The array that the items key word is applicable to, passes validation if all items in that array validate against the schema</w:t>
+      </w:r>
+      <w:r>
+        <w:rPr>
+          <w:lang w:val="en-GB"/>
+        </w:rPr>
+        <w:t xml:space="preserve">. </w:t>
+      </w:r>
       <w:r>
         <w:rPr>
           <w:i/>
           <w:iCs/>
           <w:lang w:val="en-GB"/>
         </w:rPr>
-        <w:t>array JSON Schema objects</w:t>
-      </w:r>
-      <w:proofErr w:type="gramEnd"/>
+        <w:t>The value of properties must be an object. Each value in the object must be a json schema. The schemas in the object are applied to the instance object when the keys match.</w:t>
+      </w:r>
+      <w:r>
+        <w:rPr>
+          <w:lang w:val="en-GB"/>
+        </w:rPr>
+        <w:t>”</w:t>
+      </w:r>
       <w:r>
         <w:rPr>
           <w:i/>
           <w:iCs/>
           <w:lang w:val="en-GB"/>
         </w:rPr>
-        <w:t xml:space="preserve"> (let's ignore if it's an array for now). The array that the items key word is applicable to, passes validation if all items in that array validate against the schema</w:t>
-      </w:r>
-      <w:r>
-        <w:rPr>
-          <w:lang w:val="en-GB"/>
-        </w:rPr>
-        <w:t xml:space="preserve">. </w:t>
+        <w:t>.”</w:t>
       </w:r>
       <w:r>
         <w:rPr>
@@ -6141,46 +5471,6 @@
           <w:iCs/>
           <w:lang w:val="en-GB"/>
         </w:rPr>
-        <w:t xml:space="preserve">The value of properties must be an object. Each value in the object must be a </w:t>
-      </w:r>
-      <w:proofErr w:type="spellStart"/>
-      <w:r>
-        <w:rPr>
-          <w:i/>
-          <w:iCs/>
-          <w:lang w:val="en-GB"/>
-        </w:rPr>
-        <w:t>json</w:t>
-      </w:r>
-      <w:proofErr w:type="spellEnd"/>
-      <w:r>
-        <w:rPr>
-          <w:i/>
-          <w:iCs/>
-          <w:lang w:val="en-GB"/>
-        </w:rPr>
-        <w:t xml:space="preserve"> schema. The schemas in the object are applied to the instance object when the keys match.</w:t>
-      </w:r>
-      <w:r>
-        <w:rPr>
-          <w:lang w:val="en-GB"/>
-        </w:rPr>
-        <w:t>”</w:t>
-      </w:r>
-      <w:r>
-        <w:rPr>
-          <w:i/>
-          <w:iCs/>
-          <w:lang w:val="en-GB"/>
-        </w:rPr>
-        <w:t>.”</w:t>
-      </w:r>
-      <w:r>
-        <w:rPr>
-          <w:i/>
-          <w:iCs/>
-          <w:lang w:val="en-GB"/>
-        </w:rPr>
         <w:t>(</w:t>
       </w:r>
       <w:r>
@@ -6189,7 +5479,7 @@
         </w:rPr>
         <w:t xml:space="preserve"> </w:t>
       </w:r>
-      <w:hyperlink r:id="rId24" w:history="1">
+      <w:hyperlink r:id="rId29" w:history="1">
         <w:r>
           <w:rPr>
             <w:rStyle w:val="Hyperkobling"/>
@@ -6324,21 +5614,7 @@
         <w:rPr>
           <w:lang w:val="en-GB"/>
         </w:rPr>
-        <w:t>Items in “</w:t>
-      </w:r>
-      <w:proofErr w:type="spellStart"/>
-      <w:r>
-        <w:rPr>
-          <w:lang w:val="en-GB"/>
-        </w:rPr>
-        <w:t>enum</w:t>
-      </w:r>
-      <w:proofErr w:type="spellEnd"/>
-      <w:r>
-        <w:rPr>
-          <w:lang w:val="en-GB"/>
-        </w:rPr>
-        <w:t xml:space="preserve">” lists in the YAML schemas are equivalent to values in UML enumeration classifiers. </w:t>
+        <w:t xml:space="preserve">Items in “enum” lists in the YAML schemas are equivalent to values in UML enumeration classifiers. </w:t>
       </w:r>
     </w:p>
     <w:p>
@@ -6461,21 +5737,7 @@
         <w:rPr>
           <w:lang w:val="en-GB"/>
         </w:rPr>
-        <w:t xml:space="preserve"> shows how the Overture Maps Base package has different enumerations for the property “subtype” in different Feature Types (Land, </w:t>
-      </w:r>
-      <w:proofErr w:type="spellStart"/>
-      <w:r>
-        <w:rPr>
-          <w:lang w:val="en-GB"/>
-        </w:rPr>
-        <w:t>LandUse</w:t>
-      </w:r>
-      <w:proofErr w:type="spellEnd"/>
-      <w:r>
-        <w:rPr>
-          <w:lang w:val="en-GB"/>
-        </w:rPr>
-        <w:t xml:space="preserve"> and Water). </w:t>
+        <w:t xml:space="preserve"> shows how the Overture Maps Base package has different enumerations for the property “subtype” in different Feature Types (Land, LandUse and Water). </w:t>
       </w:r>
     </w:p>
     <w:p>
@@ -6503,7 +5765,7 @@
                     <pic:cNvPicPr/>
                   </pic:nvPicPr>
                   <pic:blipFill>
-                    <a:blip r:embed="rId25">
+                    <a:blip r:embed="rId30">
                       <a:extLst>
                         <a:ext uri="{28A0092B-C50C-407E-A947-70E740481C1C}">
                           <a14:useLocalDpi xmlns:a14="http://schemas.microsoft.com/office/drawing/2010/main" val="0"/>
@@ -6537,7 +5799,7 @@
           <w:lang w:val="en-GB"/>
         </w:rPr>
       </w:pPr>
-      <w:bookmarkStart w:id="9" w:name="_Ref157087489"/>
+      <w:bookmarkStart w:id="11" w:name="_Ref157087489"/>
       <w:r>
         <w:rPr>
           <w:lang w:val="en-GB"/>
@@ -6561,12 +5823,12 @@
           <w:noProof/>
           <w:lang w:val="en-GB"/>
         </w:rPr>
-        <w:t>10</w:t>
+        <w:t>11</w:t>
       </w:r>
       <w:r>
         <w:fldChar w:fldCharType="end"/>
       </w:r>
-      <w:bookmarkEnd w:id="9"/>
+      <w:bookmarkEnd w:id="11"/>
       <w:r>
         <w:rPr>
           <w:lang w:val="en-GB"/>
@@ -6606,7 +5868,7 @@
                     <pic:cNvPicPr/>
                   </pic:nvPicPr>
                   <pic:blipFill>
-                    <a:blip r:embed="rId26">
+                    <a:blip r:embed="rId31">
                       <a:extLst>
                         <a:ext uri="{28A0092B-C50C-407E-A947-70E740481C1C}">
                           <a14:useLocalDpi xmlns:a14="http://schemas.microsoft.com/office/drawing/2010/main" val="0"/>
@@ -6640,7 +5902,7 @@
           <w:lang w:val="en-GB"/>
         </w:rPr>
       </w:pPr>
-      <w:bookmarkStart w:id="10" w:name="_Ref157087715"/>
+      <w:bookmarkStart w:id="12" w:name="_Ref157087715"/>
       <w:r>
         <w:rPr>
           <w:lang w:val="en-GB"/>
@@ -6664,12 +5926,12 @@
           <w:noProof/>
           <w:lang w:val="en-GB"/>
         </w:rPr>
-        <w:t>11</w:t>
+        <w:t>12</w:t>
       </w:r>
       <w:r>
         <w:fldChar w:fldCharType="end"/>
       </w:r>
-      <w:bookmarkEnd w:id="10"/>
+      <w:bookmarkEnd w:id="12"/>
       <w:r>
         <w:rPr>
           <w:lang w:val="en-GB"/>
@@ -6786,7 +6048,7 @@
       <w:r>
         <w:t xml:space="preserve">, p. 365,DOI: </w:t>
       </w:r>
-      <w:hyperlink r:id="rId27" w:history="1">
+      <w:hyperlink r:id="rId32" w:history="1">
         <w:r>
           <w:rPr>
             <w:rStyle w:val="Hyperkobling"/>
@@ -7026,6 +6288,118 @@
     </w:lvl>
   </w:abstractNum>
   <w:abstractNum w:abstractNumId="2" w15:restartNumberingAfterBreak="0">
+    <w:nsid w:val="39495FCC"/>
+    <w:multiLevelType w:val="hybridMultilevel"/>
+    <w:tmpl w:val="0248D9D4"/>
+    <w:lvl w:ilvl="0" w:tplc="445E333C">
+      <w:numFmt w:val="bullet"/>
+      <w:lvlText w:val="-"/>
+      <w:lvlJc w:val="left"/>
+      <w:pPr>
+        <w:ind w:left="720" w:hanging="360"/>
+      </w:pPr>
+      <w:rPr>
+        <w:rFonts w:ascii="Calibri" w:eastAsiaTheme="minorHAnsi" w:hAnsi="Calibri" w:cs="Calibri" w:hint="default"/>
+      </w:rPr>
+    </w:lvl>
+    <w:lvl w:ilvl="1" w:tplc="04140003" w:tentative="1">
+      <w:start w:val="1"/>
+      <w:numFmt w:val="bullet"/>
+      <w:lvlText w:val="o"/>
+      <w:lvlJc w:val="left"/>
+      <w:pPr>
+        <w:ind w:left="1440" w:hanging="360"/>
+      </w:pPr>
+      <w:rPr>
+        <w:rFonts w:ascii="Courier New" w:hAnsi="Courier New" w:cs="Courier New" w:hint="default"/>
+      </w:rPr>
+    </w:lvl>
+    <w:lvl w:ilvl="2" w:tplc="04140005" w:tentative="1">
+      <w:start w:val="1"/>
+      <w:numFmt w:val="bullet"/>
+      <w:lvlText w:val=""/>
+      <w:lvlJc w:val="left"/>
+      <w:pPr>
+        <w:ind w:left="2160" w:hanging="360"/>
+      </w:pPr>
+      <w:rPr>
+        <w:rFonts w:ascii="Wingdings" w:hAnsi="Wingdings" w:hint="default"/>
+      </w:rPr>
+    </w:lvl>
+    <w:lvl w:ilvl="3" w:tplc="04140001" w:tentative="1">
+      <w:start w:val="1"/>
+      <w:numFmt w:val="bullet"/>
+      <w:lvlText w:val=""/>
+      <w:lvlJc w:val="left"/>
+      <w:pPr>
+        <w:ind w:left="2880" w:hanging="360"/>
+      </w:pPr>
+      <w:rPr>
+        <w:rFonts w:ascii="Symbol" w:hAnsi="Symbol" w:hint="default"/>
+      </w:rPr>
+    </w:lvl>
+    <w:lvl w:ilvl="4" w:tplc="04140003" w:tentative="1">
+      <w:start w:val="1"/>
+      <w:numFmt w:val="bullet"/>
+      <w:lvlText w:val="o"/>
+      <w:lvlJc w:val="left"/>
+      <w:pPr>
+        <w:ind w:left="3600" w:hanging="360"/>
+      </w:pPr>
+      <w:rPr>
+        <w:rFonts w:ascii="Courier New" w:hAnsi="Courier New" w:cs="Courier New" w:hint="default"/>
+      </w:rPr>
+    </w:lvl>
+    <w:lvl w:ilvl="5" w:tplc="04140005" w:tentative="1">
+      <w:start w:val="1"/>
+      <w:numFmt w:val="bullet"/>
+      <w:lvlText w:val=""/>
+      <w:lvlJc w:val="left"/>
+      <w:pPr>
+        <w:ind w:left="4320" w:hanging="360"/>
+      </w:pPr>
+      <w:rPr>
+        <w:rFonts w:ascii="Wingdings" w:hAnsi="Wingdings" w:hint="default"/>
+      </w:rPr>
+    </w:lvl>
+    <w:lvl w:ilvl="6" w:tplc="04140001" w:tentative="1">
+      <w:start w:val="1"/>
+      <w:numFmt w:val="bullet"/>
+      <w:lvlText w:val=""/>
+      <w:lvlJc w:val="left"/>
+      <w:pPr>
+        <w:ind w:left="5040" w:hanging="360"/>
+      </w:pPr>
+      <w:rPr>
+        <w:rFonts w:ascii="Symbol" w:hAnsi="Symbol" w:hint="default"/>
+      </w:rPr>
+    </w:lvl>
+    <w:lvl w:ilvl="7" w:tplc="04140003" w:tentative="1">
+      <w:start w:val="1"/>
+      <w:numFmt w:val="bullet"/>
+      <w:lvlText w:val="o"/>
+      <w:lvlJc w:val="left"/>
+      <w:pPr>
+        <w:ind w:left="5760" w:hanging="360"/>
+      </w:pPr>
+      <w:rPr>
+        <w:rFonts w:ascii="Courier New" w:hAnsi="Courier New" w:cs="Courier New" w:hint="default"/>
+      </w:rPr>
+    </w:lvl>
+    <w:lvl w:ilvl="8" w:tplc="04140005" w:tentative="1">
+      <w:start w:val="1"/>
+      <w:numFmt w:val="bullet"/>
+      <w:lvlText w:val=""/>
+      <w:lvlJc w:val="left"/>
+      <w:pPr>
+        <w:ind w:left="6480" w:hanging="360"/>
+      </w:pPr>
+      <w:rPr>
+        <w:rFonts w:ascii="Wingdings" w:hAnsi="Wingdings" w:hint="default"/>
+      </w:rPr>
+    </w:lvl>
+  </w:abstractNum>
+  <w:abstractNum w:abstractNumId="3" w15:restartNumberingAfterBreak="0">
     <w:nsid w:val="523B75AA"/>
     <w:multiLevelType w:val="hybridMultilevel"/>
     <w:tmpl w:val="0A00E3F8"/>
@@ -7138,7 +6512,7 @@
       </w:rPr>
     </w:lvl>
   </w:abstractNum>
-  <w:abstractNum w:abstractNumId="3" w15:restartNumberingAfterBreak="0">
+  <w:abstractNum w:abstractNumId="4" w15:restartNumberingAfterBreak="0">
     <w:nsid w:val="77F66292"/>
     <w:multiLevelType w:val="hybridMultilevel"/>
     <w:tmpl w:val="0FC4599A"/>
@@ -7257,9 +6631,12 @@
     <w:abstractNumId w:val="1"/>
   </w:num>
   <w:num w:numId="3" w16cid:durableId="1153444758">
+    <w:abstractNumId w:val="4"/>
+  </w:num>
+  <w:num w:numId="4" w16cid:durableId="1303927837">
     <w:abstractNumId w:val="3"/>
   </w:num>
-  <w:num w:numId="4" w16cid:durableId="1303927837">
+  <w:num w:numId="5" w16cid:durableId="1167944588">
     <w:abstractNumId w:val="2"/>
   </w:num>
 </w:numbering>
@@ -7665,6 +7042,7 @@
   <w:style w:type="paragraph" w:default="1" w:styleId="Normal">
     <w:name w:val="Normal"/>
     <w:qFormat/>
+    <w:rsid w:val="00F61F36"/>
   </w:style>
   <w:style w:type="paragraph" w:styleId="Overskrift1">
     <w:name w:val="heading 1"/>

--- a/Investigating the OvertureMaps schemas from an ISO.docx
+++ b/Investigating the OvertureMaps schemas from an ISO.docx
@@ -4497,6 +4497,7 @@
           <w:lang w:val="en-GB"/>
         </w:rPr>
       </w:pPr>
+      <w:bookmarkStart w:id="11" w:name="_Hlk159842975"/>
       <w:r>
         <w:rPr>
           <w:highlight w:val="yellow"/>
@@ -4506,6 +4507,7 @@
         <w:t>Conversion rule:</w:t>
       </w:r>
     </w:p>
+    <w:bookmarkEnd w:id="11"/>
     <w:p>
       <w:pPr>
         <w:rPr>
@@ -4610,7 +4612,7 @@
           <w:highlight w:val="green"/>
           <w:lang w:val="en-GB"/>
         </w:rPr>
-        <w:t>Create data type, add names as for speed</w:t>
+        <w:t>Last alternative</w:t>
       </w:r>
     </w:p>
     <w:p>
@@ -4625,9 +4627,450 @@
           <w:noProof/>
         </w:rPr>
         <w:drawing>
-          <wp:inline distT="0" distB="0" distL="0" distR="0" wp14:anchorId="79A4FE81" wp14:editId="49C48EC7">
-            <wp:extent cx="5619048" cy="4019048"/>
-            <wp:effectExtent l="0" t="0" r="1270" b="635"/>
+          <wp:inline distT="0" distB="0" distL="0" distR="0" wp14:anchorId="09884DCF" wp14:editId="4D1DA6F6">
+            <wp:extent cx="5066667" cy="1314286"/>
+            <wp:effectExtent l="0" t="0" r="635" b="635"/>
+            <wp:docPr id="369924378" name="Bilde 1" descr="Et bilde som inneholder tekst, skjermbilde, Font, line&#10;&#10;Automatisk generert beskrivelse"/>
+            <wp:cNvGraphicFramePr>
+              <a:graphicFrameLocks xmlns:a="http://schemas.openxmlformats.org/drawingml/2006/main" noChangeAspect="1"/>
+            </wp:cNvGraphicFramePr>
+            <a:graphic xmlns:a="http://schemas.openxmlformats.org/drawingml/2006/main">
+              <a:graphicData uri="http://schemas.openxmlformats.org/drawingml/2006/picture">
+                <pic:pic xmlns:pic="http://schemas.openxmlformats.org/drawingml/2006/picture">
+                  <pic:nvPicPr>
+                    <pic:cNvPr id="369924378" name="Bilde 1" descr="Et bilde som inneholder tekst, skjermbilde, Font, line&#10;&#10;Automatisk generert beskrivelse"/>
+                    <pic:cNvPicPr/>
+                  </pic:nvPicPr>
+                  <pic:blipFill>
+                    <a:blip r:embed="rId25"/>
+                    <a:stretch>
+                      <a:fillRect/>
+                    </a:stretch>
+                  </pic:blipFill>
+                  <pic:spPr>
+                    <a:xfrm>
+                      <a:off x="0" y="0"/>
+                      <a:ext cx="5066667" cy="1314286"/>
+                    </a:xfrm>
+                    <a:prstGeom prst="rect">
+                      <a:avLst/>
+                    </a:prstGeom>
+                  </pic:spPr>
+                </pic:pic>
+              </a:graphicData>
+            </a:graphic>
+          </wp:inline>
+        </w:drawing>
+      </w:r>
+    </w:p>
+    <w:p>
+      <w:pPr>
+        <w:rPr>
+          <w:highlight w:val="green"/>
+          <w:lang w:val="en-GB"/>
+        </w:rPr>
+      </w:pPr>
+      <w:r>
+        <w:rPr>
+          <w:noProof/>
+        </w:rPr>
+        <w:drawing>
+          <wp:inline distT="0" distB="0" distL="0" distR="0" wp14:anchorId="47BCC910" wp14:editId="307A54D6">
+            <wp:extent cx="4380952" cy="819048"/>
+            <wp:effectExtent l="0" t="0" r="635" b="635"/>
+            <wp:docPr id="1019314999" name="Bilde 1" descr="Et bilde som inneholder tekst, skjermbilde, Font, line&#10;&#10;Automatisk generert beskrivelse"/>
+            <wp:cNvGraphicFramePr>
+              <a:graphicFrameLocks xmlns:a="http://schemas.openxmlformats.org/drawingml/2006/main" noChangeAspect="1"/>
+            </wp:cNvGraphicFramePr>
+            <a:graphic xmlns:a="http://schemas.openxmlformats.org/drawingml/2006/main">
+              <a:graphicData uri="http://schemas.openxmlformats.org/drawingml/2006/picture">
+                <pic:pic xmlns:pic="http://schemas.openxmlformats.org/drawingml/2006/picture">
+                  <pic:nvPicPr>
+                    <pic:cNvPr id="1019314999" name="Bilde 1" descr="Et bilde som inneholder tekst, skjermbilde, Font, line&#10;&#10;Automatisk generert beskrivelse"/>
+                    <pic:cNvPicPr/>
+                  </pic:nvPicPr>
+                  <pic:blipFill>
+                    <a:blip r:embed="rId26"/>
+                    <a:stretch>
+                      <a:fillRect/>
+                    </a:stretch>
+                  </pic:blipFill>
+                  <pic:spPr>
+                    <a:xfrm>
+                      <a:off x="0" y="0"/>
+                      <a:ext cx="4380952" cy="819048"/>
+                    </a:xfrm>
+                    <a:prstGeom prst="rect">
+                      <a:avLst/>
+                    </a:prstGeom>
+                  </pic:spPr>
+                </pic:pic>
+              </a:graphicData>
+            </a:graphic>
+          </wp:inline>
+        </w:drawing>
+      </w:r>
+    </w:p>
+    <w:p>
+      <w:pPr>
+        <w:rPr>
+          <w:highlight w:val="green"/>
+          <w:lang w:val="en-GB"/>
+        </w:rPr>
+      </w:pPr>
+    </w:p>
+    <w:p>
+      <w:pPr>
+        <w:rPr>
+          <w:highlight w:val="green"/>
+          <w:lang w:val="en-GB"/>
+        </w:rPr>
+      </w:pPr>
+      <w:r>
+        <w:rPr>
+          <w:highlight w:val="green"/>
+          <w:lang w:val="en-GB"/>
+        </w:rPr>
+        <w:t>What if…</w:t>
+      </w:r>
+    </w:p>
+    <w:p>
+      <w:pPr>
+        <w:rPr>
+          <w:highlight w:val="green"/>
+          <w:lang w:val="en-GB"/>
+        </w:rPr>
+      </w:pPr>
+      <w:r>
+        <w:rPr>
+          <w:noProof/>
+        </w:rPr>
+        <w:drawing>
+          <wp:inline distT="0" distB="0" distL="0" distR="0" wp14:anchorId="20330007" wp14:editId="1D4AABB5">
+            <wp:extent cx="5760720" cy="3610610"/>
+            <wp:effectExtent l="0" t="0" r="0" b="8890"/>
+            <wp:docPr id="1004613926" name="Bilde 1" descr="Et bilde som inneholder tekst, skjermbilde, Font, nummer&#10;&#10;Automatisk generert beskrivelse"/>
+            <wp:cNvGraphicFramePr>
+              <a:graphicFrameLocks xmlns:a="http://schemas.openxmlformats.org/drawingml/2006/main" noChangeAspect="1"/>
+            </wp:cNvGraphicFramePr>
+            <a:graphic xmlns:a="http://schemas.openxmlformats.org/drawingml/2006/main">
+              <a:graphicData uri="http://schemas.openxmlformats.org/drawingml/2006/picture">
+                <pic:pic xmlns:pic="http://schemas.openxmlformats.org/drawingml/2006/picture">
+                  <pic:nvPicPr>
+                    <pic:cNvPr id="1004613926" name="Bilde 1" descr="Et bilde som inneholder tekst, skjermbilde, Font, nummer&#10;&#10;Automatisk generert beskrivelse"/>
+                    <pic:cNvPicPr/>
+                  </pic:nvPicPr>
+                  <pic:blipFill>
+                    <a:blip r:embed="rId27"/>
+                    <a:stretch>
+                      <a:fillRect/>
+                    </a:stretch>
+                  </pic:blipFill>
+                  <pic:spPr>
+                    <a:xfrm>
+                      <a:off x="0" y="0"/>
+                      <a:ext cx="5760720" cy="3610610"/>
+                    </a:xfrm>
+                    <a:prstGeom prst="rect">
+                      <a:avLst/>
+                    </a:prstGeom>
+                  </pic:spPr>
+                </pic:pic>
+              </a:graphicData>
+            </a:graphic>
+          </wp:inline>
+        </w:drawing>
+      </w:r>
+    </w:p>
+    <w:p>
+      <w:pPr>
+        <w:rPr>
+          <w:highlight w:val="green"/>
+          <w:lang w:val="en-GB"/>
+        </w:rPr>
+      </w:pPr>
+    </w:p>
+    <w:p>
+      <w:pPr>
+        <w:rPr>
+          <w:highlight w:val="green"/>
+          <w:lang w:val="en-GB"/>
+        </w:rPr>
+      </w:pPr>
+    </w:p>
+    <w:p>
+      <w:pPr>
+        <w:rPr>
+          <w:highlight w:val="green"/>
+          <w:lang w:val="en-GB"/>
+        </w:rPr>
+      </w:pPr>
+      <w:r>
+        <w:rPr>
+          <w:noProof/>
+        </w:rPr>
+        <w:drawing>
+          <wp:inline distT="0" distB="0" distL="0" distR="0" wp14:anchorId="324C1A29" wp14:editId="6AECC544">
+            <wp:extent cx="4614779" cy="3495675"/>
+            <wp:effectExtent l="0" t="0" r="0" b="0"/>
+            <wp:docPr id="1901778160" name="Bilde 1" descr="Et bilde som inneholder tekst, skjermbilde, Font, nummer&#10;&#10;Automatisk generert beskrivelse"/>
+            <wp:cNvGraphicFramePr>
+              <a:graphicFrameLocks xmlns:a="http://schemas.openxmlformats.org/drawingml/2006/main" noChangeAspect="1"/>
+            </wp:cNvGraphicFramePr>
+            <a:graphic xmlns:a="http://schemas.openxmlformats.org/drawingml/2006/main">
+              <a:graphicData uri="http://schemas.openxmlformats.org/drawingml/2006/picture">
+                <pic:pic xmlns:pic="http://schemas.openxmlformats.org/drawingml/2006/picture">
+                  <pic:nvPicPr>
+                    <pic:cNvPr id="1901778160" name="Bilde 1" descr="Et bilde som inneholder tekst, skjermbilde, Font, nummer&#10;&#10;Automatisk generert beskrivelse"/>
+                    <pic:cNvPicPr/>
+                  </pic:nvPicPr>
+                  <pic:blipFill>
+                    <a:blip r:embed="rId28"/>
+                    <a:stretch>
+                      <a:fillRect/>
+                    </a:stretch>
+                  </pic:blipFill>
+                  <pic:spPr>
+                    <a:xfrm>
+                      <a:off x="0" y="0"/>
+                      <a:ext cx="4619298" cy="3499098"/>
+                    </a:xfrm>
+                    <a:prstGeom prst="rect">
+                      <a:avLst/>
+                    </a:prstGeom>
+                  </pic:spPr>
+                </pic:pic>
+              </a:graphicData>
+            </a:graphic>
+          </wp:inline>
+        </w:drawing>
+      </w:r>
+    </w:p>
+    <w:p>
+      <w:pPr>
+        <w:rPr>
+          <w:highlight w:val="green"/>
+          <w:lang w:val="en-GB"/>
+        </w:rPr>
+      </w:pPr>
+      <w:r>
+        <w:rPr>
+          <w:highlight w:val="green"/>
+          <w:lang w:val="en-GB"/>
+        </w:rPr>
+        <w:t>No type + OCL?</w:t>
+      </w:r>
+    </w:p>
+    <w:p>
+      <w:pPr>
+        <w:rPr>
+          <w:highlight w:val="green"/>
+          <w:lang w:val="en-GB"/>
+        </w:rPr>
+      </w:pPr>
+      <w:r>
+        <w:rPr>
+          <w:noProof/>
+        </w:rPr>
+        <w:lastRenderedPageBreak/>
+        <w:drawing>
+          <wp:inline distT="0" distB="0" distL="0" distR="0" wp14:anchorId="6E6E2FD9" wp14:editId="48BB59ED">
+            <wp:extent cx="5760720" cy="4594860"/>
+            <wp:effectExtent l="0" t="0" r="0" b="0"/>
+            <wp:docPr id="1019038081" name="Bilde 1" descr="Et bilde som inneholder tekst, skjermbilde, display, Font&#10;&#10;Automatisk generert beskrivelse"/>
+            <wp:cNvGraphicFramePr>
+              <a:graphicFrameLocks xmlns:a="http://schemas.openxmlformats.org/drawingml/2006/main" noChangeAspect="1"/>
+            </wp:cNvGraphicFramePr>
+            <a:graphic xmlns:a="http://schemas.openxmlformats.org/drawingml/2006/main">
+              <a:graphicData uri="http://schemas.openxmlformats.org/drawingml/2006/picture">
+                <pic:pic xmlns:pic="http://schemas.openxmlformats.org/drawingml/2006/picture">
+                  <pic:nvPicPr>
+                    <pic:cNvPr id="1019038081" name="Bilde 1" descr="Et bilde som inneholder tekst, skjermbilde, display, Font&#10;&#10;Automatisk generert beskrivelse"/>
+                    <pic:cNvPicPr/>
+                  </pic:nvPicPr>
+                  <pic:blipFill>
+                    <a:blip r:embed="rId29"/>
+                    <a:stretch>
+                      <a:fillRect/>
+                    </a:stretch>
+                  </pic:blipFill>
+                  <pic:spPr>
+                    <a:xfrm>
+                      <a:off x="0" y="0"/>
+                      <a:ext cx="5760720" cy="4594860"/>
+                    </a:xfrm>
+                    <a:prstGeom prst="rect">
+                      <a:avLst/>
+                    </a:prstGeom>
+                  </pic:spPr>
+                </pic:pic>
+              </a:graphicData>
+            </a:graphic>
+          </wp:inline>
+        </w:drawing>
+      </w:r>
+    </w:p>
+    <w:p>
+      <w:pPr>
+        <w:rPr>
+          <w:highlight w:val="green"/>
+          <w:lang w:val="en-GB"/>
+        </w:rPr>
+      </w:pPr>
+      <w:r>
+        <w:rPr>
+          <w:noProof/>
+        </w:rPr>
+        <w:lastRenderedPageBreak/>
+        <w:drawing>
+          <wp:inline distT="0" distB="0" distL="0" distR="0" wp14:anchorId="49BA5066" wp14:editId="6B0104C0">
+            <wp:extent cx="5760720" cy="8245475"/>
+            <wp:effectExtent l="0" t="0" r="0" b="3175"/>
+            <wp:docPr id="49107034" name="Bilde 1" descr="Et bilde som inneholder tekst, skjermbilde, dokument, Font&#10;&#10;Automatisk generert beskrivelse"/>
+            <wp:cNvGraphicFramePr>
+              <a:graphicFrameLocks xmlns:a="http://schemas.openxmlformats.org/drawingml/2006/main" noChangeAspect="1"/>
+            </wp:cNvGraphicFramePr>
+            <a:graphic xmlns:a="http://schemas.openxmlformats.org/drawingml/2006/main">
+              <a:graphicData uri="http://schemas.openxmlformats.org/drawingml/2006/picture">
+                <pic:pic xmlns:pic="http://schemas.openxmlformats.org/drawingml/2006/picture">
+                  <pic:nvPicPr>
+                    <pic:cNvPr id="49107034" name="Bilde 1" descr="Et bilde som inneholder tekst, skjermbilde, dokument, Font&#10;&#10;Automatisk generert beskrivelse"/>
+                    <pic:cNvPicPr/>
+                  </pic:nvPicPr>
+                  <pic:blipFill>
+                    <a:blip r:embed="rId30"/>
+                    <a:stretch>
+                      <a:fillRect/>
+                    </a:stretch>
+                  </pic:blipFill>
+                  <pic:spPr>
+                    <a:xfrm>
+                      <a:off x="0" y="0"/>
+                      <a:ext cx="5760720" cy="8245475"/>
+                    </a:xfrm>
+                    <a:prstGeom prst="rect">
+                      <a:avLst/>
+                    </a:prstGeom>
+                  </pic:spPr>
+                </pic:pic>
+              </a:graphicData>
+            </a:graphic>
+          </wp:inline>
+        </w:drawing>
+      </w:r>
+    </w:p>
+    <w:p>
+      <w:pPr>
+        <w:rPr>
+          <w:highlight w:val="green"/>
+          <w:lang w:val="en-GB"/>
+        </w:rPr>
+      </w:pPr>
+    </w:p>
+    <w:p>
+      <w:pPr>
+        <w:rPr>
+          <w:highlight w:val="green"/>
+          <w:lang w:val="en-GB"/>
+        </w:rPr>
+      </w:pPr>
+    </w:p>
+    <w:p>
+      <w:pPr>
+        <w:rPr>
+          <w:highlight w:val="green"/>
+          <w:lang w:val="en-GB"/>
+        </w:rPr>
+      </w:pPr>
+    </w:p>
+    <w:p>
+      <w:pPr>
+        <w:rPr>
+          <w:highlight w:val="green"/>
+          <w:lang w:val="en-GB"/>
+        </w:rPr>
+      </w:pPr>
+      <w:r>
+        <w:rPr>
+          <w:highlight w:val="green"/>
+          <w:lang w:val="en-GB"/>
+        </w:rPr>
+        <w:t xml:space="preserve">“allOf” for property types: remove “Container” and add new property referring to the container type. For basic properties and for properties within items. </w:t>
+      </w:r>
+    </w:p>
+    <w:p>
+      <w:pPr>
+        <w:rPr>
+          <w:highlight w:val="green"/>
+          <w:lang w:val="en-GB"/>
+        </w:rPr>
+      </w:pPr>
+      <w:r>
+        <w:rPr>
+          <w:highlight w:val="green"/>
+          <w:lang w:val="en-GB"/>
+        </w:rPr>
+        <w:t xml:space="preserve">“allOf” = </w:t>
+      </w:r>
+      <w:r>
+        <w:rPr>
+          <w:highlight w:val="green"/>
+          <w:lang w:val="en-GB"/>
+        </w:rPr>
+        <w:t>All shall have LowerBound and UpperBound &gt;= 1</w:t>
+      </w:r>
+    </w:p>
+    <w:p>
+      <w:pPr>
+        <w:rPr>
+          <w:highlight w:val="green"/>
+          <w:lang w:val="en-GB"/>
+        </w:rPr>
+      </w:pPr>
+    </w:p>
+    <w:p>
+      <w:pPr>
+        <w:pBdr>
+          <w:top w:val="single" w:sz="4" w:space="1" w:color="auto"/>
+          <w:left w:val="single" w:sz="4" w:space="4" w:color="auto"/>
+          <w:bottom w:val="single" w:sz="4" w:space="1" w:color="auto"/>
+          <w:right w:val="single" w:sz="4" w:space="4" w:color="auto"/>
+        </w:pBdr>
+        <w:rPr>
+          <w:lang w:val="en-GB"/>
+        </w:rPr>
+      </w:pPr>
+      <w:r>
+        <w:rPr>
+          <w:highlight w:val="yellow"/>
+          <w:lang w:val="en-GB"/>
+        </w:rPr>
+        <w:t>Conversion rule:</w:t>
+      </w:r>
+    </w:p>
+    <w:p>
+      <w:pPr>
+        <w:rPr>
+          <w:highlight w:val="green"/>
+          <w:lang w:val="en-GB"/>
+        </w:rPr>
+      </w:pPr>
+    </w:p>
+    <w:p>
+      <w:pPr>
+        <w:rPr>
+          <w:highlight w:val="green"/>
+          <w:lang w:val="en-GB"/>
+        </w:rPr>
+      </w:pPr>
+      <w:r>
+        <w:rPr>
+          <w:noProof/>
+        </w:rPr>
+        <w:drawing>
+          <wp:inline distT="0" distB="0" distL="0" distR="0" wp14:anchorId="79A4FE81" wp14:editId="741E0584">
+            <wp:extent cx="3790950" cy="2711493"/>
+            <wp:effectExtent l="0" t="0" r="0" b="0"/>
             <wp:docPr id="2064535536" name="Bilde 1" descr="Et bilde som inneholder tekst, skjermbilde, Font, nummer&#10;&#10;Automatisk generert beskrivelse"/>
             <wp:cNvGraphicFramePr>
               <a:graphicFrameLocks xmlns:a="http://schemas.openxmlformats.org/drawingml/2006/main" noChangeAspect="1"/>
@@ -4640,7 +5083,7 @@
                     <pic:cNvPicPr/>
                   </pic:nvPicPr>
                   <pic:blipFill>
-                    <a:blip r:embed="rId25"/>
+                    <a:blip r:embed="rId31"/>
                     <a:stretch>
                       <a:fillRect/>
                     </a:stretch>
@@ -4648,7 +5091,7 @@
                   <pic:spPr>
                     <a:xfrm>
                       <a:off x="0" y="0"/>
-                      <a:ext cx="5619048" cy="4019048"/>
+                      <a:ext cx="3792990" cy="2712952"/>
                     </a:xfrm>
                     <a:prstGeom prst="rect">
                       <a:avLst/>
@@ -4663,20 +5106,17 @@
     </w:p>
     <w:p>
       <w:pPr>
-        <w:rPr>
-          <w:highlight w:val="green"/>
-          <w:lang w:val="en-GB"/>
-        </w:rPr>
+        <w:keepNext/>
       </w:pPr>
       <w:r>
         <w:rPr>
           <w:noProof/>
         </w:rPr>
         <w:drawing>
-          <wp:inline distT="0" distB="0" distL="0" distR="0" wp14:anchorId="02E4E889" wp14:editId="22B988CB">
-            <wp:extent cx="2761905" cy="1942857"/>
-            <wp:effectExtent l="0" t="0" r="635" b="635"/>
-            <wp:docPr id="1548894037" name="Bilde 1" descr="Et bilde som inneholder tekst, skjermbilde, Font, nummer&#10;&#10;Automatisk generert beskrivelse"/>
+          <wp:inline distT="0" distB="0" distL="0" distR="0" wp14:anchorId="1B46C26E" wp14:editId="022092B9">
+            <wp:extent cx="4857750" cy="1693984"/>
+            <wp:effectExtent l="0" t="0" r="0" b="1905"/>
+            <wp:docPr id="510223449" name="Bilde 1" descr="Et bilde som inneholder tekst, skjermbilde, Font, line&#10;&#10;Automatisk generert beskrivelse"/>
             <wp:cNvGraphicFramePr>
               <a:graphicFrameLocks xmlns:a="http://schemas.openxmlformats.org/drawingml/2006/main" noChangeAspect="1"/>
             </wp:cNvGraphicFramePr>
@@ -4684,11 +5124,11 @@
               <a:graphicData uri="http://schemas.openxmlformats.org/drawingml/2006/picture">
                 <pic:pic xmlns:pic="http://schemas.openxmlformats.org/drawingml/2006/picture">
                   <pic:nvPicPr>
-                    <pic:cNvPr id="1548894037" name="Bilde 1" descr="Et bilde som inneholder tekst, skjermbilde, Font, nummer&#10;&#10;Automatisk generert beskrivelse"/>
+                    <pic:cNvPr id="510223449" name="Bilde 1" descr="Et bilde som inneholder tekst, skjermbilde, Font, line&#10;&#10;Automatisk generert beskrivelse"/>
                     <pic:cNvPicPr/>
                   </pic:nvPicPr>
                   <pic:blipFill>
-                    <a:blip r:embed="rId26"/>
+                    <a:blip r:embed="rId32"/>
                     <a:stretch>
                       <a:fillRect/>
                     </a:stretch>
@@ -4696,7 +5136,7 @@
                   <pic:spPr>
                     <a:xfrm>
                       <a:off x="0" y="0"/>
-                      <a:ext cx="2761905" cy="1942857"/>
+                      <a:ext cx="4867916" cy="1697529"/>
                     </a:xfrm>
                     <a:prstGeom prst="rect">
                       <a:avLst/>
@@ -4711,6 +5151,49 @@
     </w:p>
     <w:p>
       <w:pPr>
+        <w:pStyle w:val="Bildetekst"/>
+        <w:rPr>
+          <w:highlight w:val="green"/>
+          <w:lang w:val="en-GB"/>
+        </w:rPr>
+      </w:pPr>
+      <w:r>
+        <w:rPr>
+          <w:lang w:val="en-GB"/>
+        </w:rPr>
+        <w:t xml:space="preserve">Figure </w:t>
+      </w:r>
+      <w:r>
+        <w:fldChar w:fldCharType="begin"/>
+      </w:r>
+      <w:r>
+        <w:rPr>
+          <w:lang w:val="en-GB"/>
+        </w:rPr>
+        <w:instrText xml:space="preserve"> SEQ Figure \* ARABIC </w:instrText>
+      </w:r>
+      <w:r>
+        <w:fldChar w:fldCharType="separate"/>
+      </w:r>
+      <w:r>
+        <w:rPr>
+          <w:noProof/>
+          <w:lang w:val="en-GB"/>
+        </w:rPr>
+        <w:t>11</w:t>
+      </w:r>
+      <w:r>
+        <w:fldChar w:fldCharType="end"/>
+      </w:r>
+      <w:r>
+        <w:rPr>
+          <w:lang w:val="en-GB"/>
+        </w:rPr>
+        <w:t>. SpeedlimitsContainer with mandatory properties from Containers</w:t>
+      </w:r>
+    </w:p>
+    <w:p>
+      <w:pPr>
         <w:rPr>
           <w:highlight w:val="green"/>
           <w:lang w:val="en-GB"/>
@@ -4722,10 +5205,10 @@
         </w:rPr>
         <w:lastRenderedPageBreak/>
         <w:drawing>
-          <wp:inline distT="0" distB="0" distL="0" distR="0" wp14:anchorId="6B9C521F" wp14:editId="600F64CF">
-            <wp:extent cx="5760720" cy="1332230"/>
-            <wp:effectExtent l="0" t="0" r="0" b="1270"/>
-            <wp:docPr id="173230417" name="Bilde 1" descr="Et bilde som inneholder tekst, skjermbilde, Font, line&#10;&#10;Automatisk generert beskrivelse"/>
+          <wp:inline distT="0" distB="0" distL="0" distR="0" wp14:anchorId="4FE92643" wp14:editId="4174F4F5">
+            <wp:extent cx="4085232" cy="2381250"/>
+            <wp:effectExtent l="0" t="0" r="0" b="0"/>
+            <wp:docPr id="875360866" name="Bilde 1" descr="Et bilde som inneholder tekst, skjermbilde, Font&#10;&#10;Automatisk generert beskrivelse"/>
             <wp:cNvGraphicFramePr>
               <a:graphicFrameLocks xmlns:a="http://schemas.openxmlformats.org/drawingml/2006/main" noChangeAspect="1"/>
             </wp:cNvGraphicFramePr>
@@ -4733,11 +5216,11 @@
               <a:graphicData uri="http://schemas.openxmlformats.org/drawingml/2006/picture">
                 <pic:pic xmlns:pic="http://schemas.openxmlformats.org/drawingml/2006/picture">
                   <pic:nvPicPr>
-                    <pic:cNvPr id="173230417" name="Bilde 1" descr="Et bilde som inneholder tekst, skjermbilde, Font, line&#10;&#10;Automatisk generert beskrivelse"/>
+                    <pic:cNvPr id="875360866" name="Bilde 1" descr="Et bilde som inneholder tekst, skjermbilde, Font&#10;&#10;Automatisk generert beskrivelse"/>
                     <pic:cNvPicPr/>
                   </pic:nvPicPr>
                   <pic:blipFill>
-                    <a:blip r:embed="rId27"/>
+                    <a:blip r:embed="rId33"/>
                     <a:stretch>
                       <a:fillRect/>
                     </a:stretch>
@@ -4745,7 +5228,7 @@
                   <pic:spPr>
                     <a:xfrm>
                       <a:off x="0" y="0"/>
-                      <a:ext cx="5760720" cy="1332230"/>
+                      <a:ext cx="4091521" cy="2384916"/>
                     </a:xfrm>
                     <a:prstGeom prst="rect">
                       <a:avLst/>
@@ -4760,6 +5243,101 @@
     </w:p>
     <w:p>
       <w:pPr>
+        <w:keepNext/>
+      </w:pPr>
+      <w:r>
+        <w:rPr>
+          <w:noProof/>
+        </w:rPr>
+        <w:drawing>
+          <wp:inline distT="0" distB="0" distL="0" distR="0" wp14:anchorId="657EFFB7" wp14:editId="3DD998C6">
+            <wp:extent cx="5000625" cy="2726862"/>
+            <wp:effectExtent l="0" t="0" r="0" b="0"/>
+            <wp:docPr id="865975383" name="Bilde 1" descr="Et bilde som inneholder tekst, skjermbilde, Font, nummer&#10;&#10;Automatisk generert beskrivelse"/>
+            <wp:cNvGraphicFramePr>
+              <a:graphicFrameLocks xmlns:a="http://schemas.openxmlformats.org/drawingml/2006/main" noChangeAspect="1"/>
+            </wp:cNvGraphicFramePr>
+            <a:graphic xmlns:a="http://schemas.openxmlformats.org/drawingml/2006/main">
+              <a:graphicData uri="http://schemas.openxmlformats.org/drawingml/2006/picture">
+                <pic:pic xmlns:pic="http://schemas.openxmlformats.org/drawingml/2006/picture">
+                  <pic:nvPicPr>
+                    <pic:cNvPr id="865975383" name="Bilde 1" descr="Et bilde som inneholder tekst, skjermbilde, Font, nummer&#10;&#10;Automatisk generert beskrivelse"/>
+                    <pic:cNvPicPr/>
+                  </pic:nvPicPr>
+                  <pic:blipFill>
+                    <a:blip r:embed="rId34"/>
+                    <a:stretch>
+                      <a:fillRect/>
+                    </a:stretch>
+                  </pic:blipFill>
+                  <pic:spPr>
+                    <a:xfrm>
+                      <a:off x="0" y="0"/>
+                      <a:ext cx="5008029" cy="2730899"/>
+                    </a:xfrm>
+                    <a:prstGeom prst="rect">
+                      <a:avLst/>
+                    </a:prstGeom>
+                  </pic:spPr>
+                </pic:pic>
+              </a:graphicData>
+            </a:graphic>
+          </wp:inline>
+        </w:drawing>
+      </w:r>
+    </w:p>
+    <w:p>
+      <w:pPr>
+        <w:pStyle w:val="Bildetekst"/>
+        <w:rPr>
+          <w:lang w:val="en-GB"/>
+        </w:rPr>
+      </w:pPr>
+      <w:r>
+        <w:rPr>
+          <w:lang w:val="en-GB"/>
+        </w:rPr>
+        <w:t xml:space="preserve">Figure </w:t>
+      </w:r>
+      <w:r>
+        <w:fldChar w:fldCharType="begin"/>
+      </w:r>
+      <w:r>
+        <w:rPr>
+          <w:lang w:val="en-GB"/>
+        </w:rPr>
+        <w:instrText xml:space="preserve"> SEQ Figure \* ARABIC </w:instrText>
+      </w:r>
+      <w:r>
+        <w:fldChar w:fldCharType="separate"/>
+      </w:r>
+      <w:r>
+        <w:rPr>
+          <w:noProof/>
+          <w:lang w:val="en-GB"/>
+        </w:rPr>
+        <w:t>12</w:t>
+      </w:r>
+      <w:r>
+        <w:fldChar w:fldCharType="end"/>
+      </w:r>
+      <w:r>
+        <w:rPr>
+          <w:lang w:val="en-GB"/>
+        </w:rPr>
+        <w:t>. Connector and Segment classes with mandatory properites from Containers</w:t>
+      </w:r>
+    </w:p>
+    <w:p>
+      <w:pPr>
+        <w:rPr>
+          <w:highlight w:val="green"/>
+          <w:lang w:val="en-GB"/>
+        </w:rPr>
+      </w:pPr>
+    </w:p>
+    <w:p>
+      <w:pPr>
         <w:rPr>
           <w:highlight w:val="green"/>
           <w:lang w:val="en-GB"/>
@@ -4790,7 +5368,7 @@
           <w:highlight w:val="green"/>
           <w:lang w:val="en-GB"/>
         </w:rPr>
-        <w:t xml:space="preserve">RoadType.flags </w:t>
+        <w:t>RoadType.roadNames</w:t>
       </w:r>
       <w:r>
         <w:rPr>
@@ -4804,28 +5382,42 @@
           <w:highlight w:val="green"/>
           <w:lang w:val="en-GB"/>
         </w:rPr>
-        <w:t xml:space="preserve"> Still “Array”</w:t>
+        <w:t xml:space="preserve"> </w:t>
       </w:r>
       <w:r>
         <w:rPr>
           <w:highlight w:val="green"/>
           <w:lang w:val="en-GB"/>
         </w:rPr>
-        <w:t xml:space="preserve"> </w:t>
+        <w:t>oneOf(</w:t>
       </w:r>
       <w:r>
         <w:rPr>
           <w:highlight w:val="green"/>
           <w:lang w:val="en-GB"/>
         </w:rPr>
-        <w:sym w:font="Wingdings" w:char="F0E0"/>
+        <w:t xml:space="preserve">NamesType or </w:t>
       </w:r>
       <w:r>
         <w:rPr>
           <w:highlight w:val="green"/>
           <w:lang w:val="en-GB"/>
         </w:rPr>
-        <w:t xml:space="preserve"> oneOf, allOf</w:t>
+        <w:t>allOf(</w:t>
+      </w:r>
+      <w:r>
+        <w:rPr>
+          <w:highlight w:val="green"/>
+          <w:lang w:val="en-GB"/>
+        </w:rPr>
+        <w:t>array of AtRangeContainer + NamesType</w:t>
+      </w:r>
+      <w:r>
+        <w:rPr>
+          <w:highlight w:val="green"/>
+          <w:lang w:val="en-GB"/>
+        </w:rPr>
+        <w:t>))</w:t>
       </w:r>
     </w:p>
     <w:p>
@@ -4845,7 +5437,7 @@
           <w:highlight w:val="green"/>
           <w:lang w:val="en-GB"/>
         </w:rPr>
-        <w:t xml:space="preserve">AccessContainer </w:t>
+        <w:t xml:space="preserve">RoadType.flags </w:t>
       </w:r>
       <w:r>
         <w:rPr>
@@ -4859,7 +5451,7 @@
           <w:highlight w:val="green"/>
           <w:lang w:val="en-GB"/>
         </w:rPr>
-        <w:t xml:space="preserve"> Still empty</w:t>
+        <w:t xml:space="preserve"> Still “Array”</w:t>
       </w:r>
       <w:r>
         <w:rPr>
@@ -4900,6 +5492,61 @@
           <w:highlight w:val="green"/>
           <w:lang w:val="en-GB"/>
         </w:rPr>
+        <w:t xml:space="preserve">AccessContainer </w:t>
+      </w:r>
+      <w:r>
+        <w:rPr>
+          <w:highlight w:val="green"/>
+          <w:lang w:val="en-GB"/>
+        </w:rPr>
+        <w:sym w:font="Wingdings" w:char="F0E0"/>
+      </w:r>
+      <w:r>
+        <w:rPr>
+          <w:highlight w:val="green"/>
+          <w:lang w:val="en-GB"/>
+        </w:rPr>
+        <w:t xml:space="preserve"> Still empty</w:t>
+      </w:r>
+      <w:r>
+        <w:rPr>
+          <w:highlight w:val="green"/>
+          <w:lang w:val="en-GB"/>
+        </w:rPr>
+        <w:t xml:space="preserve"> </w:t>
+      </w:r>
+      <w:r>
+        <w:rPr>
+          <w:highlight w:val="green"/>
+          <w:lang w:val="en-GB"/>
+        </w:rPr>
+        <w:sym w:font="Wingdings" w:char="F0E0"/>
+      </w:r>
+      <w:r>
+        <w:rPr>
+          <w:highlight w:val="green"/>
+          <w:lang w:val="en-GB"/>
+        </w:rPr>
+        <w:t xml:space="preserve"> oneOf, allOf</w:t>
+      </w:r>
+    </w:p>
+    <w:p>
+      <w:pPr>
+        <w:pStyle w:val="Listeavsnitt"/>
+        <w:numPr>
+          <w:ilvl w:val="0"/>
+          <w:numId w:val="4"/>
+        </w:numPr>
+        <w:rPr>
+          <w:highlight w:val="green"/>
+          <w:lang w:val="en-GB"/>
+        </w:rPr>
+      </w:pPr>
+      <w:r>
+        <w:rPr>
+          <w:highlight w:val="green"/>
+          <w:lang w:val="en-GB"/>
+        </w:rPr>
         <w:t xml:space="preserve">VehicleType </w:t>
       </w:r>
       <w:r>
@@ -4992,27 +5639,6 @@
           <w:lang w:val="en-GB"/>
         </w:rPr>
       </w:pPr>
-    </w:p>
-    <w:p>
-      <w:pPr>
-        <w:rPr>
-          <w:lang w:val="en-GB"/>
-        </w:rPr>
-      </w:pPr>
-      <w:r>
-        <w:rPr>
-          <w:highlight w:val="green"/>
-          <w:lang w:val="en-GB"/>
-        </w:rPr>
-        <w:t>AllOf</w:t>
-      </w:r>
-      <w:r>
-        <w:rPr>
-          <w:highlight w:val="green"/>
-          <w:lang w:val="en-GB"/>
-        </w:rPr>
-        <w:t xml:space="preserve"> = All shall have LowerBound and UpperBound &gt;= 1</w:t>
-      </w:r>
     </w:p>
     <w:p>
       <w:pPr>
@@ -5069,7 +5695,7 @@
                     <pic:cNvPicPr/>
                   </pic:nvPicPr>
                   <pic:blipFill>
-                    <a:blip r:embed="rId28"/>
+                    <a:blip r:embed="rId35"/>
                     <a:stretch>
                       <a:fillRect/>
                     </a:stretch>
@@ -5479,7 +6105,7 @@
         </w:rPr>
         <w:t xml:space="preserve"> </w:t>
       </w:r>
-      <w:hyperlink r:id="rId29" w:history="1">
+      <w:hyperlink r:id="rId36" w:history="1">
         <w:r>
           <w:rPr>
             <w:rStyle w:val="Hyperkobling"/>
@@ -5765,7 +6391,7 @@
                     <pic:cNvPicPr/>
                   </pic:nvPicPr>
                   <pic:blipFill>
-                    <a:blip r:embed="rId30">
+                    <a:blip r:embed="rId37">
                       <a:extLst>
                         <a:ext uri="{28A0092B-C50C-407E-A947-70E740481C1C}">
                           <a14:useLocalDpi xmlns:a14="http://schemas.microsoft.com/office/drawing/2010/main" val="0"/>
@@ -5799,7 +6425,7 @@
           <w:lang w:val="en-GB"/>
         </w:rPr>
       </w:pPr>
-      <w:bookmarkStart w:id="11" w:name="_Ref157087489"/>
+      <w:bookmarkStart w:id="12" w:name="_Ref157087489"/>
       <w:r>
         <w:rPr>
           <w:lang w:val="en-GB"/>
@@ -5823,12 +6449,12 @@
           <w:noProof/>
           <w:lang w:val="en-GB"/>
         </w:rPr>
-        <w:t>11</w:t>
+        <w:t>13</w:t>
       </w:r>
       <w:r>
         <w:fldChar w:fldCharType="end"/>
       </w:r>
-      <w:bookmarkEnd w:id="11"/>
+      <w:bookmarkEnd w:id="12"/>
       <w:r>
         <w:rPr>
           <w:lang w:val="en-GB"/>
@@ -5868,7 +6494,7 @@
                     <pic:cNvPicPr/>
                   </pic:nvPicPr>
                   <pic:blipFill>
-                    <a:blip r:embed="rId31">
+                    <a:blip r:embed="rId38">
                       <a:extLst>
                         <a:ext uri="{28A0092B-C50C-407E-A947-70E740481C1C}">
                           <a14:useLocalDpi xmlns:a14="http://schemas.microsoft.com/office/drawing/2010/main" val="0"/>
@@ -5902,7 +6528,7 @@
           <w:lang w:val="en-GB"/>
         </w:rPr>
       </w:pPr>
-      <w:bookmarkStart w:id="12" w:name="_Ref157087715"/>
+      <w:bookmarkStart w:id="13" w:name="_Ref157087715"/>
       <w:r>
         <w:rPr>
           <w:lang w:val="en-GB"/>
@@ -5926,12 +6552,12 @@
           <w:noProof/>
           <w:lang w:val="en-GB"/>
         </w:rPr>
-        <w:t>12</w:t>
+        <w:t>14</w:t>
       </w:r>
       <w:r>
         <w:fldChar w:fldCharType="end"/>
       </w:r>
-      <w:bookmarkEnd w:id="12"/>
+      <w:bookmarkEnd w:id="13"/>
       <w:r>
         <w:rPr>
           <w:lang w:val="en-GB"/>
@@ -6048,7 +6674,7 @@
       <w:r>
         <w:t xml:space="preserve">, p. 365,DOI: </w:t>
       </w:r>
-      <w:hyperlink r:id="rId32" w:history="1">
+      <w:hyperlink r:id="rId39" w:history="1">
         <w:r>
           <w:rPr>
             <w:rStyle w:val="Hyperkobling"/>
@@ -7042,7 +7668,7 @@
   <w:style w:type="paragraph" w:default="1" w:styleId="Normal">
     <w:name w:val="Normal"/>
     <w:qFormat/>
-    <w:rsid w:val="00F61F36"/>
+    <w:rsid w:val="00A37AED"/>
   </w:style>
   <w:style w:type="paragraph" w:styleId="Overskrift1">
     <w:name w:val="heading 1"/>

--- a/Investigating the OvertureMaps schemas from an ISO.docx
+++ b/Investigating the OvertureMaps schemas from an ISO.docx
@@ -65,7 +65,21 @@
         <w:rPr>
           <w:lang w:val="en-GB"/>
         </w:rPr>
-        <w:t xml:space="preserve">ISO/TC 211 and OGC have based their standardisation of information models for geospatial information on the Unified Modelling Language (UML) and a model-driven architecture (MDA) approach since 1998 when ISO/TC 211 decided to use UML as conceptual schema language instead of EXPRESS. These UML models lay the fundament for geospatial standards used worldwide, such as OGC CityGML, OGC IndoorGML, the INSPIRE and TN-ITS models in Europe, and national standards like OKSTRA in Germany and SOSI in Norway. Vast amounts of public geospatial data are collected, maintained and shared based on these standards. Database schemas and file implementation schemas are derived from the models through the MDA approach. </w:t>
+        <w:t xml:space="preserve">ISO/TC 211 and OGC have based their standardisation of information models for geospatial information on the Unified Modelling Language (UML) and a model-driven architecture (MDA) approach since 1998 when ISO/TC 211 decided to use UML as conceptual schema language instead of EXPRESS. These UML models lay the fundament for geospatial standards used worldwide, such as OGC CityGML, OGC </w:t>
+      </w:r>
+      <w:proofErr w:type="spellStart"/>
+      <w:r>
+        <w:rPr>
+          <w:lang w:val="en-GB"/>
+        </w:rPr>
+        <w:t>IndoorGML</w:t>
+      </w:r>
+      <w:proofErr w:type="spellEnd"/>
+      <w:r>
+        <w:rPr>
+          <w:lang w:val="en-GB"/>
+        </w:rPr>
+        <w:t xml:space="preserve">, the INSPIRE and TN-ITS models in Europe, and national standards like OKSTRA in Germany and SOSI in Norway. Vast amounts of public geospatial data are collected, maintained and shared based on these standards. Database schemas and file implementation schemas are derived from the models through the MDA approach. </w:t>
       </w:r>
       <w:r>
         <w:rPr>
@@ -115,7 +129,21 @@
         <w:rPr>
           <w:lang w:val="en-GB"/>
         </w:rPr>
-        <w:t>CityGML (CityJSON) as an alternative to GML. Another example is Semantic Web technologies, especially the Web Ontology Language (OWL)</w:t>
+        <w:t>CityGML (</w:t>
+      </w:r>
+      <w:proofErr w:type="spellStart"/>
+      <w:r>
+        <w:rPr>
+          <w:lang w:val="en-GB"/>
+        </w:rPr>
+        <w:t>CityJSON</w:t>
+      </w:r>
+      <w:proofErr w:type="spellEnd"/>
+      <w:r>
+        <w:rPr>
+          <w:lang w:val="en-GB"/>
+        </w:rPr>
+        <w:t>) as an alternative to GML. Another example is Semantic Web technologies, especially the Web Ontology Language (OWL)</w:t>
       </w:r>
       <w:r>
         <w:rPr>
@@ -127,7 +155,21 @@
         <w:rPr>
           <w:lang w:val="en-GB"/>
         </w:rPr>
-        <w:t xml:space="preserve">. The most prominent example is OGC GeoSPARQL, </w:t>
+        <w:t xml:space="preserve">. The most prominent example is OGC </w:t>
+      </w:r>
+      <w:proofErr w:type="spellStart"/>
+      <w:r>
+        <w:rPr>
+          <w:lang w:val="en-GB"/>
+        </w:rPr>
+        <w:t>GeoSPARQL</w:t>
+      </w:r>
+      <w:proofErr w:type="spellEnd"/>
+      <w:r>
+        <w:rPr>
+          <w:lang w:val="en-GB"/>
+        </w:rPr>
+        <w:t xml:space="preserve">, </w:t>
       </w:r>
       <w:r>
         <w:rPr>
@@ -499,7 +541,21 @@
         <w:rPr>
           <w:lang w:val="en-GB"/>
         </w:rPr>
-        <w:t xml:space="preserve">The OvertureMaps schemas are developed and available on GitHub - </w:t>
+        <w:t xml:space="preserve">The </w:t>
+      </w:r>
+      <w:proofErr w:type="spellStart"/>
+      <w:r>
+        <w:rPr>
+          <w:lang w:val="en-GB"/>
+        </w:rPr>
+        <w:t>OvertureMaps</w:t>
+      </w:r>
+      <w:proofErr w:type="spellEnd"/>
+      <w:r>
+        <w:rPr>
+          <w:lang w:val="en-GB"/>
+        </w:rPr>
+        <w:t xml:space="preserve"> schemas are developed and available on GitHub - </w:t>
       </w:r>
       <w:hyperlink r:id="rId8" w:history="1">
         <w:r>
@@ -606,7 +662,21 @@
         <w:rPr>
           <w:lang w:val="en-GB"/>
         </w:rPr>
-        <w:t xml:space="preserve"> is one YAML file for each object type within each theme, besides common properties and types in a separate file (“defs.yaml”). </w:t>
+        <w:t xml:space="preserve"> is one YAML file for each object type within each theme, besides common properties and types in a separate file (“</w:t>
+      </w:r>
+      <w:proofErr w:type="spellStart"/>
+      <w:r>
+        <w:rPr>
+          <w:lang w:val="en-GB"/>
+        </w:rPr>
+        <w:t>defs.yaml</w:t>
+      </w:r>
+      <w:proofErr w:type="spellEnd"/>
+      <w:r>
+        <w:rPr>
+          <w:lang w:val="en-GB"/>
+        </w:rPr>
+        <w:t xml:space="preserve">”). </w:t>
       </w:r>
     </w:p>
     <w:p>
@@ -746,6 +816,7 @@
         </w:rPr>
         <w:t>“</w:t>
       </w:r>
+      <w:proofErr w:type="spellStart"/>
       <w:r>
         <w:rPr>
           <w:lang w:val="en-GB"/>
@@ -764,6 +835,7 @@
         </w:rPr>
         <w:t>.yaml</w:t>
       </w:r>
+      <w:proofErr w:type="spellEnd"/>
       <w:r>
         <w:rPr>
           <w:lang w:val="en-GB"/>
@@ -913,20 +985,62 @@
         <w:rPr>
           <w:lang w:val="en-GB"/>
         </w:rPr>
-        <w:t xml:space="preserve"> (“defs.yaml”)</w:t>
-      </w:r>
-    </w:p>
-    <w:p>
-      <w:pPr>
-        <w:rPr>
-          <w:lang w:val="en-GB"/>
-        </w:rPr>
-      </w:pPr>
-      <w:r>
-        <w:rPr>
-          <w:lang w:val="en-GB"/>
-        </w:rPr>
-        <w:t xml:space="preserve">The “def.yaml” files define properties and property containers for use across all schemas (the main “defs.yaml” in </w:t>
+        <w:t xml:space="preserve"> (“</w:t>
+      </w:r>
+      <w:proofErr w:type="spellStart"/>
+      <w:r>
+        <w:rPr>
+          <w:lang w:val="en-GB"/>
+        </w:rPr>
+        <w:t>defs.yaml</w:t>
+      </w:r>
+      <w:proofErr w:type="spellEnd"/>
+      <w:r>
+        <w:rPr>
+          <w:lang w:val="en-GB"/>
+        </w:rPr>
+        <w:t>”)</w:t>
+      </w:r>
+    </w:p>
+    <w:p>
+      <w:pPr>
+        <w:rPr>
+          <w:lang w:val="en-GB"/>
+        </w:rPr>
+      </w:pPr>
+      <w:r>
+        <w:rPr>
+          <w:lang w:val="en-GB"/>
+        </w:rPr>
+        <w:t>The “</w:t>
+      </w:r>
+      <w:proofErr w:type="spellStart"/>
+      <w:r>
+        <w:rPr>
+          <w:lang w:val="en-GB"/>
+        </w:rPr>
+        <w:t>def.yaml</w:t>
+      </w:r>
+      <w:proofErr w:type="spellEnd"/>
+      <w:r>
+        <w:rPr>
+          <w:lang w:val="en-GB"/>
+        </w:rPr>
+        <w:t>” files define properties and property containers for use across all schemas (the main “</w:t>
+      </w:r>
+      <w:proofErr w:type="spellStart"/>
+      <w:r>
+        <w:rPr>
+          <w:lang w:val="en-GB"/>
+        </w:rPr>
+        <w:t>defs.yaml</w:t>
+      </w:r>
+      <w:proofErr w:type="spellEnd"/>
+      <w:r>
+        <w:rPr>
+          <w:lang w:val="en-GB"/>
+        </w:rPr>
+        <w:t xml:space="preserve">” in </w:t>
       </w:r>
       <w:r>
         <w:rPr>
@@ -986,7 +1100,21 @@
         <w:rPr>
           <w:lang w:val="en-GB"/>
         </w:rPr>
-        <w:t xml:space="preserve"> example, the “defs.yaml” within the “admin” folder in </w:t>
+        <w:t xml:space="preserve"> example, the “</w:t>
+      </w:r>
+      <w:proofErr w:type="spellStart"/>
+      <w:r>
+        <w:rPr>
+          <w:lang w:val="en-GB"/>
+        </w:rPr>
+        <w:t>defs.yaml</w:t>
+      </w:r>
+      <w:proofErr w:type="spellEnd"/>
+      <w:r>
+        <w:rPr>
+          <w:lang w:val="en-GB"/>
+        </w:rPr>
+        <w:t xml:space="preserve">” within the “admin” folder in </w:t>
       </w:r>
       <w:r>
         <w:rPr>
@@ -1082,13 +1210,35 @@
         <w:rPr>
           <w:lang w:val="en-GB"/>
         </w:rPr>
-        <w:t>$defs/</w:t>
-      </w:r>
-      <w:r>
-        <w:rPr>
-          <w:lang w:val="en-GB"/>
-        </w:rPr>
-        <w:t xml:space="preserve">propertyDefinitions” with a name, followed by property </w:t>
+        <w:t>$</w:t>
+      </w:r>
+      <w:proofErr w:type="spellStart"/>
+      <w:r>
+        <w:rPr>
+          <w:lang w:val="en-GB"/>
+        </w:rPr>
+        <w:t>defs</w:t>
+      </w:r>
+      <w:proofErr w:type="spellEnd"/>
+      <w:r>
+        <w:rPr>
+          <w:lang w:val="en-GB"/>
+        </w:rPr>
+        <w:t>/</w:t>
+      </w:r>
+      <w:proofErr w:type="spellStart"/>
+      <w:r>
+        <w:rPr>
+          <w:lang w:val="en-GB"/>
+        </w:rPr>
+        <w:t>propertyDefinitions</w:t>
+      </w:r>
+      <w:proofErr w:type="spellEnd"/>
+      <w:r>
+        <w:rPr>
+          <w:lang w:val="en-GB"/>
+        </w:rPr>
+        <w:t xml:space="preserve">” with a name, followed by property </w:t>
       </w:r>
       <w:r>
         <w:rPr>
@@ -1148,13 +1298,35 @@
         <w:rPr>
           <w:lang w:val="en-GB"/>
         </w:rPr>
-        <w:t>$defs/</w:t>
-      </w:r>
-      <w:r>
-        <w:rPr>
-          <w:lang w:val="en-GB"/>
-        </w:rPr>
-        <w:t>propertyContainers”</w:t>
+        <w:t>$</w:t>
+      </w:r>
+      <w:proofErr w:type="spellStart"/>
+      <w:r>
+        <w:rPr>
+          <w:lang w:val="en-GB"/>
+        </w:rPr>
+        <w:t>defs</w:t>
+      </w:r>
+      <w:proofErr w:type="spellEnd"/>
+      <w:r>
+        <w:rPr>
+          <w:lang w:val="en-GB"/>
+        </w:rPr>
+        <w:t>/</w:t>
+      </w:r>
+      <w:proofErr w:type="spellStart"/>
+      <w:r>
+        <w:rPr>
+          <w:lang w:val="en-GB"/>
+        </w:rPr>
+        <w:t>propertyContainers</w:t>
+      </w:r>
+      <w:proofErr w:type="spellEnd"/>
+      <w:r>
+        <w:rPr>
+          <w:lang w:val="en-GB"/>
+        </w:rPr>
+        <w:t>”</w:t>
       </w:r>
     </w:p>
     <w:p>
@@ -1205,7 +1377,21 @@
         <w:rPr>
           <w:lang w:val="en-GB"/>
         </w:rPr>
-        <w:t xml:space="preserve">schemas (for example, “administrativeBoundary.yaml” in </w:t>
+        <w:t>schemas (for example, “</w:t>
+      </w:r>
+      <w:proofErr w:type="spellStart"/>
+      <w:r>
+        <w:rPr>
+          <w:lang w:val="en-GB"/>
+        </w:rPr>
+        <w:t>administrativeBoundary.yaml</w:t>
+      </w:r>
+      <w:proofErr w:type="spellEnd"/>
+      <w:r>
+        <w:rPr>
+          <w:lang w:val="en-GB"/>
+        </w:rPr>
+        <w:t xml:space="preserve">” in </w:t>
       </w:r>
       <w:r>
         <w:rPr>
@@ -1369,13 +1555,35 @@
         <w:rPr>
           <w:lang w:val="en-GB"/>
         </w:rPr>
-        <w:t>$defs/</w:t>
-      </w:r>
-      <w:r>
-        <w:rPr>
-          <w:lang w:val="en-GB"/>
-        </w:rPr>
-        <w:t>propertyDefinitions”</w:t>
+        <w:t>$</w:t>
+      </w:r>
+      <w:proofErr w:type="spellStart"/>
+      <w:r>
+        <w:rPr>
+          <w:lang w:val="en-GB"/>
+        </w:rPr>
+        <w:t>defs</w:t>
+      </w:r>
+      <w:proofErr w:type="spellEnd"/>
+      <w:r>
+        <w:rPr>
+          <w:lang w:val="en-GB"/>
+        </w:rPr>
+        <w:t>/</w:t>
+      </w:r>
+      <w:proofErr w:type="spellStart"/>
+      <w:r>
+        <w:rPr>
+          <w:lang w:val="en-GB"/>
+        </w:rPr>
+        <w:t>propertyDefinitions</w:t>
+      </w:r>
+      <w:proofErr w:type="spellEnd"/>
+      <w:r>
+        <w:rPr>
+          <w:lang w:val="en-GB"/>
+        </w:rPr>
+        <w:t>”</w:t>
       </w:r>
       <w:r>
         <w:rPr>
@@ -1393,7 +1601,35 @@
         <w:rPr>
           <w:lang w:val="en-GB"/>
         </w:rPr>
-        <w:t xml:space="preserve"> (“$defs/propertyContainers”) for use only on the object type.</w:t>
+        <w:t xml:space="preserve"> (“$</w:t>
+      </w:r>
+      <w:proofErr w:type="spellStart"/>
+      <w:r>
+        <w:rPr>
+          <w:lang w:val="en-GB"/>
+        </w:rPr>
+        <w:t>defs</w:t>
+      </w:r>
+      <w:proofErr w:type="spellEnd"/>
+      <w:r>
+        <w:rPr>
+          <w:lang w:val="en-GB"/>
+        </w:rPr>
+        <w:t>/</w:t>
+      </w:r>
+      <w:proofErr w:type="spellStart"/>
+      <w:r>
+        <w:rPr>
+          <w:lang w:val="en-GB"/>
+        </w:rPr>
+        <w:t>propertyContainers</w:t>
+      </w:r>
+      <w:proofErr w:type="spellEnd"/>
+      <w:r>
+        <w:rPr>
+          <w:lang w:val="en-GB"/>
+        </w:rPr>
+        <w:t>”) for use only on the object type.</w:t>
       </w:r>
     </w:p>
     <w:p>
@@ -1932,7 +2168,21 @@
         <w:rPr>
           <w:lang w:val="en-GB"/>
         </w:rPr>
-        <w:t xml:space="preserve">Conversion rule: Each Overture Maps object type schema is transformed into a UML class with the stereotype “FeatureType” and with name = </w:t>
+        <w:t>Conversion rule: Each Overture Maps object type schema is transformed into a UML class with the stereotype “</w:t>
+      </w:r>
+      <w:proofErr w:type="spellStart"/>
+      <w:r>
+        <w:rPr>
+          <w:lang w:val="en-GB"/>
+        </w:rPr>
+        <w:t>FeatureType</w:t>
+      </w:r>
+      <w:proofErr w:type="spellEnd"/>
+      <w:r>
+        <w:rPr>
+          <w:lang w:val="en-GB"/>
+        </w:rPr>
+        <w:t xml:space="preserve">” and with name = </w:t>
       </w:r>
       <w:r>
         <w:rPr>
@@ -1989,7 +2239,21 @@
           <w:lang w:val="en-GB"/>
         </w:rPr>
         <w:lastRenderedPageBreak/>
-        <w:t xml:space="preserve">therefore, be put into a UML class. For this purpose, the AttributeCatalogue construct from </w:t>
+        <w:t xml:space="preserve">therefore, be put into a UML class. For this purpose, the </w:t>
+      </w:r>
+      <w:proofErr w:type="spellStart"/>
+      <w:r>
+        <w:rPr>
+          <w:lang w:val="en-GB"/>
+        </w:rPr>
+        <w:t>AttributeCatalogue</w:t>
+      </w:r>
+      <w:proofErr w:type="spellEnd"/>
+      <w:r>
+        <w:rPr>
+          <w:lang w:val="en-GB"/>
+        </w:rPr>
+        <w:t xml:space="preserve"> construct from </w:t>
       </w:r>
       <w:r>
         <w:rPr>
@@ -2077,11 +2341,19 @@
         </w:rPr>
         <w:t xml:space="preserve"> with stereotype “</w:t>
       </w:r>
-      <w:r>
-        <w:rPr>
-          <w:lang w:val="en-GB"/>
-        </w:rPr>
-        <w:t>FeatureType” is</w:t>
+      <w:proofErr w:type="spellStart"/>
+      <w:r>
+        <w:rPr>
+          <w:lang w:val="en-GB"/>
+        </w:rPr>
+        <w:t>FeatureType</w:t>
+      </w:r>
+      <w:proofErr w:type="spellEnd"/>
+      <w:r>
+        <w:rPr>
+          <w:lang w:val="en-GB"/>
+        </w:rPr>
+        <w:t>” is</w:t>
       </w:r>
       <w:r>
         <w:rPr>
@@ -2107,12 +2379,14 @@
         </w:rPr>
         <w:t>“</w:t>
       </w:r>
+      <w:proofErr w:type="spellStart"/>
       <w:r>
         <w:rPr>
           <w:lang w:val="en-GB"/>
         </w:rPr>
         <w:t>Defs</w:t>
       </w:r>
+      <w:proofErr w:type="spellEnd"/>
       <w:r>
         <w:rPr>
           <w:lang w:val="en-GB"/>
@@ -2477,12 +2751,14 @@
         </w:rPr>
         <w:t>lists of “</w:t>
       </w:r>
+      <w:proofErr w:type="spellStart"/>
       <w:r>
         <w:rPr>
           <w:lang w:val="en-GB"/>
         </w:rPr>
         <w:t>enum</w:t>
       </w:r>
+      <w:proofErr w:type="spellEnd"/>
       <w:r>
         <w:rPr>
           <w:lang w:val="en-GB"/>
@@ -2530,7 +2806,21 @@
         <w:rPr>
           <w:lang w:val="en-GB"/>
         </w:rPr>
-        <w:t>types with “enum” values, an enumeration is created with name = Upper Camel Case (property type name + “</w:t>
+        <w:t>types with “</w:t>
+      </w:r>
+      <w:proofErr w:type="spellStart"/>
+      <w:r>
+        <w:rPr>
+          <w:lang w:val="en-GB"/>
+        </w:rPr>
+        <w:t>enum</w:t>
+      </w:r>
+      <w:proofErr w:type="spellEnd"/>
+      <w:r>
+        <w:rPr>
+          <w:lang w:val="en-GB"/>
+        </w:rPr>
+        <w:t>” values, an enumeration is created with name = Upper Camel Case (property type name + “</w:t>
       </w:r>
       <w:r>
         <w:rPr>
@@ -2562,7 +2852,35 @@
           <w:lang w:val="en-GB"/>
         </w:rPr>
         <w:lastRenderedPageBreak/>
-        <w:t xml:space="preserve">Besides property definition types with “enum” values, the Overture Maps schemas also contain “enum” values for property types within the specific </w:t>
+        <w:t>Besides property definition types with “</w:t>
+      </w:r>
+      <w:proofErr w:type="spellStart"/>
+      <w:r>
+        <w:rPr>
+          <w:lang w:val="en-GB"/>
+        </w:rPr>
+        <w:t>enum</w:t>
+      </w:r>
+      <w:proofErr w:type="spellEnd"/>
+      <w:r>
+        <w:rPr>
+          <w:lang w:val="en-GB"/>
+        </w:rPr>
+        <w:t>” values, the Overture Maps schemas also contain “</w:t>
+      </w:r>
+      <w:proofErr w:type="spellStart"/>
+      <w:r>
+        <w:rPr>
+          <w:lang w:val="en-GB"/>
+        </w:rPr>
+        <w:t>enum</w:t>
+      </w:r>
+      <w:proofErr w:type="spellEnd"/>
+      <w:r>
+        <w:rPr>
+          <w:lang w:val="en-GB"/>
+        </w:rPr>
+        <w:t xml:space="preserve">” values for property types within the specific </w:t>
       </w:r>
       <w:r>
         <w:rPr>
@@ -2593,7 +2911,21 @@
         <w:rPr>
           <w:lang w:val="en-GB"/>
         </w:rPr>
-        <w:t>Conversion rule: For Property types with “enum” values, within an object type, an enumeration is created with name = Upper Camel Case (Feature type name + property type name + “</w:t>
+        <w:t>Conversion rule: For Property types with “</w:t>
+      </w:r>
+      <w:proofErr w:type="spellStart"/>
+      <w:r>
+        <w:rPr>
+          <w:lang w:val="en-GB"/>
+        </w:rPr>
+        <w:t>enum</w:t>
+      </w:r>
+      <w:proofErr w:type="spellEnd"/>
+      <w:r>
+        <w:rPr>
+          <w:lang w:val="en-GB"/>
+        </w:rPr>
+        <w:t>” values, within an object type, an enumeration is created with name = Upper Camel Case (Feature type name + property type name + “</w:t>
       </w:r>
       <w:r>
         <w:rPr>
@@ -3114,6 +3446,27 @@
       </w:pPr>
       <w:r>
         <w:rPr>
+          <w:highlight w:val="yellow"/>
+          <w:lang w:val="en-GB"/>
+        </w:rPr>
+        <w:t>Classes that are referring to Property Containers inherit all attributes from the container</w:t>
+      </w:r>
+    </w:p>
+    <w:p>
+      <w:pPr>
+        <w:rPr>
+          <w:lang w:val="en-GB"/>
+        </w:rPr>
+      </w:pPr>
+    </w:p>
+    <w:p>
+      <w:pPr>
+        <w:rPr>
+          <w:lang w:val="en-GB"/>
+        </w:rPr>
+      </w:pPr>
+      <w:r>
+        <w:rPr>
           <w:lang w:val="en-GB"/>
         </w:rPr>
         <w:t xml:space="preserve">Value types for </w:t>
@@ -3180,6 +3533,7 @@
           <w:lang w:val="en-GB"/>
         </w:rPr>
       </w:pPr>
+      <w:proofErr w:type="spellStart"/>
       <w:r>
         <w:rPr>
           <w:lang w:val="en-GB"/>
@@ -3192,11 +3546,19 @@
         </w:rPr>
         <w:t>string</w:t>
       </w:r>
-      <w:r>
-        <w:rPr>
-          <w:lang w:val="en-GB"/>
-        </w:rPr>
-        <w:t xml:space="preserve"> to UML.</w:t>
+      <w:proofErr w:type="spellEnd"/>
+      <w:r>
+        <w:rPr>
+          <w:lang w:val="en-GB"/>
+        </w:rPr>
+        <w:t xml:space="preserve"> to </w:t>
+      </w:r>
+      <w:proofErr w:type="spellStart"/>
+      <w:r>
+        <w:rPr>
+          <w:lang w:val="en-GB"/>
+        </w:rPr>
+        <w:t>UML.</w:t>
       </w:r>
       <w:r>
         <w:rPr>
@@ -3204,6 +3566,7 @@
         </w:rPr>
         <w:t>CharacterString</w:t>
       </w:r>
+      <w:proofErr w:type="spellEnd"/>
     </w:p>
     <w:p>
       <w:pPr>
@@ -3217,6 +3580,7 @@
           <w:lang w:val="en-GB"/>
         </w:rPr>
       </w:pPr>
+      <w:proofErr w:type="spellStart"/>
       <w:r>
         <w:rPr>
           <w:lang w:val="en-GB"/>
@@ -3229,11 +3593,19 @@
         </w:rPr>
         <w:t>integer</w:t>
       </w:r>
-      <w:r>
-        <w:rPr>
-          <w:lang w:val="en-GB"/>
-        </w:rPr>
-        <w:t xml:space="preserve"> to UML.</w:t>
+      <w:proofErr w:type="spellEnd"/>
+      <w:r>
+        <w:rPr>
+          <w:lang w:val="en-GB"/>
+        </w:rPr>
+        <w:t xml:space="preserve"> to </w:t>
+      </w:r>
+      <w:proofErr w:type="spellStart"/>
+      <w:r>
+        <w:rPr>
+          <w:lang w:val="en-GB"/>
+        </w:rPr>
+        <w:t>UML.</w:t>
       </w:r>
       <w:r>
         <w:rPr>
@@ -3241,6 +3613,7 @@
         </w:rPr>
         <w:t>Integer</w:t>
       </w:r>
+      <w:proofErr w:type="spellEnd"/>
     </w:p>
     <w:p>
       <w:pPr>
@@ -3254,6 +3627,7 @@
           <w:lang w:val="en-GB"/>
         </w:rPr>
       </w:pPr>
+      <w:proofErr w:type="spellStart"/>
       <w:r>
         <w:rPr>
           <w:lang w:val="en-GB"/>
@@ -3266,11 +3640,19 @@
         </w:rPr>
         <w:t>number</w:t>
       </w:r>
-      <w:r>
-        <w:rPr>
-          <w:lang w:val="en-GB"/>
-        </w:rPr>
-        <w:t xml:space="preserve"> to UML.</w:t>
+      <w:proofErr w:type="spellEnd"/>
+      <w:r>
+        <w:rPr>
+          <w:lang w:val="en-GB"/>
+        </w:rPr>
+        <w:t xml:space="preserve"> to </w:t>
+      </w:r>
+      <w:proofErr w:type="spellStart"/>
+      <w:r>
+        <w:rPr>
+          <w:lang w:val="en-GB"/>
+        </w:rPr>
+        <w:t>UML.</w:t>
       </w:r>
       <w:r>
         <w:rPr>
@@ -3278,6 +3660,7 @@
         </w:rPr>
         <w:t>Real</w:t>
       </w:r>
+      <w:proofErr w:type="spellEnd"/>
     </w:p>
     <w:p>
       <w:pPr>
@@ -3291,6 +3674,7 @@
           <w:lang w:val="en-GB"/>
         </w:rPr>
       </w:pPr>
+      <w:proofErr w:type="spellStart"/>
       <w:r>
         <w:rPr>
           <w:lang w:val="en-GB"/>
@@ -3303,17 +3687,32 @@
         </w:rPr>
         <w:t>boolean</w:t>
       </w:r>
-      <w:r>
-        <w:rPr>
-          <w:lang w:val="en-GB"/>
-        </w:rPr>
-        <w:t xml:space="preserve"> to UML.</w:t>
-      </w:r>
-      <w:r>
-        <w:rPr>
-          <w:lang w:val="en-GB"/>
-        </w:rPr>
-        <w:t xml:space="preserve">Boolean </w:t>
+      <w:proofErr w:type="spellEnd"/>
+      <w:r>
+        <w:rPr>
+          <w:lang w:val="en-GB"/>
+        </w:rPr>
+        <w:t xml:space="preserve"> to </w:t>
+      </w:r>
+      <w:proofErr w:type="spellStart"/>
+      <w:r>
+        <w:rPr>
+          <w:lang w:val="en-GB"/>
+        </w:rPr>
+        <w:t>UML.</w:t>
+      </w:r>
+      <w:r>
+        <w:rPr>
+          <w:lang w:val="en-GB"/>
+        </w:rPr>
+        <w:t>Boolean</w:t>
+      </w:r>
+      <w:proofErr w:type="spellEnd"/>
+      <w:r>
+        <w:rPr>
+          <w:lang w:val="en-GB"/>
+        </w:rPr>
+        <w:t xml:space="preserve"> </w:t>
       </w:r>
     </w:p>
     <w:p>
@@ -3347,13 +3746,83 @@
         <w:rPr>
           <w:lang w:val="en-GB"/>
         </w:rPr>
-        <w:t>../defs.yaml#/$defs/propertyDefinitions/id</w:t>
-      </w:r>
-      <w:r>
-        <w:rPr>
-          <w:lang w:val="en-GB"/>
-        </w:rPr>
-        <w:t xml:space="preserve">”. This property definition type is defined in the core “defs.yaml” schema, with value type “string”, which is “CharacterString” in the UML model. Therefore, the attribute “id” in each schema also shall have value type “CharacterString”. Furthermore, the definiton and multiplicity of the referenced type is also inherited if it is not specifically defined for the type in question. </w:t>
+        <w:t>../</w:t>
+      </w:r>
+      <w:proofErr w:type="spellStart"/>
+      <w:r>
+        <w:rPr>
+          <w:lang w:val="en-GB"/>
+        </w:rPr>
+        <w:t>defs.yaml</w:t>
+      </w:r>
+      <w:proofErr w:type="spellEnd"/>
+      <w:r>
+        <w:rPr>
+          <w:lang w:val="en-GB"/>
+        </w:rPr>
+        <w:t>#/$defs/propertyDefinitions/id</w:t>
+      </w:r>
+      <w:r>
+        <w:rPr>
+          <w:lang w:val="en-GB"/>
+        </w:rPr>
+        <w:t>”. This property definition type is defined in the core “</w:t>
+      </w:r>
+      <w:proofErr w:type="spellStart"/>
+      <w:r>
+        <w:rPr>
+          <w:lang w:val="en-GB"/>
+        </w:rPr>
+        <w:t>defs.yaml</w:t>
+      </w:r>
+      <w:proofErr w:type="spellEnd"/>
+      <w:r>
+        <w:rPr>
+          <w:lang w:val="en-GB"/>
+        </w:rPr>
+        <w:t>” schema, with value type “string”, which is “</w:t>
+      </w:r>
+      <w:proofErr w:type="spellStart"/>
+      <w:r>
+        <w:rPr>
+          <w:lang w:val="en-GB"/>
+        </w:rPr>
+        <w:t>CharacterString</w:t>
+      </w:r>
+      <w:proofErr w:type="spellEnd"/>
+      <w:r>
+        <w:rPr>
+          <w:lang w:val="en-GB"/>
+        </w:rPr>
+        <w:t>” in the UML model. Therefore, the attribute “id” in each schema also shall have value type “</w:t>
+      </w:r>
+      <w:proofErr w:type="spellStart"/>
+      <w:r>
+        <w:rPr>
+          <w:lang w:val="en-GB"/>
+        </w:rPr>
+        <w:t>CharacterString</w:t>
+      </w:r>
+      <w:proofErr w:type="spellEnd"/>
+      <w:r>
+        <w:rPr>
+          <w:lang w:val="en-GB"/>
+        </w:rPr>
+        <w:t xml:space="preserve">”. Furthermore, the </w:t>
+      </w:r>
+      <w:proofErr w:type="spellStart"/>
+      <w:r>
+        <w:rPr>
+          <w:lang w:val="en-GB"/>
+        </w:rPr>
+        <w:t>definiton</w:t>
+      </w:r>
+      <w:proofErr w:type="spellEnd"/>
+      <w:r>
+        <w:rPr>
+          <w:lang w:val="en-GB"/>
+        </w:rPr>
+        <w:t xml:space="preserve"> and multiplicity of the referenced type is also inherited if it is not specifically defined for the type in question. </w:t>
       </w:r>
     </w:p>
     <w:p>
@@ -3393,11 +3862,20 @@
           <w:lang w:val="en-GB"/>
         </w:rPr>
       </w:pPr>
-      <w:r>
-        <w:rPr>
-          <w:lang w:val="en-GB"/>
-        </w:rPr>
-        <w:t>UML.Type = The type of the referenced property definition type</w:t>
+      <w:proofErr w:type="spellStart"/>
+      <w:r>
+        <w:rPr>
+          <w:lang w:val="en-GB"/>
+        </w:rPr>
+        <w:lastRenderedPageBreak/>
+        <w:t>UML.Type</w:t>
+      </w:r>
+      <w:proofErr w:type="spellEnd"/>
+      <w:r>
+        <w:rPr>
+          <w:lang w:val="en-GB"/>
+        </w:rPr>
+        <w:t xml:space="preserve"> = The type of the referenced property definition type</w:t>
       </w:r>
     </w:p>
     <w:p>
@@ -3416,7 +3894,6 @@
         <w:rPr>
           <w:lang w:val="en-GB"/>
         </w:rPr>
-        <w:lastRenderedPageBreak/>
         <w:t xml:space="preserve">If UML cardinality is </w:t>
       </w:r>
       <w:r>
@@ -3614,7 +4091,35 @@
         <w:rPr>
           <w:lang w:val="en-GB"/>
         </w:rPr>
-        <w:t>: The property type “connectors” in the “segment.yaml” schema in an array of stings, and is converted into the UML attribute “connectors” with value type “CharacterString” and multiplicity “0..*”</w:t>
+        <w:t>: The property type “connectors” in the “</w:t>
+      </w:r>
+      <w:proofErr w:type="spellStart"/>
+      <w:r>
+        <w:rPr>
+          <w:lang w:val="en-GB"/>
+        </w:rPr>
+        <w:t>segment.yaml</w:t>
+      </w:r>
+      <w:proofErr w:type="spellEnd"/>
+      <w:r>
+        <w:rPr>
+          <w:lang w:val="en-GB"/>
+        </w:rPr>
+        <w:t>” schema in an array of stings, and is converted into the UML attribute “connectors” with value type “</w:t>
+      </w:r>
+      <w:proofErr w:type="spellStart"/>
+      <w:r>
+        <w:rPr>
+          <w:lang w:val="en-GB"/>
+        </w:rPr>
+        <w:t>CharacterString</w:t>
+      </w:r>
+      <w:proofErr w:type="spellEnd"/>
+      <w:r>
+        <w:rPr>
+          <w:lang w:val="en-GB"/>
+        </w:rPr>
+        <w:t>” and multiplicity “0..*”</w:t>
       </w:r>
       <w:r>
         <w:rPr>
@@ -4242,7 +4747,14 @@
         <w:rPr>
           <w:lang w:val="en-GB"/>
         </w:rPr>
-        <w:t>The keyword “p</w:t>
+        <w:t>The keyword “</w:t>
+      </w:r>
+      <w:proofErr w:type="spellStart"/>
+      <w:r>
+        <w:rPr>
+          <w:lang w:val="en-GB"/>
+        </w:rPr>
+        <w:t>p</w:t>
       </w:r>
       <w:r>
         <w:rPr>
@@ -4250,6 +4762,7 @@
         </w:rPr>
         <w:t>refixItem</w:t>
       </w:r>
+      <w:proofErr w:type="spellEnd"/>
       <w:r>
         <w:rPr>
           <w:lang w:val="en-GB"/>
@@ -4330,8 +4843,13 @@
         <w:t xml:space="preserve">. </w:t>
       </w:r>
       <w:r>
-        <w:t>Speed prefixItem</w:t>
-      </w:r>
+        <w:t xml:space="preserve">Speed </w:t>
+      </w:r>
+      <w:proofErr w:type="spellStart"/>
+      <w:r>
+        <w:t>prefixItem</w:t>
+      </w:r>
+      <w:proofErr w:type="spellEnd"/>
       <w:r>
         <w:rPr>
           <w:lang w:val="en-GB"/>
@@ -4465,9 +4983,17 @@
         <w:rPr>
           <w:lang w:val="en-GB"/>
         </w:rPr>
-        <w:t>. Speed prefixItem</w:t>
+        <w:t xml:space="preserve">. Speed </w:t>
+      </w:r>
+      <w:proofErr w:type="spellStart"/>
+      <w:r>
+        <w:rPr>
+          <w:lang w:val="en-GB"/>
+        </w:rPr>
+        <w:t>prefixItem</w:t>
       </w:r>
       <w:bookmarkEnd w:id="10"/>
+      <w:proofErr w:type="spellEnd"/>
     </w:p>
     <w:p>
       <w:pPr>
@@ -4527,7 +5053,39 @@
           <w:highlight w:val="green"/>
           <w:lang w:val="en-GB"/>
         </w:rPr>
-        <w:t>TODO: OneOf, AllOf…</w:t>
+        <w:t xml:space="preserve">TODO: </w:t>
+      </w:r>
+      <w:proofErr w:type="spellStart"/>
+      <w:r>
+        <w:rPr>
+          <w:highlight w:val="green"/>
+          <w:lang w:val="en-GB"/>
+        </w:rPr>
+        <w:t>OneOf</w:t>
+      </w:r>
+      <w:proofErr w:type="spellEnd"/>
+      <w:r>
+        <w:rPr>
+          <w:highlight w:val="green"/>
+          <w:lang w:val="en-GB"/>
+        </w:rPr>
+        <w:t xml:space="preserve">, </w:t>
+      </w:r>
+      <w:proofErr w:type="spellStart"/>
+      <w:r>
+        <w:rPr>
+          <w:highlight w:val="green"/>
+          <w:lang w:val="en-GB"/>
+        </w:rPr>
+        <w:t>AllOf</w:t>
+      </w:r>
+      <w:proofErr w:type="spellEnd"/>
+      <w:r>
+        <w:rPr>
+          <w:highlight w:val="green"/>
+          <w:lang w:val="en-GB"/>
+        </w:rPr>
+        <w:t>…</w:t>
       </w:r>
     </w:p>
     <w:p>
@@ -4592,27 +5150,147 @@
           <w:lang w:val="en-GB"/>
         </w:rPr>
       </w:pPr>
+      <w:proofErr w:type="spellStart"/>
       <w:r>
         <w:rPr>
           <w:highlight w:val="green"/>
           <w:lang w:val="en-GB"/>
         </w:rPr>
-        <w:t xml:space="preserve">OneOf for value types: </w:t>
-      </w:r>
-    </w:p>
-    <w:p>
-      <w:pPr>
+        <w:t>OneOf</w:t>
+      </w:r>
+      <w:proofErr w:type="spellEnd"/>
+      <w:r>
         <w:rPr>
           <w:highlight w:val="green"/>
           <w:lang w:val="en-GB"/>
         </w:rPr>
-      </w:pPr>
-      <w:r>
+        <w:t xml:space="preserve"> for value types: </w:t>
+      </w:r>
+    </w:p>
+    <w:p>
+      <w:pPr>
         <w:rPr>
           <w:highlight w:val="green"/>
           <w:lang w:val="en-GB"/>
         </w:rPr>
-        <w:t>Last alternative</w:t>
+      </w:pPr>
+      <w:r>
+        <w:rPr>
+          <w:highlight w:val="green"/>
+          <w:lang w:val="en-GB"/>
+        </w:rPr>
+        <w:t>Simple</w:t>
+      </w:r>
+    </w:p>
+    <w:p>
+      <w:pPr>
+        <w:rPr>
+          <w:highlight w:val="green"/>
+          <w:lang w:val="en-GB"/>
+        </w:rPr>
+      </w:pPr>
+      <w:r>
+        <w:rPr>
+          <w:noProof/>
+        </w:rPr>
+        <w:drawing>
+          <wp:inline distT="0" distB="0" distL="0" distR="0" wp14:anchorId="2FFE5503" wp14:editId="4B10240A">
+            <wp:extent cx="4380952" cy="819048"/>
+            <wp:effectExtent l="0" t="0" r="635" b="635"/>
+            <wp:docPr id="1019314999" name="Bilde 1" descr="Et bilde som inneholder tekst, skjermbilde, Font, line&#10;&#10;Automatisk generert beskrivelse"/>
+            <wp:cNvGraphicFramePr>
+              <a:graphicFrameLocks xmlns:a="http://schemas.openxmlformats.org/drawingml/2006/main" noChangeAspect="1"/>
+            </wp:cNvGraphicFramePr>
+            <a:graphic xmlns:a="http://schemas.openxmlformats.org/drawingml/2006/main">
+              <a:graphicData uri="http://schemas.openxmlformats.org/drawingml/2006/picture">
+                <pic:pic xmlns:pic="http://schemas.openxmlformats.org/drawingml/2006/picture">
+                  <pic:nvPicPr>
+                    <pic:cNvPr id="1019314999" name="Bilde 1" descr="Et bilde som inneholder tekst, skjermbilde, Font, line&#10;&#10;Automatisk generert beskrivelse"/>
+                    <pic:cNvPicPr/>
+                  </pic:nvPicPr>
+                  <pic:blipFill>
+                    <a:blip r:embed="rId25"/>
+                    <a:stretch>
+                      <a:fillRect/>
+                    </a:stretch>
+                  </pic:blipFill>
+                  <pic:spPr>
+                    <a:xfrm>
+                      <a:off x="0" y="0"/>
+                      <a:ext cx="4380952" cy="819048"/>
+                    </a:xfrm>
+                    <a:prstGeom prst="rect">
+                      <a:avLst/>
+                    </a:prstGeom>
+                  </pic:spPr>
+                </pic:pic>
+              </a:graphicData>
+            </a:graphic>
+          </wp:inline>
+        </w:drawing>
+      </w:r>
+    </w:p>
+    <w:p>
+      <w:pPr>
+        <w:rPr>
+          <w:highlight w:val="green"/>
+          <w:lang w:val="en-GB"/>
+        </w:rPr>
+      </w:pPr>
+      <w:r>
+        <w:rPr>
+          <w:noProof/>
+        </w:rPr>
+        <w:drawing>
+          <wp:inline distT="0" distB="0" distL="0" distR="0" wp14:anchorId="4A414479" wp14:editId="44EC9FE9">
+            <wp:extent cx="3933333" cy="1800000"/>
+            <wp:effectExtent l="0" t="0" r="0" b="0"/>
+            <wp:docPr id="1915731873" name="Bilde 1" descr="Et bilde som inneholder tekst, skjermbilde, Font, nummer&#10;&#10;Automatisk generert beskrivelse"/>
+            <wp:cNvGraphicFramePr>
+              <a:graphicFrameLocks xmlns:a="http://schemas.openxmlformats.org/drawingml/2006/main" noChangeAspect="1"/>
+            </wp:cNvGraphicFramePr>
+            <a:graphic xmlns:a="http://schemas.openxmlformats.org/drawingml/2006/main">
+              <a:graphicData uri="http://schemas.openxmlformats.org/drawingml/2006/picture">
+                <pic:pic xmlns:pic="http://schemas.openxmlformats.org/drawingml/2006/picture">
+                  <pic:nvPicPr>
+                    <pic:cNvPr id="1915731873" name="Bilde 1" descr="Et bilde som inneholder tekst, skjermbilde, Font, nummer&#10;&#10;Automatisk generert beskrivelse"/>
+                    <pic:cNvPicPr/>
+                  </pic:nvPicPr>
+                  <pic:blipFill>
+                    <a:blip r:embed="rId26"/>
+                    <a:stretch>
+                      <a:fillRect/>
+                    </a:stretch>
+                  </pic:blipFill>
+                  <pic:spPr>
+                    <a:xfrm>
+                      <a:off x="0" y="0"/>
+                      <a:ext cx="3933333" cy="1800000"/>
+                    </a:xfrm>
+                    <a:prstGeom prst="rect">
+                      <a:avLst/>
+                    </a:prstGeom>
+                  </pic:spPr>
+                </pic:pic>
+              </a:graphicData>
+            </a:graphic>
+          </wp:inline>
+        </w:drawing>
+      </w:r>
+    </w:p>
+    <w:p>
+      <w:pPr>
+        <w:rPr>
+          <w:highlight w:val="green"/>
+          <w:lang w:val="en-GB"/>
+        </w:rPr>
+      </w:pPr>
+      <w:r>
+        <w:rPr>
+          <w:highlight w:val="green"/>
+          <w:lang w:val="en-GB"/>
+        </w:rPr>
+        <w:t>If all of the same datatype: Use the data type</w:t>
       </w:r>
     </w:p>
     <w:p>
@@ -4642,7 +5320,7 @@
                     <pic:cNvPicPr/>
                   </pic:nvPicPr>
                   <pic:blipFill>
-                    <a:blip r:embed="rId25"/>
+                    <a:blip r:embed="rId27"/>
                     <a:stretch>
                       <a:fillRect/>
                     </a:stretch>
@@ -4674,11 +5352,12 @@
         <w:rPr>
           <w:noProof/>
         </w:rPr>
+        <w:lastRenderedPageBreak/>
         <w:drawing>
-          <wp:inline distT="0" distB="0" distL="0" distR="0" wp14:anchorId="47BCC910" wp14:editId="307A54D6">
-            <wp:extent cx="4380952" cy="819048"/>
+          <wp:inline distT="0" distB="0" distL="0" distR="0" wp14:anchorId="0E49B684" wp14:editId="3CEBA831">
+            <wp:extent cx="3714286" cy="3504762"/>
             <wp:effectExtent l="0" t="0" r="635" b="635"/>
-            <wp:docPr id="1019314999" name="Bilde 1" descr="Et bilde som inneholder tekst, skjermbilde, Font, line&#10;&#10;Automatisk generert beskrivelse"/>
+            <wp:docPr id="1522965852" name="Bilde 1" descr="Et bilde som inneholder tekst, skjermbilde, Font, nummer&#10;&#10;Automatisk generert beskrivelse"/>
             <wp:cNvGraphicFramePr>
               <a:graphicFrameLocks xmlns:a="http://schemas.openxmlformats.org/drawingml/2006/main" noChangeAspect="1"/>
             </wp:cNvGraphicFramePr>
@@ -4686,11 +5365,11 @@
               <a:graphicData uri="http://schemas.openxmlformats.org/drawingml/2006/picture">
                 <pic:pic xmlns:pic="http://schemas.openxmlformats.org/drawingml/2006/picture">
                   <pic:nvPicPr>
-                    <pic:cNvPr id="1019314999" name="Bilde 1" descr="Et bilde som inneholder tekst, skjermbilde, Font, line&#10;&#10;Automatisk generert beskrivelse"/>
+                    <pic:cNvPr id="1522965852" name="Bilde 1" descr="Et bilde som inneholder tekst, skjermbilde, Font, nummer&#10;&#10;Automatisk generert beskrivelse"/>
                     <pic:cNvPicPr/>
                   </pic:nvPicPr>
                   <pic:blipFill>
-                    <a:blip r:embed="rId26"/>
+                    <a:blip r:embed="rId28"/>
                     <a:stretch>
                       <a:fillRect/>
                     </a:stretch>
@@ -4698,7 +5377,7 @@
                   <pic:spPr>
                     <a:xfrm>
                       <a:off x="0" y="0"/>
-                      <a:ext cx="4380952" cy="819048"/>
+                      <a:ext cx="3714286" cy="3504762"/>
                     </a:xfrm>
                     <a:prstGeom prst="rect">
                       <a:avLst/>
@@ -4718,20 +5397,12 @@
           <w:lang w:val="en-GB"/>
         </w:rPr>
       </w:pPr>
-    </w:p>
-    <w:p>
-      <w:pPr>
+      <w:r>
         <w:rPr>
           <w:highlight w:val="green"/>
           <w:lang w:val="en-GB"/>
         </w:rPr>
-      </w:pPr>
-      <w:r>
-        <w:rPr>
-          <w:highlight w:val="green"/>
-          <w:lang w:val="en-GB"/>
-        </w:rPr>
-        <w:t>What if…</w:t>
+        <w:t>If different datatypes: No type + OCL</w:t>
       </w:r>
     </w:p>
     <w:p>
@@ -4761,7 +5432,7 @@
                     <pic:cNvPicPr/>
                   </pic:nvPicPr>
                   <pic:blipFill>
-                    <a:blip r:embed="rId27"/>
+                    <a:blip r:embed="rId29"/>
                     <a:stretch>
                       <a:fillRect/>
                     </a:stretch>
@@ -4789,6 +5460,95 @@
           <w:lang w:val="en-GB"/>
         </w:rPr>
       </w:pPr>
+      <w:r>
+        <w:rPr>
+          <w:noProof/>
+        </w:rPr>
+        <w:lastRenderedPageBreak/>
+        <w:drawing>
+          <wp:inline distT="0" distB="0" distL="0" distR="0" wp14:anchorId="42E8F776" wp14:editId="7472A366">
+            <wp:extent cx="5760720" cy="2054225"/>
+            <wp:effectExtent l="0" t="0" r="0" b="3175"/>
+            <wp:docPr id="615551364" name="Bilde 1" descr="Et bilde som inneholder tekst, skjermbilde, Font, display&#10;&#10;Automatisk generert beskrivelse"/>
+            <wp:cNvGraphicFramePr>
+              <a:graphicFrameLocks xmlns:a="http://schemas.openxmlformats.org/drawingml/2006/main" noChangeAspect="1"/>
+            </wp:cNvGraphicFramePr>
+            <a:graphic xmlns:a="http://schemas.openxmlformats.org/drawingml/2006/main">
+              <a:graphicData uri="http://schemas.openxmlformats.org/drawingml/2006/picture">
+                <pic:pic xmlns:pic="http://schemas.openxmlformats.org/drawingml/2006/picture">
+                  <pic:nvPicPr>
+                    <pic:cNvPr id="615551364" name="Bilde 1" descr="Et bilde som inneholder tekst, skjermbilde, Font, display&#10;&#10;Automatisk generert beskrivelse"/>
+                    <pic:cNvPicPr/>
+                  </pic:nvPicPr>
+                  <pic:blipFill>
+                    <a:blip r:embed="rId30"/>
+                    <a:stretch>
+                      <a:fillRect/>
+                    </a:stretch>
+                  </pic:blipFill>
+                  <pic:spPr>
+                    <a:xfrm>
+                      <a:off x="0" y="0"/>
+                      <a:ext cx="5760720" cy="2054225"/>
+                    </a:xfrm>
+                    <a:prstGeom prst="rect">
+                      <a:avLst/>
+                    </a:prstGeom>
+                  </pic:spPr>
+                </pic:pic>
+              </a:graphicData>
+            </a:graphic>
+          </wp:inline>
+        </w:drawing>
+      </w:r>
+    </w:p>
+    <w:p>
+      <w:pPr>
+        <w:rPr>
+          <w:highlight w:val="green"/>
+          <w:lang w:val="en-GB"/>
+        </w:rPr>
+      </w:pPr>
+      <w:r>
+        <w:rPr>
+          <w:noProof/>
+        </w:rPr>
+        <w:drawing>
+          <wp:inline distT="0" distB="0" distL="0" distR="0" wp14:anchorId="67DB619C" wp14:editId="2A63C546">
+            <wp:extent cx="5760720" cy="2530475"/>
+            <wp:effectExtent l="0" t="0" r="0" b="3175"/>
+            <wp:docPr id="789336384" name="Bilde 1" descr="Et bilde som inneholder tekst, skjermbilde, Font, display&#10;&#10;Automatisk generert beskrivelse"/>
+            <wp:cNvGraphicFramePr>
+              <a:graphicFrameLocks xmlns:a="http://schemas.openxmlformats.org/drawingml/2006/main" noChangeAspect="1"/>
+            </wp:cNvGraphicFramePr>
+            <a:graphic xmlns:a="http://schemas.openxmlformats.org/drawingml/2006/main">
+              <a:graphicData uri="http://schemas.openxmlformats.org/drawingml/2006/picture">
+                <pic:pic xmlns:pic="http://schemas.openxmlformats.org/drawingml/2006/picture">
+                  <pic:nvPicPr>
+                    <pic:cNvPr id="789336384" name="Bilde 1" descr="Et bilde som inneholder tekst, skjermbilde, Font, display&#10;&#10;Automatisk generert beskrivelse"/>
+                    <pic:cNvPicPr/>
+                  </pic:nvPicPr>
+                  <pic:blipFill>
+                    <a:blip r:embed="rId31"/>
+                    <a:stretch>
+                      <a:fillRect/>
+                    </a:stretch>
+                  </pic:blipFill>
+                  <pic:spPr>
+                    <a:xfrm>
+                      <a:off x="0" y="0"/>
+                      <a:ext cx="5760720" cy="2530475"/>
+                    </a:xfrm>
+                    <a:prstGeom prst="rect">
+                      <a:avLst/>
+                    </a:prstGeom>
+                  </pic:spPr>
+                </pic:pic>
+              </a:graphicData>
+            </a:graphic>
+          </wp:inline>
+        </w:drawing>
+      </w:r>
     </w:p>
     <w:p>
       <w:pPr>
@@ -4825,7 +5585,7 @@
                     <pic:cNvPicPr/>
                   </pic:nvPicPr>
                   <pic:blipFill>
-                    <a:blip r:embed="rId28"/>
+                    <a:blip r:embed="rId32"/>
                     <a:stretch>
                       <a:fillRect/>
                     </a:stretch>
@@ -4853,13 +5613,14 @@
           <w:lang w:val="en-GB"/>
         </w:rPr>
       </w:pPr>
-      <w:r>
+    </w:p>
+    <w:p>
+      <w:pPr>
         <w:rPr>
           <w:highlight w:val="green"/>
           <w:lang w:val="en-GB"/>
         </w:rPr>
-        <w:t>No type + OCL?</w:t>
-      </w:r>
+      </w:pPr>
     </w:p>
     <w:p>
       <w:pPr>
@@ -4870,110 +5631,27 @@
       </w:pPr>
       <w:r>
         <w:rPr>
-          <w:noProof/>
-        </w:rPr>
-        <w:lastRenderedPageBreak/>
-        <w:drawing>
-          <wp:inline distT="0" distB="0" distL="0" distR="0" wp14:anchorId="6E6E2FD9" wp14:editId="48BB59ED">
-            <wp:extent cx="5760720" cy="4594860"/>
-            <wp:effectExtent l="0" t="0" r="0" b="0"/>
-            <wp:docPr id="1019038081" name="Bilde 1" descr="Et bilde som inneholder tekst, skjermbilde, display, Font&#10;&#10;Automatisk generert beskrivelse"/>
-            <wp:cNvGraphicFramePr>
-              <a:graphicFrameLocks xmlns:a="http://schemas.openxmlformats.org/drawingml/2006/main" noChangeAspect="1"/>
-            </wp:cNvGraphicFramePr>
-            <a:graphic xmlns:a="http://schemas.openxmlformats.org/drawingml/2006/main">
-              <a:graphicData uri="http://schemas.openxmlformats.org/drawingml/2006/picture">
-                <pic:pic xmlns:pic="http://schemas.openxmlformats.org/drawingml/2006/picture">
-                  <pic:nvPicPr>
-                    <pic:cNvPr id="1019038081" name="Bilde 1" descr="Et bilde som inneholder tekst, skjermbilde, display, Font&#10;&#10;Automatisk generert beskrivelse"/>
-                    <pic:cNvPicPr/>
-                  </pic:nvPicPr>
-                  <pic:blipFill>
-                    <a:blip r:embed="rId29"/>
-                    <a:stretch>
-                      <a:fillRect/>
-                    </a:stretch>
-                  </pic:blipFill>
-                  <pic:spPr>
-                    <a:xfrm>
-                      <a:off x="0" y="0"/>
-                      <a:ext cx="5760720" cy="4594860"/>
-                    </a:xfrm>
-                    <a:prstGeom prst="rect">
-                      <a:avLst/>
-                    </a:prstGeom>
-                  </pic:spPr>
-                </pic:pic>
-              </a:graphicData>
-            </a:graphic>
-          </wp:inline>
-        </w:drawing>
-      </w:r>
-    </w:p>
-    <w:p>
-      <w:pPr>
-        <w:rPr>
           <w:highlight w:val="green"/>
           <w:lang w:val="en-GB"/>
         </w:rPr>
-      </w:pPr>
-      <w:r>
-        <w:rPr>
-          <w:noProof/>
-        </w:rPr>
-        <w:lastRenderedPageBreak/>
-        <w:drawing>
-          <wp:inline distT="0" distB="0" distL="0" distR="0" wp14:anchorId="49BA5066" wp14:editId="6B0104C0">
-            <wp:extent cx="5760720" cy="8245475"/>
-            <wp:effectExtent l="0" t="0" r="0" b="3175"/>
-            <wp:docPr id="49107034" name="Bilde 1" descr="Et bilde som inneholder tekst, skjermbilde, dokument, Font&#10;&#10;Automatisk generert beskrivelse"/>
-            <wp:cNvGraphicFramePr>
-              <a:graphicFrameLocks xmlns:a="http://schemas.openxmlformats.org/drawingml/2006/main" noChangeAspect="1"/>
-            </wp:cNvGraphicFramePr>
-            <a:graphic xmlns:a="http://schemas.openxmlformats.org/drawingml/2006/main">
-              <a:graphicData uri="http://schemas.openxmlformats.org/drawingml/2006/picture">
-                <pic:pic xmlns:pic="http://schemas.openxmlformats.org/drawingml/2006/picture">
-                  <pic:nvPicPr>
-                    <pic:cNvPr id="49107034" name="Bilde 1" descr="Et bilde som inneholder tekst, skjermbilde, dokument, Font&#10;&#10;Automatisk generert beskrivelse"/>
-                    <pic:cNvPicPr/>
-                  </pic:nvPicPr>
-                  <pic:blipFill>
-                    <a:blip r:embed="rId30"/>
-                    <a:stretch>
-                      <a:fillRect/>
-                    </a:stretch>
-                  </pic:blipFill>
-                  <pic:spPr>
-                    <a:xfrm>
-                      <a:off x="0" y="0"/>
-                      <a:ext cx="5760720" cy="8245475"/>
-                    </a:xfrm>
-                    <a:prstGeom prst="rect">
-                      <a:avLst/>
-                    </a:prstGeom>
-                  </pic:spPr>
-                </pic:pic>
-              </a:graphicData>
-            </a:graphic>
-          </wp:inline>
-        </w:drawing>
-      </w:r>
-    </w:p>
-    <w:p>
-      <w:pPr>
+        <w:t>“</w:t>
+      </w:r>
+      <w:proofErr w:type="spellStart"/>
+      <w:r>
         <w:rPr>
           <w:highlight w:val="green"/>
           <w:lang w:val="en-GB"/>
         </w:rPr>
-      </w:pPr>
-    </w:p>
-    <w:p>
-      <w:pPr>
+        <w:t>allOf</w:t>
+      </w:r>
+      <w:proofErr w:type="spellEnd"/>
+      <w:r>
         <w:rPr>
           <w:highlight w:val="green"/>
           <w:lang w:val="en-GB"/>
         </w:rPr>
-      </w:pPr>
+        <w:t xml:space="preserve">” for property types: remove “Container” and add new property referring to the container type. For basic properties and for properties within items. </w:t>
+      </w:r>
     </w:p>
     <w:p>
       <w:pPr>
@@ -4982,42 +5660,67 @@
           <w:lang w:val="en-GB"/>
         </w:rPr>
       </w:pPr>
-    </w:p>
-    <w:p>
-      <w:pPr>
+      <w:r>
         <w:rPr>
           <w:highlight w:val="green"/>
           <w:lang w:val="en-GB"/>
         </w:rPr>
-      </w:pPr>
+        <w:t>“</w:t>
+      </w:r>
+      <w:proofErr w:type="spellStart"/>
       <w:r>
         <w:rPr>
           <w:highlight w:val="green"/>
           <w:lang w:val="en-GB"/>
         </w:rPr>
-        <w:t xml:space="preserve">“allOf” for property types: remove “Container” and add new property referring to the container type. For basic properties and for properties within items. </w:t>
-      </w:r>
-    </w:p>
-    <w:p>
-      <w:pPr>
+        <w:t>allOf</w:t>
+      </w:r>
+      <w:proofErr w:type="spellEnd"/>
+      <w:r>
         <w:rPr>
           <w:highlight w:val="green"/>
           <w:lang w:val="en-GB"/>
         </w:rPr>
-      </w:pPr>
+        <w:t xml:space="preserve">” = </w:t>
+      </w:r>
       <w:r>
         <w:rPr>
           <w:highlight w:val="green"/>
           <w:lang w:val="en-GB"/>
         </w:rPr>
-        <w:t xml:space="preserve">“allOf” = </w:t>
-      </w:r>
+        <w:t xml:space="preserve">All shall have </w:t>
+      </w:r>
+      <w:proofErr w:type="spellStart"/>
       <w:r>
         <w:rPr>
           <w:highlight w:val="green"/>
           <w:lang w:val="en-GB"/>
         </w:rPr>
-        <w:t>All shall have LowerBound and UpperBound &gt;= 1</w:t>
+        <w:t>LowerBound</w:t>
+      </w:r>
+      <w:proofErr w:type="spellEnd"/>
+      <w:r>
+        <w:rPr>
+          <w:highlight w:val="green"/>
+          <w:lang w:val="en-GB"/>
+        </w:rPr>
+        <w:t xml:space="preserve"> and </w:t>
+      </w:r>
+      <w:proofErr w:type="spellStart"/>
+      <w:r>
+        <w:rPr>
+          <w:highlight w:val="green"/>
+          <w:lang w:val="en-GB"/>
+        </w:rPr>
+        <w:t>UpperBound</w:t>
+      </w:r>
+      <w:proofErr w:type="spellEnd"/>
+      <w:r>
+        <w:rPr>
+          <w:highlight w:val="green"/>
+          <w:lang w:val="en-GB"/>
+        </w:rPr>
+        <w:t xml:space="preserve"> &gt;= 1</w:t>
       </w:r>
     </w:p>
     <w:p>
@@ -5083,7 +5786,7 @@
                     <pic:cNvPicPr/>
                   </pic:nvPicPr>
                   <pic:blipFill>
-                    <a:blip r:embed="rId31"/>
+                    <a:blip r:embed="rId33"/>
                     <a:stretch>
                       <a:fillRect/>
                     </a:stretch>
@@ -5128,7 +5831,7 @@
                     <pic:cNvPicPr/>
                   </pic:nvPicPr>
                   <pic:blipFill>
-                    <a:blip r:embed="rId32"/>
+                    <a:blip r:embed="rId34"/>
                     <a:stretch>
                       <a:fillRect/>
                     </a:stretch>
@@ -5189,7 +5892,21 @@
         <w:rPr>
           <w:lang w:val="en-GB"/>
         </w:rPr>
-        <w:t>. SpeedlimitsContainer with mandatory properties from Containers</w:t>
+        <w:t xml:space="preserve">. </w:t>
+      </w:r>
+      <w:proofErr w:type="spellStart"/>
+      <w:r>
+        <w:rPr>
+          <w:lang w:val="en-GB"/>
+        </w:rPr>
+        <w:t>SpeedlimitsContainer</w:t>
+      </w:r>
+      <w:proofErr w:type="spellEnd"/>
+      <w:r>
+        <w:rPr>
+          <w:lang w:val="en-GB"/>
+        </w:rPr>
+        <w:t xml:space="preserve"> with mandatory properties from Containers</w:t>
       </w:r>
     </w:p>
     <w:p>
@@ -5220,7 +5937,7 @@
                     <pic:cNvPicPr/>
                   </pic:nvPicPr>
                   <pic:blipFill>
-                    <a:blip r:embed="rId33"/>
+                    <a:blip r:embed="rId35"/>
                     <a:stretch>
                       <a:fillRect/>
                     </a:stretch>
@@ -5265,7 +5982,7 @@
                     <pic:cNvPicPr/>
                   </pic:nvPicPr>
                   <pic:blipFill>
-                    <a:blip r:embed="rId34"/>
+                    <a:blip r:embed="rId36"/>
                     <a:stretch>
                       <a:fillRect/>
                     </a:stretch>
@@ -5325,7 +6042,21 @@
         <w:rPr>
           <w:lang w:val="en-GB"/>
         </w:rPr>
-        <w:t>. Connector and Segment classes with mandatory properites from Containers</w:t>
+        <w:t xml:space="preserve">. Connector and Segment classes with mandatory </w:t>
+      </w:r>
+      <w:proofErr w:type="spellStart"/>
+      <w:r>
+        <w:rPr>
+          <w:lang w:val="en-GB"/>
+        </w:rPr>
+        <w:t>properites</w:t>
+      </w:r>
+      <w:proofErr w:type="spellEnd"/>
+      <w:r>
+        <w:rPr>
+          <w:lang w:val="en-GB"/>
+        </w:rPr>
+        <w:t xml:space="preserve"> from Containers</w:t>
       </w:r>
     </w:p>
     <w:p>
@@ -5368,56 +6099,7 @@
           <w:highlight w:val="green"/>
           <w:lang w:val="en-GB"/>
         </w:rPr>
-        <w:t>RoadType.roadNames</w:t>
-      </w:r>
-      <w:r>
-        <w:rPr>
-          <w:highlight w:val="green"/>
-          <w:lang w:val="en-GB"/>
-        </w:rPr>
-        <w:sym w:font="Wingdings" w:char="F0E0"/>
-      </w:r>
-      <w:r>
-        <w:rPr>
-          <w:highlight w:val="green"/>
-          <w:lang w:val="en-GB"/>
-        </w:rPr>
-        <w:t xml:space="preserve"> </w:t>
-      </w:r>
-      <w:r>
-        <w:rPr>
-          <w:highlight w:val="green"/>
-          <w:lang w:val="en-GB"/>
-        </w:rPr>
-        <w:t>oneOf(</w:t>
-      </w:r>
-      <w:r>
-        <w:rPr>
-          <w:highlight w:val="green"/>
-          <w:lang w:val="en-GB"/>
-        </w:rPr>
-        <w:t xml:space="preserve">NamesType or </w:t>
-      </w:r>
-      <w:r>
-        <w:rPr>
-          <w:highlight w:val="green"/>
-          <w:lang w:val="en-GB"/>
-        </w:rPr>
-        <w:t>allOf(</w:t>
-      </w:r>
-      <w:r>
-        <w:rPr>
-          <w:highlight w:val="green"/>
-          <w:lang w:val="en-GB"/>
-        </w:rPr>
-        <w:t>array of AtRangeContainer + NamesType</w:t>
-      </w:r>
-      <w:r>
-        <w:rPr>
-          <w:highlight w:val="green"/>
-          <w:lang w:val="en-GB"/>
-        </w:rPr>
-        <w:t>))</w:t>
+        <w:t>Other alternatives for relational expression?</w:t>
       </w:r>
     </w:p>
     <w:p>
@@ -5432,226 +6114,68 @@
           <w:lang w:val="en-GB"/>
         </w:rPr>
       </w:pPr>
+      <w:proofErr w:type="spellStart"/>
       <w:r>
         <w:rPr>
           <w:highlight w:val="green"/>
           <w:lang w:val="en-GB"/>
         </w:rPr>
-        <w:t xml:space="preserve">RoadType.flags </w:t>
-      </w:r>
+        <w:t>Modescontainer</w:t>
+      </w:r>
+      <w:proofErr w:type="spellEnd"/>
       <w:r>
         <w:rPr>
           <w:highlight w:val="green"/>
           <w:lang w:val="en-GB"/>
         </w:rPr>
-        <w:sym w:font="Wingdings" w:char="F0E0"/>
-      </w:r>
-      <w:r>
+        <w:t>?</w:t>
+      </w:r>
+    </w:p>
+    <w:p>
+      <w:pPr>
         <w:rPr>
           <w:highlight w:val="green"/>
           <w:lang w:val="en-GB"/>
         </w:rPr>
-        <w:t xml:space="preserve"> Still “Array”</w:t>
-      </w:r>
+      </w:pPr>
+    </w:p>
+    <w:p>
+      <w:pPr>
+        <w:rPr>
+          <w:lang w:val="en-GB"/>
+        </w:rPr>
+      </w:pPr>
+      <w:proofErr w:type="spellStart"/>
       <w:r>
         <w:rPr>
           <w:highlight w:val="green"/>
           <w:lang w:val="en-GB"/>
         </w:rPr>
-        <w:t xml:space="preserve"> </w:t>
-      </w:r>
+        <w:t>OneOf</w:t>
+      </w:r>
+      <w:proofErr w:type="spellEnd"/>
       <w:r>
         <w:rPr>
           <w:highlight w:val="green"/>
           <w:lang w:val="en-GB"/>
         </w:rPr>
-        <w:sym w:font="Wingdings" w:char="F0E0"/>
-      </w:r>
+        <w:t xml:space="preserve"> = All optional (</w:t>
+      </w:r>
+      <w:proofErr w:type="spellStart"/>
       <w:r>
         <w:rPr>
           <w:highlight w:val="green"/>
           <w:lang w:val="en-GB"/>
         </w:rPr>
-        <w:t xml:space="preserve"> oneOf, allOf</w:t>
-      </w:r>
-    </w:p>
-    <w:p>
-      <w:pPr>
-        <w:pStyle w:val="Listeavsnitt"/>
-        <w:numPr>
-          <w:ilvl w:val="0"/>
-          <w:numId w:val="4"/>
-        </w:numPr>
+        <w:t>LowerBound</w:t>
+      </w:r>
+      <w:proofErr w:type="spellEnd"/>
+      <w:r>
         <w:rPr>
           <w:highlight w:val="green"/>
           <w:lang w:val="en-GB"/>
         </w:rPr>
-      </w:pPr>
-      <w:r>
-        <w:rPr>
-          <w:highlight w:val="green"/>
-          <w:lang w:val="en-GB"/>
-        </w:rPr>
-        <w:t xml:space="preserve">AccessContainer </w:t>
-      </w:r>
-      <w:r>
-        <w:rPr>
-          <w:highlight w:val="green"/>
-          <w:lang w:val="en-GB"/>
-        </w:rPr>
-        <w:sym w:font="Wingdings" w:char="F0E0"/>
-      </w:r>
-      <w:r>
-        <w:rPr>
-          <w:highlight w:val="green"/>
-          <w:lang w:val="en-GB"/>
-        </w:rPr>
-        <w:t xml:space="preserve"> Still empty</w:t>
-      </w:r>
-      <w:r>
-        <w:rPr>
-          <w:highlight w:val="green"/>
-          <w:lang w:val="en-GB"/>
-        </w:rPr>
-        <w:t xml:space="preserve"> </w:t>
-      </w:r>
-      <w:r>
-        <w:rPr>
-          <w:highlight w:val="green"/>
-          <w:lang w:val="en-GB"/>
-        </w:rPr>
-        <w:sym w:font="Wingdings" w:char="F0E0"/>
-      </w:r>
-      <w:r>
-        <w:rPr>
-          <w:highlight w:val="green"/>
-          <w:lang w:val="en-GB"/>
-        </w:rPr>
-        <w:t xml:space="preserve"> oneOf, allOf</w:t>
-      </w:r>
-    </w:p>
-    <w:p>
-      <w:pPr>
-        <w:pStyle w:val="Listeavsnitt"/>
-        <w:numPr>
-          <w:ilvl w:val="0"/>
-          <w:numId w:val="4"/>
-        </w:numPr>
-        <w:rPr>
-          <w:highlight w:val="green"/>
-          <w:lang w:val="en-GB"/>
-        </w:rPr>
-      </w:pPr>
-      <w:r>
-        <w:rPr>
-          <w:highlight w:val="green"/>
-          <w:lang w:val="en-GB"/>
-        </w:rPr>
-        <w:t xml:space="preserve">VehicleType </w:t>
-      </w:r>
-      <w:r>
-        <w:rPr>
-          <w:highlight w:val="green"/>
-          <w:lang w:val="en-GB"/>
-        </w:rPr>
-        <w:sym w:font="Wingdings" w:char="F0E0"/>
-      </w:r>
-      <w:r>
-        <w:rPr>
-          <w:highlight w:val="green"/>
-          <w:lang w:val="en-GB"/>
-        </w:rPr>
-        <w:t xml:space="preserve"> no value type for attributes</w:t>
-      </w:r>
-      <w:r>
-        <w:rPr>
-          <w:highlight w:val="green"/>
-          <w:lang w:val="en-GB"/>
-        </w:rPr>
-        <w:t xml:space="preserve">. </w:t>
-      </w:r>
-    </w:p>
-    <w:p>
-      <w:pPr>
-        <w:pStyle w:val="Listeavsnitt"/>
-        <w:numPr>
-          <w:ilvl w:val="1"/>
-          <w:numId w:val="4"/>
-        </w:numPr>
-        <w:rPr>
-          <w:highlight w:val="green"/>
-          <w:lang w:val="en-GB"/>
-        </w:rPr>
-      </w:pPr>
-      <w:r>
-        <w:rPr>
-          <w:highlight w:val="green"/>
-          <w:lang w:val="en-GB"/>
-        </w:rPr>
-        <w:t xml:space="preserve">YAML type = relationalExpression (in TransportationDefs) </w:t>
-      </w:r>
-      <w:r>
-        <w:rPr>
-          <w:highlight w:val="green"/>
-          <w:lang w:val="en-GB"/>
-        </w:rPr>
-        <w:sym w:font="Wingdings" w:char="F0E0"/>
-      </w:r>
-      <w:r>
-        <w:rPr>
-          <w:highlight w:val="green"/>
-          <w:lang w:val="en-GB"/>
-        </w:rPr>
-        <w:t xml:space="preserve"> </w:t>
-      </w:r>
-      <w:r>
-        <w:rPr>
-          <w:highlight w:val="green"/>
-          <w:lang w:val="en-GB"/>
-        </w:rPr>
-        <w:t>one of</w:t>
-      </w:r>
-    </w:p>
-    <w:p>
-      <w:pPr>
-        <w:pStyle w:val="Listeavsnitt"/>
-        <w:numPr>
-          <w:ilvl w:val="0"/>
-          <w:numId w:val="4"/>
-        </w:numPr>
-        <w:rPr>
-          <w:highlight w:val="green"/>
-          <w:lang w:val="en-GB"/>
-        </w:rPr>
-      </w:pPr>
-      <w:r>
-        <w:rPr>
-          <w:highlight w:val="green"/>
-          <w:lang w:val="en-GB"/>
-        </w:rPr>
-        <w:t>Modescontainer?</w:t>
-      </w:r>
-    </w:p>
-    <w:p>
-      <w:pPr>
-        <w:rPr>
-          <w:highlight w:val="green"/>
-          <w:lang w:val="en-GB"/>
-        </w:rPr>
-      </w:pPr>
-    </w:p>
-    <w:p>
-      <w:pPr>
-        <w:rPr>
-          <w:lang w:val="en-GB"/>
-        </w:rPr>
-      </w:pPr>
-      <w:r>
-        <w:rPr>
-          <w:highlight w:val="green"/>
-          <w:lang w:val="en-GB"/>
-        </w:rPr>
-        <w:t xml:space="preserve">OneOf = All optional (LowerBound = </w:t>
+        <w:t xml:space="preserve"> = </w:t>
       </w:r>
       <w:r>
         <w:rPr>
@@ -5695,7 +6219,7 @@
                     <pic:cNvPicPr/>
                   </pic:nvPicPr>
                   <pic:blipFill>
-                    <a:blip r:embed="rId35"/>
+                    <a:blip r:embed="rId37"/>
                     <a:stretch>
                       <a:fillRect/>
                     </a:stretch>
@@ -5733,7 +6257,49 @@
         <w:rPr>
           <w:lang w:val="en-GB"/>
         </w:rPr>
-        <w:t xml:space="preserve">Specific lower and upper bounds in YAML are specified with the keywords “minItems” and “maxItems”. Property types without these settings are considered to have UML multiplicity [0..1], except for arrays, which are considered to have default multiplicity [0..*]. Besides, “uniqueItems” can specify that duplicates are not allowed, and “default” can specify a default value for the property type. </w:t>
+        <w:t>Specific lower and upper bounds in YAML are specified with the keywords “</w:t>
+      </w:r>
+      <w:proofErr w:type="spellStart"/>
+      <w:r>
+        <w:rPr>
+          <w:lang w:val="en-GB"/>
+        </w:rPr>
+        <w:t>minItems</w:t>
+      </w:r>
+      <w:proofErr w:type="spellEnd"/>
+      <w:r>
+        <w:rPr>
+          <w:lang w:val="en-GB"/>
+        </w:rPr>
+        <w:t>” and “</w:t>
+      </w:r>
+      <w:proofErr w:type="spellStart"/>
+      <w:r>
+        <w:rPr>
+          <w:lang w:val="en-GB"/>
+        </w:rPr>
+        <w:t>maxItems</w:t>
+      </w:r>
+      <w:proofErr w:type="spellEnd"/>
+      <w:r>
+        <w:rPr>
+          <w:lang w:val="en-GB"/>
+        </w:rPr>
+        <w:t>”. Property types without these settings are considered to have UML multiplicity [0..1], except for arrays, which are considered to have default multiplicity [0..*]. Besides, “</w:t>
+      </w:r>
+      <w:proofErr w:type="spellStart"/>
+      <w:r>
+        <w:rPr>
+          <w:lang w:val="en-GB"/>
+        </w:rPr>
+        <w:t>uniqueItems</w:t>
+      </w:r>
+      <w:proofErr w:type="spellEnd"/>
+      <w:r>
+        <w:rPr>
+          <w:lang w:val="en-GB"/>
+        </w:rPr>
+        <w:t xml:space="preserve">” can specify that duplicates are not allowed, and “default” can specify a default value for the property type. </w:t>
       </w:r>
     </w:p>
     <w:p>
@@ -5747,7 +6313,21 @@
         <w:rPr>
           <w:lang w:val="en-GB"/>
         </w:rPr>
-        <w:t xml:space="preserve">NOTE: Some occurrences exists where a property type is not defined as required but has a “minItems” making it required. On this point, there seems to be some inconsistency in the schemas. </w:t>
+        <w:t>NOTE: Some occurrences exists where a property type is not defined as required but has a “</w:t>
+      </w:r>
+      <w:proofErr w:type="spellStart"/>
+      <w:r>
+        <w:rPr>
+          <w:lang w:val="en-GB"/>
+        </w:rPr>
+        <w:t>minItems</w:t>
+      </w:r>
+      <w:proofErr w:type="spellEnd"/>
+      <w:r>
+        <w:rPr>
+          <w:lang w:val="en-GB"/>
+        </w:rPr>
+        <w:t xml:space="preserve">” making it required. On this point, there seems to be some inconsistency in the schemas. </w:t>
       </w:r>
     </w:p>
     <w:p>
@@ -5787,11 +6367,19 @@
         </w:rPr>
         <w:t xml:space="preserve">Default: </w:t>
       </w:r>
-      <w:r>
-        <w:rPr>
-          <w:lang w:val="en-GB"/>
-        </w:rPr>
-        <w:t xml:space="preserve">UML.LowerBound = 0. </w:t>
+      <w:proofErr w:type="spellStart"/>
+      <w:r>
+        <w:rPr>
+          <w:lang w:val="en-GB"/>
+        </w:rPr>
+        <w:t>UML.LowerBound</w:t>
+      </w:r>
+      <w:proofErr w:type="spellEnd"/>
+      <w:r>
+        <w:rPr>
+          <w:lang w:val="en-GB"/>
+        </w:rPr>
+        <w:t xml:space="preserve"> = 0. </w:t>
       </w:r>
     </w:p>
     <w:p>
@@ -5810,7 +6398,14 @@
         <w:rPr>
           <w:lang w:val="en-GB"/>
         </w:rPr>
-        <w:t>If YAML.</w:t>
+        <w:t xml:space="preserve">If </w:t>
+      </w:r>
+      <w:proofErr w:type="spellStart"/>
+      <w:r>
+        <w:rPr>
+          <w:lang w:val="en-GB"/>
+        </w:rPr>
+        <w:t>YAML.</w:t>
       </w:r>
       <w:r>
         <w:rPr>
@@ -5820,6 +6415,7 @@
         </w:rPr>
         <w:t>required</w:t>
       </w:r>
+      <w:proofErr w:type="spellEnd"/>
       <w:r>
         <w:rPr>
           <w:lang w:val="en-GB"/>
@@ -5843,8 +6439,44 @@
         <w:rPr>
           <w:lang w:val="en-GB"/>
         </w:rPr>
-        <w:t>If YAML.minItems is set: UML.LowerBound = YAML.minItems</w:t>
-      </w:r>
+        <w:t xml:space="preserve">If </w:t>
+      </w:r>
+      <w:proofErr w:type="spellStart"/>
+      <w:r>
+        <w:rPr>
+          <w:lang w:val="en-GB"/>
+        </w:rPr>
+        <w:t>YAML.minItems</w:t>
+      </w:r>
+      <w:proofErr w:type="spellEnd"/>
+      <w:r>
+        <w:rPr>
+          <w:lang w:val="en-GB"/>
+        </w:rPr>
+        <w:t xml:space="preserve"> is set: </w:t>
+      </w:r>
+      <w:proofErr w:type="spellStart"/>
+      <w:r>
+        <w:rPr>
+          <w:lang w:val="en-GB"/>
+        </w:rPr>
+        <w:t>UML.LowerBound</w:t>
+      </w:r>
+      <w:proofErr w:type="spellEnd"/>
+      <w:r>
+        <w:rPr>
+          <w:lang w:val="en-GB"/>
+        </w:rPr>
+        <w:t xml:space="preserve"> = </w:t>
+      </w:r>
+      <w:proofErr w:type="spellStart"/>
+      <w:r>
+        <w:rPr>
+          <w:lang w:val="en-GB"/>
+        </w:rPr>
+        <w:t>YAML.minItems</w:t>
+      </w:r>
+      <w:proofErr w:type="spellEnd"/>
     </w:p>
     <w:p>
       <w:pPr>
@@ -5868,7 +6500,21 @@
         <w:rPr>
           <w:lang w:val="en-GB"/>
         </w:rPr>
-        <w:t>the value type is not “array”: UML.UpperBound = 1</w:t>
+        <w:t xml:space="preserve">the value type is not “array”: </w:t>
+      </w:r>
+      <w:proofErr w:type="spellStart"/>
+      <w:r>
+        <w:rPr>
+          <w:lang w:val="en-GB"/>
+        </w:rPr>
+        <w:t>UML.UpperBound</w:t>
+      </w:r>
+      <w:proofErr w:type="spellEnd"/>
+      <w:r>
+        <w:rPr>
+          <w:lang w:val="en-GB"/>
+        </w:rPr>
+        <w:t xml:space="preserve"> = 1</w:t>
       </w:r>
     </w:p>
     <w:p>
@@ -5894,7 +6540,21 @@
         <w:rPr>
           <w:lang w:val="en-GB"/>
         </w:rPr>
-        <w:t>the value type is “array”: UML.UpperBound = *</w:t>
+        <w:t xml:space="preserve">the value type is “array”: </w:t>
+      </w:r>
+      <w:proofErr w:type="spellStart"/>
+      <w:r>
+        <w:rPr>
+          <w:lang w:val="en-GB"/>
+        </w:rPr>
+        <w:t>UML.UpperBound</w:t>
+      </w:r>
+      <w:proofErr w:type="spellEnd"/>
+      <w:r>
+        <w:rPr>
+          <w:lang w:val="en-GB"/>
+        </w:rPr>
+        <w:t xml:space="preserve"> = *</w:t>
       </w:r>
     </w:p>
     <w:p>
@@ -5913,8 +6573,44 @@
         <w:rPr>
           <w:lang w:val="en-GB"/>
         </w:rPr>
-        <w:t>If YAML.maxItems is set: UML.UpperBound = YAML.maxItems</w:t>
-      </w:r>
+        <w:t xml:space="preserve">If </w:t>
+      </w:r>
+      <w:proofErr w:type="spellStart"/>
+      <w:r>
+        <w:rPr>
+          <w:lang w:val="en-GB"/>
+        </w:rPr>
+        <w:t>YAML.maxItems</w:t>
+      </w:r>
+      <w:proofErr w:type="spellEnd"/>
+      <w:r>
+        <w:rPr>
+          <w:lang w:val="en-GB"/>
+        </w:rPr>
+        <w:t xml:space="preserve"> is set: </w:t>
+      </w:r>
+      <w:proofErr w:type="spellStart"/>
+      <w:r>
+        <w:rPr>
+          <w:lang w:val="en-GB"/>
+        </w:rPr>
+        <w:t>UML.UpperBound</w:t>
+      </w:r>
+      <w:proofErr w:type="spellEnd"/>
+      <w:r>
+        <w:rPr>
+          <w:lang w:val="en-GB"/>
+        </w:rPr>
+        <w:t xml:space="preserve"> = </w:t>
+      </w:r>
+      <w:proofErr w:type="spellStart"/>
+      <w:r>
+        <w:rPr>
+          <w:lang w:val="en-GB"/>
+        </w:rPr>
+        <w:t>YAML.maxItems</w:t>
+      </w:r>
+      <w:proofErr w:type="spellEnd"/>
     </w:p>
     <w:p>
       <w:pPr>
@@ -5941,11 +6637,61 @@
           <w:lang w:val="en-GB"/>
         </w:rPr>
       </w:pPr>
-      <w:r>
-        <w:rPr>
-          <w:lang w:val="en-GB"/>
-        </w:rPr>
-        <w:t>YAML.uniqueItems is transformed to to UML.AllowDuplicates (isUnique)</w:t>
+      <w:proofErr w:type="spellStart"/>
+      <w:r>
+        <w:rPr>
+          <w:lang w:val="en-GB"/>
+        </w:rPr>
+        <w:t>YAML.uniqueItems</w:t>
+      </w:r>
+      <w:proofErr w:type="spellEnd"/>
+      <w:r>
+        <w:rPr>
+          <w:lang w:val="en-GB"/>
+        </w:rPr>
+        <w:t xml:space="preserve"> is transformed to </w:t>
+      </w:r>
+      <w:proofErr w:type="spellStart"/>
+      <w:r>
+        <w:rPr>
+          <w:lang w:val="en-GB"/>
+        </w:rPr>
+        <w:t>to</w:t>
+      </w:r>
+      <w:proofErr w:type="spellEnd"/>
+      <w:r>
+        <w:rPr>
+          <w:lang w:val="en-GB"/>
+        </w:rPr>
+        <w:t xml:space="preserve"> </w:t>
+      </w:r>
+      <w:proofErr w:type="spellStart"/>
+      <w:r>
+        <w:rPr>
+          <w:lang w:val="en-GB"/>
+        </w:rPr>
+        <w:t>UML.AllowDuplicates</w:t>
+      </w:r>
+      <w:proofErr w:type="spellEnd"/>
+      <w:r>
+        <w:rPr>
+          <w:lang w:val="en-GB"/>
+        </w:rPr>
+        <w:t xml:space="preserve"> (</w:t>
+      </w:r>
+      <w:proofErr w:type="spellStart"/>
+      <w:r>
+        <w:rPr>
+          <w:lang w:val="en-GB"/>
+        </w:rPr>
+        <w:t>isUnique</w:t>
+      </w:r>
+      <w:proofErr w:type="spellEnd"/>
+      <w:r>
+        <w:rPr>
+          <w:lang w:val="en-GB"/>
+        </w:rPr>
+        <w:t>)</w:t>
       </w:r>
     </w:p>
     <w:p>
@@ -5960,12 +6706,28 @@
           <w:lang w:val="en-GB"/>
         </w:rPr>
       </w:pPr>
-      <w:r>
-        <w:rPr>
-          <w:lang w:val="en-GB"/>
-        </w:rPr>
-        <w:t>YAML.default is transformed to UML.Default</w:t>
-      </w:r>
+      <w:proofErr w:type="spellStart"/>
+      <w:r>
+        <w:rPr>
+          <w:lang w:val="en-GB"/>
+        </w:rPr>
+        <w:t>YAML.default</w:t>
+      </w:r>
+      <w:proofErr w:type="spellEnd"/>
+      <w:r>
+        <w:rPr>
+          <w:lang w:val="en-GB"/>
+        </w:rPr>
+        <w:t xml:space="preserve"> is transformed to </w:t>
+      </w:r>
+      <w:proofErr w:type="spellStart"/>
+      <w:r>
+        <w:rPr>
+          <w:lang w:val="en-GB"/>
+        </w:rPr>
+        <w:t>UML.Default</w:t>
+      </w:r>
+      <w:proofErr w:type="spellEnd"/>
     </w:p>
     <w:p>
       <w:pPr>
@@ -5979,20 +6741,52 @@
           <w:highlight w:val="yellow"/>
           <w:lang w:val="en-GB"/>
         </w:rPr>
-        <w:t xml:space="preserve">Restriction object both as property definition type and inside the lane property type? Minor differences – prohibitedTransitions vs minOccupancy. </w:t>
-      </w:r>
-    </w:p>
-    <w:p>
-      <w:pPr>
-        <w:rPr>
-          <w:lang w:val="en-GB"/>
-        </w:rPr>
-      </w:pPr>
+        <w:t xml:space="preserve">Restriction object both as property definition type and inside the lane property type? Minor differences – </w:t>
+      </w:r>
+      <w:proofErr w:type="spellStart"/>
       <w:r>
         <w:rPr>
           <w:highlight w:val="yellow"/>
           <w:lang w:val="en-GB"/>
         </w:rPr>
+        <w:t>prohibitedTransitions</w:t>
+      </w:r>
+      <w:proofErr w:type="spellEnd"/>
+      <w:r>
+        <w:rPr>
+          <w:highlight w:val="yellow"/>
+          <w:lang w:val="en-GB"/>
+        </w:rPr>
+        <w:t xml:space="preserve"> vs </w:t>
+      </w:r>
+      <w:proofErr w:type="spellStart"/>
+      <w:r>
+        <w:rPr>
+          <w:highlight w:val="yellow"/>
+          <w:lang w:val="en-GB"/>
+        </w:rPr>
+        <w:t>minOccupancy</w:t>
+      </w:r>
+      <w:proofErr w:type="spellEnd"/>
+      <w:r>
+        <w:rPr>
+          <w:highlight w:val="yellow"/>
+          <w:lang w:val="en-GB"/>
+        </w:rPr>
+        <w:t xml:space="preserve">. </w:t>
+      </w:r>
+    </w:p>
+    <w:p>
+      <w:pPr>
+        <w:rPr>
+          <w:lang w:val="en-GB"/>
+        </w:rPr>
+      </w:pPr>
+      <w:r>
+        <w:rPr>
+          <w:highlight w:val="yellow"/>
+          <w:lang w:val="en-GB"/>
+        </w:rPr>
         <w:t xml:space="preserve">TODO: </w:t>
       </w:r>
       <w:r>
@@ -6000,7 +6794,23 @@
           <w:highlight w:val="yellow"/>
           <w:lang w:val="en-GB"/>
         </w:rPr>
-        <w:t>Add both? laneRestrictions as specialisation?</w:t>
+        <w:t xml:space="preserve">Add both? </w:t>
+      </w:r>
+      <w:proofErr w:type="spellStart"/>
+      <w:r>
+        <w:rPr>
+          <w:highlight w:val="yellow"/>
+          <w:lang w:val="en-GB"/>
+        </w:rPr>
+        <w:t>laneRestrictions</w:t>
+      </w:r>
+      <w:proofErr w:type="spellEnd"/>
+      <w:r>
+        <w:rPr>
+          <w:highlight w:val="yellow"/>
+          <w:lang w:val="en-GB"/>
+        </w:rPr>
+        <w:t xml:space="preserve"> as specialisation?</w:t>
       </w:r>
       <w:r>
         <w:rPr>
@@ -6075,28 +6885,46 @@
           <w:iCs/>
           <w:lang w:val="en-GB"/>
         </w:rPr>
-        <w:t>The value of properties must be an object. Each value in the object must be a json schema. The schemas in the object are applied to the instance object when the keys match.</w:t>
-      </w:r>
-      <w:r>
-        <w:rPr>
-          <w:lang w:val="en-GB"/>
-        </w:rPr>
-        <w:t>”</w:t>
-      </w:r>
+        <w:t xml:space="preserve">The value of properties must be an object. Each value in the object must be a </w:t>
+      </w:r>
+      <w:proofErr w:type="spellStart"/>
       <w:r>
         <w:rPr>
           <w:i/>
           <w:iCs/>
           <w:lang w:val="en-GB"/>
         </w:rPr>
-        <w:t>.”</w:t>
-      </w:r>
+        <w:t>json</w:t>
+      </w:r>
+      <w:proofErr w:type="spellEnd"/>
       <w:r>
         <w:rPr>
           <w:i/>
           <w:iCs/>
           <w:lang w:val="en-GB"/>
         </w:rPr>
+        <w:t xml:space="preserve"> schema. The schemas in the object are applied to the instance object when the keys match.</w:t>
+      </w:r>
+      <w:r>
+        <w:rPr>
+          <w:lang w:val="en-GB"/>
+        </w:rPr>
+        <w:t>”</w:t>
+      </w:r>
+      <w:r>
+        <w:rPr>
+          <w:i/>
+          <w:iCs/>
+          <w:lang w:val="en-GB"/>
+        </w:rPr>
+        <w:t>.”</w:t>
+      </w:r>
+      <w:r>
+        <w:rPr>
+          <w:i/>
+          <w:iCs/>
+          <w:lang w:val="en-GB"/>
+        </w:rPr>
         <w:t>(</w:t>
       </w:r>
       <w:r>
@@ -6105,7 +6933,7 @@
         </w:rPr>
         <w:t xml:space="preserve"> </w:t>
       </w:r>
-      <w:hyperlink r:id="rId36" w:history="1">
+      <w:hyperlink r:id="rId38" w:history="1">
         <w:r>
           <w:rPr>
             <w:rStyle w:val="Hyperkobling"/>
@@ -6240,7 +7068,21 @@
         <w:rPr>
           <w:lang w:val="en-GB"/>
         </w:rPr>
-        <w:t xml:space="preserve">Items in “enum” lists in the YAML schemas are equivalent to values in UML enumeration classifiers. </w:t>
+        <w:t>Items in “</w:t>
+      </w:r>
+      <w:proofErr w:type="spellStart"/>
+      <w:r>
+        <w:rPr>
+          <w:lang w:val="en-GB"/>
+        </w:rPr>
+        <w:t>enum</w:t>
+      </w:r>
+      <w:proofErr w:type="spellEnd"/>
+      <w:r>
+        <w:rPr>
+          <w:lang w:val="en-GB"/>
+        </w:rPr>
+        <w:t xml:space="preserve">” lists in the YAML schemas are equivalent to values in UML enumeration classifiers. </w:t>
       </w:r>
     </w:p>
     <w:p>
@@ -6363,7 +7205,21 @@
         <w:rPr>
           <w:lang w:val="en-GB"/>
         </w:rPr>
-        <w:t xml:space="preserve"> shows how the Overture Maps Base package has different enumerations for the property “subtype” in different Feature Types (Land, LandUse and Water). </w:t>
+        <w:t xml:space="preserve"> shows how the Overture Maps Base package has different enumerations for the property “subtype” in different Feature Types (Land, </w:t>
+      </w:r>
+      <w:proofErr w:type="spellStart"/>
+      <w:r>
+        <w:rPr>
+          <w:lang w:val="en-GB"/>
+        </w:rPr>
+        <w:t>LandUse</w:t>
+      </w:r>
+      <w:proofErr w:type="spellEnd"/>
+      <w:r>
+        <w:rPr>
+          <w:lang w:val="en-GB"/>
+        </w:rPr>
+        <w:t xml:space="preserve"> and Water). </w:t>
       </w:r>
     </w:p>
     <w:p>
@@ -6391,7 +7247,7 @@
                     <pic:cNvPicPr/>
                   </pic:nvPicPr>
                   <pic:blipFill>
-                    <a:blip r:embed="rId37">
+                    <a:blip r:embed="rId39">
                       <a:extLst>
                         <a:ext uri="{28A0092B-C50C-407E-A947-70E740481C1C}">
                           <a14:useLocalDpi xmlns:a14="http://schemas.microsoft.com/office/drawing/2010/main" val="0"/>
@@ -6494,7 +7350,7 @@
                     <pic:cNvPicPr/>
                   </pic:nvPicPr>
                   <pic:blipFill>
-                    <a:blip r:embed="rId38">
+                    <a:blip r:embed="rId40">
                       <a:extLst>
                         <a:ext uri="{28A0092B-C50C-407E-A947-70E740481C1C}">
                           <a14:useLocalDpi xmlns:a14="http://schemas.microsoft.com/office/drawing/2010/main" val="0"/>
@@ -6674,7 +7530,7 @@
       <w:r>
         <w:t xml:space="preserve">, p. 365,DOI: </w:t>
       </w:r>
-      <w:hyperlink r:id="rId39" w:history="1">
+      <w:hyperlink r:id="rId41" w:history="1">
         <w:r>
           <w:rPr>
             <w:rStyle w:val="Hyperkobling"/>

--- a/Investigating the OvertureMaps schemas from an ISO.docx
+++ b/Investigating the OvertureMaps schemas from an ISO.docx
@@ -79,7 +79,21 @@
         <w:rPr>
           <w:lang w:val="en-GB"/>
         </w:rPr>
-        <w:t xml:space="preserve">, the INSPIRE and TN-ITS models in Europe, and national standards like OKSTRA in Germany and SOSI in Norway. Vast amounts of public geospatial data are collected, maintained and shared based on these standards. Database schemas and file implementation schemas are derived from the models through the MDA approach. </w:t>
+        <w:t xml:space="preserve">, the INSPIRE and TN-ITS models in Europe, and national standards like OKSTRA in Germany and SOSI in Norway. Vast amounts of public geospatial data are collected, </w:t>
+      </w:r>
+      <w:proofErr w:type="gramStart"/>
+      <w:r>
+        <w:rPr>
+          <w:lang w:val="en-GB"/>
+        </w:rPr>
+        <w:t>maintained</w:t>
+      </w:r>
+      <w:proofErr w:type="gramEnd"/>
+      <w:r>
+        <w:rPr>
+          <w:lang w:val="en-GB"/>
+        </w:rPr>
+        <w:t xml:space="preserve"> and shared based on these standards. Database schemas and file implementation schemas are derived from the models through the MDA approach. </w:t>
       </w:r>
       <w:r>
         <w:rPr>
@@ -665,6 +679,7 @@
         <w:t xml:space="preserve"> is one YAML file for each object type within each theme, besides common properties and types in a separate file (“</w:t>
       </w:r>
       <w:proofErr w:type="spellStart"/>
+      <w:proofErr w:type="gramStart"/>
       <w:r>
         <w:rPr>
           <w:lang w:val="en-GB"/>
@@ -672,6 +687,7 @@
         <w:t>defs.yaml</w:t>
       </w:r>
       <w:proofErr w:type="spellEnd"/>
+      <w:proofErr w:type="gramEnd"/>
       <w:r>
         <w:rPr>
           <w:lang w:val="en-GB"/>
@@ -817,6 +833,7 @@
         <w:t>“</w:t>
       </w:r>
       <w:proofErr w:type="spellStart"/>
+      <w:proofErr w:type="gramStart"/>
       <w:r>
         <w:rPr>
           <w:lang w:val="en-GB"/>
@@ -836,6 +853,7 @@
         <w:t>.yaml</w:t>
       </w:r>
       <w:proofErr w:type="spellEnd"/>
+      <w:proofErr w:type="gramEnd"/>
       <w:r>
         <w:rPr>
           <w:lang w:val="en-GB"/>
@@ -988,6 +1006,7 @@
         <w:t xml:space="preserve"> (“</w:t>
       </w:r>
       <w:proofErr w:type="spellStart"/>
+      <w:proofErr w:type="gramStart"/>
       <w:r>
         <w:rPr>
           <w:lang w:val="en-GB"/>
@@ -995,6 +1014,7 @@
         <w:t>defs.yaml</w:t>
       </w:r>
       <w:proofErr w:type="spellEnd"/>
+      <w:proofErr w:type="gramEnd"/>
       <w:r>
         <w:rPr>
           <w:lang w:val="en-GB"/>
@@ -1315,6 +1335,7 @@
         <w:t>/</w:t>
       </w:r>
       <w:proofErr w:type="spellStart"/>
+      <w:proofErr w:type="gramStart"/>
       <w:r>
         <w:rPr>
           <w:lang w:val="en-GB"/>
@@ -1328,6 +1349,7 @@
         </w:rPr>
         <w:t>”</w:t>
       </w:r>
+      <w:proofErr w:type="gramEnd"/>
     </w:p>
     <w:p>
       <w:pPr>
@@ -2558,8 +2580,16 @@
         <w:rPr>
           <w:lang w:val="en-GB"/>
         </w:rPr>
-        <w:t>, including abstract Def types</w:t>
-      </w:r>
+        <w:t xml:space="preserve">, including abstract Def </w:t>
+      </w:r>
+      <w:proofErr w:type="gramStart"/>
+      <w:r>
+        <w:rPr>
+          <w:lang w:val="en-GB"/>
+        </w:rPr>
+        <w:t>types</w:t>
+      </w:r>
+      <w:proofErr w:type="gramEnd"/>
     </w:p>
     <w:p>
       <w:pPr>
@@ -3435,7 +3465,21 @@
         <w:rPr>
           <w:lang w:val="en-GB"/>
         </w:rPr>
-        <w:t xml:space="preserve">Conversion of property type value types is the most complex part of the process since the Overture Maps YAML schemas contain more advanced constructs where properties may have one or all of the selected value types. </w:t>
+        <w:t xml:space="preserve">Conversion of property type value types is the most complex part of the process since the Overture Maps YAML schemas contain more advanced constructs where properties may have one or </w:t>
+      </w:r>
+      <w:proofErr w:type="gramStart"/>
+      <w:r>
+        <w:rPr>
+          <w:lang w:val="en-GB"/>
+        </w:rPr>
+        <w:t>all of</w:t>
+      </w:r>
+      <w:proofErr w:type="gramEnd"/>
+      <w:r>
+        <w:rPr>
+          <w:lang w:val="en-GB"/>
+        </w:rPr>
+        <w:t xml:space="preserve"> the selected value types. </w:t>
       </w:r>
     </w:p>
     <w:p>
@@ -3449,8 +3493,17 @@
           <w:highlight w:val="yellow"/>
           <w:lang w:val="en-GB"/>
         </w:rPr>
-        <w:t>Classes that are referring to Property Containers inherit all attributes from the container</w:t>
-      </w:r>
+        <w:t xml:space="preserve">Classes that are referring to Property Containers inherit all attributes from the </w:t>
+      </w:r>
+      <w:proofErr w:type="gramStart"/>
+      <w:r>
+        <w:rPr>
+          <w:highlight w:val="yellow"/>
+          <w:lang w:val="en-GB"/>
+        </w:rPr>
+        <w:t>container</w:t>
+      </w:r>
+      <w:proofErr w:type="gramEnd"/>
     </w:p>
     <w:p>
       <w:pPr>
@@ -3769,6 +3822,7 @@
         <w:t>”. This property definition type is defined in the core “</w:t>
       </w:r>
       <w:proofErr w:type="spellStart"/>
+      <w:proofErr w:type="gramStart"/>
       <w:r>
         <w:rPr>
           <w:lang w:val="en-GB"/>
@@ -3776,6 +3830,7 @@
         <w:t>defs.yaml</w:t>
       </w:r>
       <w:proofErr w:type="spellEnd"/>
+      <w:proofErr w:type="gramEnd"/>
       <w:r>
         <w:rPr>
           <w:lang w:val="en-GB"/>
@@ -3945,7 +4000,21 @@
         <w:rPr>
           <w:lang w:val="en-GB"/>
         </w:rPr>
-        <w:t xml:space="preserve">The value type “array” in YAML is used when there may be multiple items of a property type under one object type. In principle, this is equivalent to multiplicity (cardinality) with an upper bound of more than 1 in UML. For example, a property type with no upper limit has cardinality [0..*], while a property type that shall have exactly two items has cardinality [2]. </w:t>
+        <w:t>The value type “array” in YAML is used when there may be multiple items of a property type under one object type. In principle, this is equivalent to multiplicity (cardinality) with an upper bound of more than 1 in UML. For example, a property type with no upper limit has cardinality [</w:t>
+      </w:r>
+      <w:proofErr w:type="gramStart"/>
+      <w:r>
+        <w:rPr>
+          <w:lang w:val="en-GB"/>
+        </w:rPr>
+        <w:t>0..</w:t>
+      </w:r>
+      <w:proofErr w:type="gramEnd"/>
+      <w:r>
+        <w:rPr>
+          <w:lang w:val="en-GB"/>
+        </w:rPr>
+        <w:t xml:space="preserve">*], while a property type that shall have exactly two items has cardinality [2]. </w:t>
       </w:r>
     </w:p>
     <w:p>
@@ -4094,6 +4163,7 @@
         <w:t>: The property type “connectors” in the “</w:t>
       </w:r>
       <w:proofErr w:type="spellStart"/>
+      <w:proofErr w:type="gramStart"/>
       <w:r>
         <w:rPr>
           <w:lang w:val="en-GB"/>
@@ -4101,6 +4171,7 @@
         <w:t>segment.yaml</w:t>
       </w:r>
       <w:proofErr w:type="spellEnd"/>
+      <w:proofErr w:type="gramEnd"/>
       <w:r>
         <w:rPr>
           <w:lang w:val="en-GB"/>
@@ -4283,7 +4354,21 @@
         <w:rPr>
           <w:lang w:val="en-GB"/>
         </w:rPr>
-        <w:t xml:space="preserve"> are similar to object value types, where each array item is a group of properties. For these, a data type is created in the same way as for </w:t>
+        <w:t xml:space="preserve"> are </w:t>
+      </w:r>
+      <w:proofErr w:type="gramStart"/>
+      <w:r>
+        <w:rPr>
+          <w:lang w:val="en-GB"/>
+        </w:rPr>
+        <w:t>similar to</w:t>
+      </w:r>
+      <w:proofErr w:type="gramEnd"/>
+      <w:r>
+        <w:rPr>
+          <w:lang w:val="en-GB"/>
+        </w:rPr>
+        <w:t xml:space="preserve"> object value types, where each array item is a group of properties. For these, a data type is created in the same way as for </w:t>
       </w:r>
       <w:r>
         <w:rPr>
@@ -5290,8 +5375,17 @@
           <w:highlight w:val="green"/>
           <w:lang w:val="en-GB"/>
         </w:rPr>
-        <w:t>If all of the same datatype: Use the data type</w:t>
-      </w:r>
+        <w:t xml:space="preserve">If all of the same datatype: Use the data </w:t>
+      </w:r>
+      <w:proofErr w:type="gramStart"/>
+      <w:r>
+        <w:rPr>
+          <w:highlight w:val="green"/>
+          <w:lang w:val="en-GB"/>
+        </w:rPr>
+        <w:t>type</w:t>
+      </w:r>
+      <w:proofErr w:type="gramEnd"/>
     </w:p>
     <w:p>
       <w:pPr>
@@ -6074,122 +6168,91 @@
           <w:lang w:val="en-GB"/>
         </w:rPr>
       </w:pPr>
-      <w:r>
-        <w:rPr>
-          <w:highlight w:val="green"/>
-          <w:lang w:val="en-GB"/>
-        </w:rPr>
-        <w:t>TODO:</w:t>
-      </w:r>
-    </w:p>
-    <w:p>
-      <w:pPr>
-        <w:pStyle w:val="Listeavsnitt"/>
-        <w:numPr>
-          <w:ilvl w:val="0"/>
-          <w:numId w:val="4"/>
-        </w:numPr>
-        <w:rPr>
-          <w:highlight w:val="green"/>
-          <w:lang w:val="en-GB"/>
-        </w:rPr>
-      </w:pPr>
-      <w:r>
-        <w:rPr>
-          <w:highlight w:val="green"/>
-          <w:lang w:val="en-GB"/>
-        </w:rPr>
-        <w:t>Other alternatives for relational expression?</w:t>
-      </w:r>
-    </w:p>
-    <w:p>
-      <w:pPr>
-        <w:pStyle w:val="Listeavsnitt"/>
-        <w:numPr>
-          <w:ilvl w:val="0"/>
-          <w:numId w:val="4"/>
-        </w:numPr>
-        <w:rPr>
-          <w:highlight w:val="green"/>
-          <w:lang w:val="en-GB"/>
-        </w:rPr>
-      </w:pPr>
+    </w:p>
+    <w:p>
+      <w:pPr>
+        <w:rPr>
+          <w:highlight w:val="yellow"/>
+          <w:lang w:val="en-GB"/>
+        </w:rPr>
+      </w:pPr>
+      <w:r>
+        <w:rPr>
+          <w:highlight w:val="yellow"/>
+          <w:lang w:val="en-GB"/>
+        </w:rPr>
+        <w:t xml:space="preserve">DONE: </w:t>
+      </w:r>
+      <w:r>
+        <w:rPr>
+          <w:highlight w:val="yellow"/>
+          <w:lang w:val="en-GB"/>
+        </w:rPr>
+        <w:t xml:space="preserve">For </w:t>
+      </w:r>
       <w:proofErr w:type="spellStart"/>
       <w:r>
         <w:rPr>
-          <w:highlight w:val="green"/>
-          <w:lang w:val="en-GB"/>
-        </w:rPr>
-        <w:t>Modescontainer</w:t>
+          <w:highlight w:val="yellow"/>
+          <w:lang w:val="en-GB"/>
+        </w:rPr>
+        <w:t>oneOf</w:t>
       </w:r>
       <w:proofErr w:type="spellEnd"/>
       <w:r>
         <w:rPr>
-          <w:highlight w:val="green"/>
-          <w:lang w:val="en-GB"/>
-        </w:rPr>
-        <w:t>?</w:t>
-      </w:r>
-    </w:p>
-    <w:p>
-      <w:pPr>
-        <w:rPr>
-          <w:highlight w:val="green"/>
-          <w:lang w:val="en-GB"/>
-        </w:rPr>
-      </w:pPr>
-    </w:p>
-    <w:p>
-      <w:pPr>
-        <w:rPr>
-          <w:lang w:val="en-GB"/>
-        </w:rPr>
-      </w:pPr>
+          <w:highlight w:val="yellow"/>
+          <w:lang w:val="en-GB"/>
+        </w:rPr>
+        <w:t xml:space="preserve"> in </w:t>
+      </w:r>
       <w:proofErr w:type="spellStart"/>
       <w:r>
         <w:rPr>
-          <w:highlight w:val="green"/>
-          <w:lang w:val="en-GB"/>
-        </w:rPr>
-        <w:t>OneOf</w:t>
+          <w:highlight w:val="yellow"/>
+          <w:lang w:val="en-GB"/>
+        </w:rPr>
+        <w:t>AccessContainer</w:t>
       </w:r>
       <w:proofErr w:type="spellEnd"/>
       <w:r>
         <w:rPr>
-          <w:highlight w:val="green"/>
-          <w:lang w:val="en-GB"/>
-        </w:rPr>
-        <w:t xml:space="preserve"> = All optional (</w:t>
+          <w:highlight w:val="yellow"/>
+          <w:lang w:val="en-GB"/>
+        </w:rPr>
+        <w:t xml:space="preserve"> and </w:t>
       </w:r>
       <w:proofErr w:type="spellStart"/>
       <w:r>
         <w:rPr>
-          <w:highlight w:val="green"/>
-          <w:lang w:val="en-GB"/>
-        </w:rPr>
-        <w:t>LowerBound</w:t>
+          <w:highlight w:val="yellow"/>
+          <w:lang w:val="en-GB"/>
+        </w:rPr>
+        <w:t>RelationalExpression</w:t>
       </w:r>
       <w:proofErr w:type="spellEnd"/>
       <w:r>
         <w:rPr>
-          <w:highlight w:val="green"/>
-          <w:lang w:val="en-GB"/>
-        </w:rPr>
-        <w:t xml:space="preserve"> = </w:t>
-      </w:r>
-      <w:r>
-        <w:rPr>
-          <w:highlight w:val="green"/>
-          <w:lang w:val="en-GB"/>
-        </w:rPr>
-        <w:t>0)</w:t>
-      </w:r>
-      <w:r>
-        <w:rPr>
-          <w:highlight w:val="green"/>
-          <w:lang w:val="en-GB"/>
-        </w:rPr>
-        <w:t xml:space="preserve"> + constraint count = 1</w:t>
+          <w:highlight w:val="yellow"/>
+          <w:lang w:val="en-GB"/>
+        </w:rPr>
+        <w:t xml:space="preserve">: </w:t>
+      </w:r>
+      <w:proofErr w:type="gramStart"/>
+      <w:r>
+        <w:rPr>
+          <w:highlight w:val="yellow"/>
+          <w:lang w:val="en-GB"/>
+        </w:rPr>
+        <w:t>0..</w:t>
+      </w:r>
+      <w:proofErr w:type="gramEnd"/>
+      <w:r>
+        <w:rPr>
+          <w:highlight w:val="yellow"/>
+          <w:lang w:val="en-GB"/>
+        </w:rPr>
+        <w:t>1 + constraint + one data type</w:t>
       </w:r>
     </w:p>
     <w:p>
@@ -6285,7 +6348,21 @@
         <w:rPr>
           <w:lang w:val="en-GB"/>
         </w:rPr>
-        <w:t>”. Property types without these settings are considered to have UML multiplicity [0..1], except for arrays, which are considered to have default multiplicity [0..*]. Besides, “</w:t>
+        <w:t>”. Property types without these settings are considered to have UML multiplicity [</w:t>
+      </w:r>
+      <w:proofErr w:type="gramStart"/>
+      <w:r>
+        <w:rPr>
+          <w:lang w:val="en-GB"/>
+        </w:rPr>
+        <w:t>0..</w:t>
+      </w:r>
+      <w:proofErr w:type="gramEnd"/>
+      <w:r>
+        <w:rPr>
+          <w:lang w:val="en-GB"/>
+        </w:rPr>
+        <w:t>1], except for arrays, which are considered to have default multiplicity [0..*]. Besides, “</w:t>
       </w:r>
       <w:proofErr w:type="spellStart"/>
       <w:r>
@@ -6420,8 +6497,16 @@
         <w:rPr>
           <w:lang w:val="en-GB"/>
         </w:rPr>
-        <w:t xml:space="preserve"> contains property type name: 1</w:t>
-      </w:r>
+        <w:t xml:space="preserve"> contains property type name: </w:t>
+      </w:r>
+      <w:proofErr w:type="gramStart"/>
+      <w:r>
+        <w:rPr>
+          <w:lang w:val="en-GB"/>
+        </w:rPr>
+        <w:t>1</w:t>
+      </w:r>
+      <w:proofErr w:type="gramEnd"/>
     </w:p>
     <w:p>
       <w:pPr>
@@ -6453,7 +6538,21 @@
         <w:rPr>
           <w:lang w:val="en-GB"/>
         </w:rPr>
-        <w:t xml:space="preserve"> is set: </w:t>
+        <w:t xml:space="preserve"> is </w:t>
+      </w:r>
+      <w:proofErr w:type="gramStart"/>
+      <w:r>
+        <w:rPr>
+          <w:lang w:val="en-GB"/>
+        </w:rPr>
+        <w:t>set:</w:t>
+      </w:r>
+      <w:proofErr w:type="gramEnd"/>
+      <w:r>
+        <w:rPr>
+          <w:lang w:val="en-GB"/>
+        </w:rPr>
+        <w:t xml:space="preserve"> </w:t>
       </w:r>
       <w:proofErr w:type="spellStart"/>
       <w:r>
@@ -6587,7 +6686,21 @@
         <w:rPr>
           <w:lang w:val="en-GB"/>
         </w:rPr>
-        <w:t xml:space="preserve"> is set: </w:t>
+        <w:t xml:space="preserve"> is </w:t>
+      </w:r>
+      <w:proofErr w:type="gramStart"/>
+      <w:r>
+        <w:rPr>
+          <w:lang w:val="en-GB"/>
+        </w:rPr>
+        <w:t>set:</w:t>
+      </w:r>
+      <w:proofErr w:type="gramEnd"/>
+      <w:r>
+        <w:rPr>
+          <w:lang w:val="en-GB"/>
+        </w:rPr>
+        <w:t xml:space="preserve"> </w:t>
       </w:r>
       <w:proofErr w:type="spellStart"/>
       <w:r>
@@ -6871,7 +6984,25 @@
           <w:iCs/>
           <w:lang w:val="en-GB"/>
         </w:rPr>
-        <w:t>“The value of items must be a JSON Schema object or an array JSON Schema objects (let's ignore if it's an array for now). The array that the items key word is applicable to, passes validation if all items in that array validate against the schema</w:t>
+        <w:t xml:space="preserve">“The value of items must be a JSON Schema object or an </w:t>
+      </w:r>
+      <w:proofErr w:type="gramStart"/>
+      <w:r>
+        <w:rPr>
+          <w:i/>
+          <w:iCs/>
+          <w:lang w:val="en-GB"/>
+        </w:rPr>
+        <w:t>array JSON Schema objects</w:t>
+      </w:r>
+      <w:proofErr w:type="gramEnd"/>
+      <w:r>
+        <w:rPr>
+          <w:i/>
+          <w:iCs/>
+          <w:lang w:val="en-GB"/>
+        </w:rPr>
+        <w:t xml:space="preserve"> (let's ignore if it's an array for now). The array that the items key word is applicable to, passes validation if all items in that array validate against the schema</w:t>
       </w:r>
       <w:r>
         <w:rPr>
@@ -6959,84 +7090,6 @@
         </w:rPr>
       </w:pPr>
     </w:p>
-    <w:p/>
-    <w:p/>
-    <w:p/>
-    <w:p>
-      <w:pPr>
-        <w:rPr>
-          <w:lang w:val="en-GB"/>
-        </w:rPr>
-      </w:pPr>
-      <w:r>
-        <w:rPr>
-          <w:highlight w:val="yellow"/>
-          <w:lang w:val="en-GB"/>
-        </w:rPr>
-        <w:t xml:space="preserve">Minimum, maximum </w:t>
-      </w:r>
-      <w:r>
-        <w:rPr>
-          <w:highlight w:val="yellow"/>
-          <w:lang w:val="en-GB"/>
-        </w:rPr>
-        <w:sym w:font="Wingdings" w:char="F0E0"/>
-      </w:r>
-      <w:r>
-        <w:rPr>
-          <w:highlight w:val="yellow"/>
-          <w:lang w:val="en-GB"/>
-        </w:rPr>
-        <w:t xml:space="preserve">  item value</w:t>
-      </w:r>
-    </w:p>
-    <w:p>
-      <w:pPr>
-        <w:rPr>
-          <w:lang w:val="en-GB"/>
-        </w:rPr>
-      </w:pPr>
-    </w:p>
-    <w:p>
-      <w:pPr>
-        <w:rPr>
-          <w:lang w:val="en-GB"/>
-        </w:rPr>
-      </w:pPr>
-      <w:r>
-        <w:rPr>
-          <w:lang w:val="en-GB"/>
-        </w:rPr>
-        <w:t>…geometry…</w:t>
-      </w:r>
-    </w:p>
-    <w:p>
-      <w:pPr>
-        <w:rPr>
-          <w:lang w:val="en-GB"/>
-        </w:rPr>
-      </w:pPr>
-    </w:p>
-    <w:p>
-      <w:pPr>
-        <w:rPr>
-          <w:lang w:val="en-GB"/>
-        </w:rPr>
-      </w:pPr>
-    </w:p>
-    <w:p>
-      <w:pPr>
-        <w:rPr>
-          <w:lang w:val="en-GB"/>
-        </w:rPr>
-      </w:pPr>
-      <w:r>
-        <w:rPr>
-          <w:lang w:val="en-GB"/>
-        </w:rPr>
-        <w:t>Remaining challenges…</w:t>
-      </w:r>
-    </w:p>
     <w:p>
       <w:pPr>
         <w:rPr>
@@ -7114,123 +7167,123 @@
         <w:rPr>
           <w:lang w:val="en-GB"/>
         </w:rPr>
+        <w:fldChar w:fldCharType="begin"/>
+      </w:r>
+      <w:r>
+        <w:rPr>
+          <w:lang w:val="en-GB"/>
+        </w:rPr>
+        <w:instrText xml:space="preserve"> REF _Ref157087489 \h </w:instrText>
+      </w:r>
+      <w:r>
+        <w:rPr>
+          <w:lang w:val="en-GB"/>
+        </w:rPr>
+      </w:r>
+      <w:r>
+        <w:rPr>
+          <w:lang w:val="en-GB"/>
+        </w:rPr>
+        <w:fldChar w:fldCharType="separate"/>
+      </w:r>
+      <w:r>
+        <w:rPr>
+          <w:lang w:val="en-GB"/>
+        </w:rPr>
+        <w:t xml:space="preserve">Figure </w:t>
+      </w:r>
+      <w:r>
+        <w:rPr>
+          <w:noProof/>
+          <w:lang w:val="en-GB"/>
+        </w:rPr>
+        <w:t>7</w:t>
+      </w:r>
+      <w:r>
+        <w:rPr>
+          <w:lang w:val="en-GB"/>
+        </w:rPr>
+        <w:fldChar w:fldCharType="end"/>
+      </w:r>
+      <w:r>
+        <w:rPr>
+          <w:lang w:val="en-GB"/>
+        </w:rPr>
+        <w:t xml:space="preserve"> shows enumeration classifiers and their values from the Overture Maps Common package. </w:t>
+      </w:r>
+      <w:r>
+        <w:rPr>
+          <w:lang w:val="en-GB"/>
+        </w:rPr>
+        <w:fldChar w:fldCharType="begin"/>
+      </w:r>
+      <w:r>
+        <w:rPr>
+          <w:lang w:val="en-GB"/>
+        </w:rPr>
+        <w:instrText xml:space="preserve"> REF _Ref157087715 \h </w:instrText>
+      </w:r>
+      <w:r>
+        <w:rPr>
+          <w:lang w:val="en-GB"/>
+        </w:rPr>
+      </w:r>
+      <w:r>
+        <w:rPr>
+          <w:lang w:val="en-GB"/>
+        </w:rPr>
+        <w:fldChar w:fldCharType="separate"/>
+      </w:r>
+      <w:r>
+        <w:rPr>
+          <w:lang w:val="en-GB"/>
+        </w:rPr>
+        <w:t xml:space="preserve">Figure </w:t>
+      </w:r>
+      <w:r>
+        <w:rPr>
+          <w:noProof/>
+          <w:lang w:val="en-GB"/>
+        </w:rPr>
+        <w:t>8</w:t>
+      </w:r>
+      <w:r>
+        <w:rPr>
+          <w:lang w:val="en-GB"/>
+        </w:rPr>
+        <w:fldChar w:fldCharType="end"/>
+      </w:r>
+      <w:r>
+        <w:rPr>
+          <w:lang w:val="en-GB"/>
+        </w:rPr>
+        <w:t xml:space="preserve"> shows how the Overture Maps Base package has different enumerations for the property “subtype” in different Feature Types (Land, </w:t>
+      </w:r>
+      <w:proofErr w:type="spellStart"/>
+      <w:r>
+        <w:rPr>
+          <w:lang w:val="en-GB"/>
+        </w:rPr>
+        <w:t>LandUse</w:t>
+      </w:r>
+      <w:proofErr w:type="spellEnd"/>
+      <w:r>
+        <w:rPr>
+          <w:lang w:val="en-GB"/>
+        </w:rPr>
+        <w:t xml:space="preserve"> and Water). </w:t>
+      </w:r>
+    </w:p>
+    <w:p>
+      <w:pPr>
+        <w:keepNext/>
+      </w:pPr>
+      <w:r>
+        <w:rPr>
+          <w:noProof/>
+          <w:lang w:val="en-GB"/>
+        </w:rPr>
         <w:lastRenderedPageBreak/>
-        <w:fldChar w:fldCharType="begin"/>
-      </w:r>
-      <w:r>
-        <w:rPr>
-          <w:lang w:val="en-GB"/>
-        </w:rPr>
-        <w:instrText xml:space="preserve"> REF _Ref157087489 \h </w:instrText>
-      </w:r>
-      <w:r>
-        <w:rPr>
-          <w:lang w:val="en-GB"/>
-        </w:rPr>
-      </w:r>
-      <w:r>
-        <w:rPr>
-          <w:lang w:val="en-GB"/>
-        </w:rPr>
-        <w:fldChar w:fldCharType="separate"/>
-      </w:r>
-      <w:r>
-        <w:rPr>
-          <w:lang w:val="en-GB"/>
-        </w:rPr>
-        <w:t xml:space="preserve">Figure </w:t>
-      </w:r>
-      <w:r>
-        <w:rPr>
-          <w:noProof/>
-          <w:lang w:val="en-GB"/>
-        </w:rPr>
-        <w:t>7</w:t>
-      </w:r>
-      <w:r>
-        <w:rPr>
-          <w:lang w:val="en-GB"/>
-        </w:rPr>
-        <w:fldChar w:fldCharType="end"/>
-      </w:r>
-      <w:r>
-        <w:rPr>
-          <w:lang w:val="en-GB"/>
-        </w:rPr>
-        <w:t xml:space="preserve"> shows enumeration classifiers and their values from the Overture Maps Common package. </w:t>
-      </w:r>
-      <w:r>
-        <w:rPr>
-          <w:lang w:val="en-GB"/>
-        </w:rPr>
-        <w:fldChar w:fldCharType="begin"/>
-      </w:r>
-      <w:r>
-        <w:rPr>
-          <w:lang w:val="en-GB"/>
-        </w:rPr>
-        <w:instrText xml:space="preserve"> REF _Ref157087715 \h </w:instrText>
-      </w:r>
-      <w:r>
-        <w:rPr>
-          <w:lang w:val="en-GB"/>
-        </w:rPr>
-      </w:r>
-      <w:r>
-        <w:rPr>
-          <w:lang w:val="en-GB"/>
-        </w:rPr>
-        <w:fldChar w:fldCharType="separate"/>
-      </w:r>
-      <w:r>
-        <w:rPr>
-          <w:lang w:val="en-GB"/>
-        </w:rPr>
-        <w:t xml:space="preserve">Figure </w:t>
-      </w:r>
-      <w:r>
-        <w:rPr>
-          <w:noProof/>
-          <w:lang w:val="en-GB"/>
-        </w:rPr>
-        <w:t>8</w:t>
-      </w:r>
-      <w:r>
-        <w:rPr>
-          <w:lang w:val="en-GB"/>
-        </w:rPr>
-        <w:fldChar w:fldCharType="end"/>
-      </w:r>
-      <w:r>
-        <w:rPr>
-          <w:lang w:val="en-GB"/>
-        </w:rPr>
-        <w:t xml:space="preserve"> shows how the Overture Maps Base package has different enumerations for the property “subtype” in different Feature Types (Land, </w:t>
-      </w:r>
-      <w:proofErr w:type="spellStart"/>
-      <w:r>
-        <w:rPr>
-          <w:lang w:val="en-GB"/>
-        </w:rPr>
-        <w:t>LandUse</w:t>
-      </w:r>
-      <w:proofErr w:type="spellEnd"/>
-      <w:r>
-        <w:rPr>
-          <w:lang w:val="en-GB"/>
-        </w:rPr>
-        <w:t xml:space="preserve"> and Water). </w:t>
-      </w:r>
-    </w:p>
-    <w:p>
-      <w:pPr>
-        <w:keepNext/>
-      </w:pPr>
-      <w:r>
-        <w:rPr>
-          <w:noProof/>
-          <w:lang w:val="en-GB"/>
-        </w:rPr>
         <w:drawing>
           <wp:inline distT="0" distB="0" distL="0" distR="0" wp14:anchorId="0427D735" wp14:editId="5A3C4216">
             <wp:extent cx="2408377" cy="2254799"/>
